--- a/livro_en_CLEAN_for_translation.docx
+++ b/livro_en_CLEAN_for_translation.docx
@@ -34,13 +34,209 @@
         <w:jc w:val="both"/>
       </w:pPr>
       <w:r>
+        <w:t>DEDICATORY PRAYER</w:t>
+      </w:r>
+    </w:p>
+    <w:p/>
+    <w:p>
+      <w:r>
+        <w:t>###ID0002###</w:t>
+      </w:r>
+    </w:p>
+    <w:p>
+      <w:pPr>
+        <w:jc w:val="both"/>
+      </w:pPr>
+      <w:r>
+        <w:t>O SWEET JESUS, my Lord, my Saviour, and my God, behold me here prostrate before thy majesty, devoting and consecrating this book to thy glory; give life to its words by thy blessing, that those souls for which I have written it, may receive from it the sacred inspirations which I desire for them. And particularly that of imploring for me thy immense mercy; to the end that, whilst showing others the way of devotion in this world, I may not myself be eternally rejected and confounded in the other; but that, with them, I may for ever sing, as a canticle of triumph, the words which, with my whole heart I pronounce, in testimony of my fidelity amidst the dangers of this mortal life: LIVE JESUS, LIVE JESUS; yea, Lord Jesus, live and reign in our hearts for ever and ever. Amen.</w:t>
+      </w:r>
+    </w:p>
+    <w:p/>
+    <w:p>
+      <w:r>
+        <w:t>###ID0003###</w:t>
+      </w:r>
+    </w:p>
+    <w:p>
+      <w:pPr>
+        <w:jc w:val="both"/>
+      </w:pPr>
+      <w:r>
+        <w:t>PREFACE OF St. Francis de Sales</w:t>
+      </w:r>
+    </w:p>
+    <w:p/>
+    <w:p>
+      <w:r>
+        <w:t>###ID0004###</w:t>
+      </w:r>
+    </w:p>
+    <w:p>
+      <w:pPr>
+        <w:jc w:val="both"/>
+      </w:pPr>
+      <w:r>
+        <w:t>Dear reader, I pray you to read this Preface for your satisfaction and for mine.</w:t>
+      </w:r>
+    </w:p>
+    <w:p/>
+    <w:p>
+      <w:r>
+        <w:t>###ID0005###</w:t>
+      </w:r>
+    </w:p>
+    <w:p>
+      <w:pPr>
+        <w:jc w:val="both"/>
+      </w:pPr>
+      <w:r>
+        <w:t>THE bouquet-maker, Glycera, was so skilful in diversifying the arrangement and mixture of the flowers which she used, that with the same flowers she made a great variety of bouquets: so much so that the painter, Pansias, failed when he endeavoured to copy so great a diversity, for he could not change his painting so many ways as Glycera did her bouquets. Thus the Holy Ghost disposes and arranges with such variety the instructions regarding devotion which He gives by the tongues and pens of his servants, that, although the doctrine is always one and the same, the discourses which are held on it are, nevertheless, very different, according to the various methods in which they are composed. I certainly cannot, neither do I wish, nor ought I to write in this Introduction but what has been written by our predecessors on this subject. They are the same flowers which I present to you, my reader; but the bouquet which I have formed from them will be different from theirs, on account of the difference of the method of making it.</w:t>
+      </w:r>
+    </w:p>
+    <w:p/>
+    <w:p>
+      <w:r>
+        <w:t>###ID0006###</w:t>
+      </w:r>
+    </w:p>
+    <w:p>
+      <w:pPr>
+        <w:jc w:val="both"/>
+      </w:pPr>
+      <w:r>
+        <w:t>Almost all those who have hitherto treated of devotion have had the instruction of persons wholly retired from the world in view, or have taught a kind of devotion leading to this absolute retirement: whereas my intention is to instruct such as live in towns, in households, or in courts, and who, by their condition, are obliged to lead, as to the exterior, an ordinary life, and who frequently, under the pretext of a pretended impossibility, will not even think of undertaking a devout life, believing, that as no animal dares to taste the seed of the herb called Palma Christi, so no man ought to aspire to the palm of Christian piety so long as he lives in the turmoil of worldly affairs. Now, to such persons I shall make it appear that, as the mother-of-pearl oyster lives in the sea without taking in a drop of salt-water; and as, near the Chelidonian islands, springs of fresh water may be found in the midst of the sea; and as the firefly moves through the flames without singeing its wings; even so, a vigorous and resolute soul may live in the world without being infected by any of its contaminations, may discover sweet springs of piety amidst its bitter waters, and may fly through the flames of earthly concupiscences without burning the wings of the holy desires of a devout life. This, it is true, is a difficult task, and therefore I could wish that many would endeavour to accomplish it with more ardour than has been hitherto used; and I, weak as I am, shall endeavour by this treatise to contribute some kind of help to those who, with a generous heart, undertake so worthy an enterprise.</w:t>
+      </w:r>
+    </w:p>
+    <w:p/>
+    <w:p>
+      <w:r>
+        <w:t>###ID0007###</w:t>
+      </w:r>
+    </w:p>
+    <w:p>
+      <w:pPr>
+        <w:jc w:val="both"/>
+      </w:pPr>
+      <w:r>
+        <w:t>Yet it was neither by my own choice nor inclination that this Introduction now appears in public. A truly honourable and virtuous soul, having some time since received of God the grace of aspiring to a devout life, desired my particular assistance for that purpose; and I, being in many ways obliged to her, and having long before discovered in her a warm disposition for this design, and, having conducted her through all the exercises suitable to her desires and condition, I left her certain instructions, in writing, to make use of, and she afterwards communicated those to a great, learned, and devout religious man; who, believing that many might profit from their perusal, earnestly requested me to publish them. I readily acquiesced, from a conviction that his judgment was superior to mine, and because his friendship had great power over my will.</w:t>
+      </w:r>
+    </w:p>
+    <w:p/>
+    <w:p>
+      <w:r>
+        <w:t>###ID0008###</w:t>
+      </w:r>
+    </w:p>
+    <w:p>
+      <w:pPr>
+        <w:jc w:val="both"/>
+      </w:pPr>
+      <w:r>
+        <w:t>Now that the whole may be more profitable and agreeable, I have revised and arranged it into a kind of method, adding several advices and instructions which appeared suited to my intention. But all this I have done, having scarcely any leisure; for which reason you will find nothing in this treatise exact or in order, but only a heap of good admonitions, delivered in plain and intelligible words, without my having bestowed as much as a thought on the ornaments of language, having business of more consequence on my hands.</w:t>
+      </w:r>
+    </w:p>
+    <w:p/>
+    <w:p>
+      <w:r>
+        <w:t>###ID0009###</w:t>
+      </w:r>
+    </w:p>
+    <w:p>
+      <w:pPr>
+        <w:jc w:val="both"/>
+      </w:pPr>
+      <w:r>
+        <w:t>I address my discourse to Philothea, because, desiring to reduce what I at first had written for one only, to the common advantage of many souls, I make use of a name applicable to all such as aspire to devotion; for the Greek word, Philothea, signifies a soul loving, or in love with, God. Regarding, then, throughout this work, a soul which, by the desire of devotion, aspires to the love of God, I have divided it into five parts. In the first, I endeavour, by remonstrances and exercises, to convert the simple desire of Philothea into an absolute resolution, which she at last makes, by a firm protestation, after her general confession, followed by the most Holy Communion; in which, giving herself up to her Saviour, she happily enters into his holy love. Then, in the second part, I try to lead her farther on; I show her the two great means whereby she may unite herself more and more to his Divine Majesty, viz., the use of the sacraments, whereby God comes to us, and holy prayer, by which He attracts us to Himself. In the third, I show her how she ought to exercise herself in the virtues most proper for her advancement; not stopping, except at some particular advices, which she could hardly have received elsewhere, or discovered herself. In the fourth part, I expose some of the ambushes of her enemies to her view, showing her how she may escape them, and proceed forward in her laudable undertaking. In the fifth, and last, I make her retire a little to refresh herself, recover breath, and repair her strength, that she may afterwards more happily gain ground, and advance in a devout life.</w:t>
+      </w:r>
+    </w:p>
+    <w:p/>
+    <w:p>
+      <w:r>
+        <w:t>###ID0010###</w:t>
+      </w:r>
+    </w:p>
+    <w:p>
+      <w:pPr>
+        <w:jc w:val="both"/>
+      </w:pPr>
+      <w:r>
+        <w:t>In this capricious age I foresee that many will say: "It belongs only to religious to give particular directions concerning piety, since they have more leisure than a bishop can have, who is charged with a diocese so heavy as mine is; that such an undertaking too much distracts the understanding, which should be employed in affairs of importance." But I say to thee, dear reader, with the great St. Denis, that it belongs principally to bishops to conduct souls to perfection, since their order is as supreme among men as that of the seraphim is among the angels; so that their leisure cannot be better employed. The ancient bishops and fathers of the Church, it must be granted, were at least as careful of their charge as we are; yet they did not decline to superintend the particular conduct of several souls who had recourse to their assistance, as appears by their epistles; in this they imitated the apostles, who, amidst the general harvest of the world, picked up certain remarkable ears of corn with a special and particular affection. Who is ignorant that Timothy, Titus, Philemon, Onesimus, St. Thecla, and Appia, were the dear pupils of the great St. Paul; as St. Mark and St. Petronilla were of St. Peter?—St. Petronilla, I say, who, as Baronius and Galonius learnedly prove, was not St. Peter's real, but only his spiritual daughter. And does not St. John write one of his canonical epistles to the devout Lady Electa?</w:t>
+      </w:r>
+    </w:p>
+    <w:p/>
+    <w:p>
+      <w:r>
+        <w:t>###ID0011###</w:t>
+      </w:r>
+    </w:p>
+    <w:p>
+      <w:pPr>
+        <w:jc w:val="both"/>
+      </w:pPr>
+      <w:r>
+        <w:t>It is painful, I confess, to direct souls in particular; but it is a pain that gives comfort, like that which is felt by the labourers in the harvest and vintage; who are never better pleased than when they have most to do, and when their burdens are the heaviest. It is a labour which refreshes and revives the heart, by the sweet delights it brings to those that are engaged therein; as the cinnamon does to those that carry it through Arabia Felix. It is said that when the tigress finds one of her whelps, which the huntsman leaves in her way to amuse her, whilst he carries off the rest of the litter, she loads herself with it, be it ever so big, and yet does not feel herself more heavy, but rather lighter in the course she makes to leave it safe in her den, natural love making her burden more easy: how much more willingly, then, will a fatherly heart take charge of a soul in which he has found a desire for holy perfection; carrying it in his bosom as a mother does her little child, without being oppressed by so beloved a burden! But this must be indeed a fatherly heart; and therefore the apostles, and apostolic men, call their disciples not only their children, but still, more tenderly, their little children.</w:t>
+      </w:r>
+    </w:p>
+    <w:p/>
+    <w:p>
+      <w:r>
+        <w:t>###ID0012###</w:t>
+      </w:r>
+    </w:p>
+    <w:p>
+      <w:pPr>
+        <w:jc w:val="both"/>
+      </w:pPr>
+      <w:r>
+        <w:t>It is true, dear reader, that I here write of a devout life, without being myself devout—yet certainly not without a desire of becoming so, and that it is this affection towards it which encourages me to instruct thee. For as a great and learned man has said: "To study is a good way to learn; to hear, is a still better; but to teach, is the best of all." "It often happens," said St. Augustin, writing to the devout Florentina, "that the office of distributing gives us the merit of receiving; and that the office of teaching serves as a foundation for learning." Alexander caused the picture of the fair Campaspé to be drawn by the hand of the celebrated Apelles, who, being forced to look upon her for a considerable time together, as fast as he drew her features in his picture the love of them became insensibly imprinted in his heart, which, coming to the knowledge of Alexander, he, taking pity on him, gave her to him in marriage, depriving himself, for his sake, of the woman whom he loved the most in the world: in which action, saith Pliny, he showed the greatness of his mind, as much as he could have by the most signal victory.</w:t>
+      </w:r>
+    </w:p>
+    <w:p/>
+    <w:p>
+      <w:r>
+        <w:t>###ID0013###</w:t>
+      </w:r>
+    </w:p>
+    <w:p>
+      <w:pPr>
+        <w:jc w:val="both"/>
+      </w:pPr>
+      <w:r>
+        <w:t>Now I am of opinion, beloved reader, that it is the will of God that I, being a bishop, should paint upon the hearts of his people, not only common virtues, but also his most dear and well-beloved devotion. And I willingly undertake the office, as well in obedience to Him, and to discharge my duty, as with the hope that by engraving it on the minds of others, my own may become holily enamoured with its beauty. Now, if ever the Divine Majesty shall see me passionately in love with it, He will give it to me in an eternal marriage. The fair and chaste Rebecca, watering Isaac's camels, was destined to be his wife, and received, on his part, golden ear-rings and bracelets. Thus do I flatter myself, through the infinite goodness of God, that, in conducting his dear sheep to the wholesome waters of devotion, He will make my soul his spouse, putting in my ears the golden words of his holy love, and on my arms the strength to practise good works, in which consists the essence of true devotion; which I humbly beseech his Majesty to grant to me and to all the children of his Church, to which I for ever submit my writings, my actions, my words, my thoughts, and my inclinations.</w:t>
+      </w:r>
+    </w:p>
+    <w:p/>
+    <w:p>
+      <w:r>
+        <w:t>###ID0014###</w:t>
+      </w:r>
+    </w:p>
+    <w:p>
+      <w:pPr>
+        <w:jc w:val="both"/>
+      </w:pPr>
+      <w:r>
+        <w:t>At Annecy, this day ofSt. Mary Magdalen, 1609.</w:t>
+      </w:r>
+    </w:p>
+    <w:p/>
+    <w:p>
+      <w:r>
+        <w:t>###ID0015###</w:t>
+      </w:r>
+    </w:p>
+    <w:p>
+      <w:pPr>
+        <w:jc w:val="both"/>
+      </w:pPr>
+      <w:r>
         <w:t>PART THE FIRST. INSTRUCTIONS AND EXERCISES FOR CONDUCTING THE SOUL FROM HER FIRST DESIRE FOR A DEVOUT LIFE TILL SHE IS BROUGHT TO A FULL RESOLUTION OF EMBRACING IT.</w:t>
       </w:r>
     </w:p>
     <w:p/>
     <w:p>
       <w:r>
-        <w:t>###ID0002###</w:t>
+        <w:t>###ID0016###</w:t>
       </w:r>
     </w:p>
     <w:p>
@@ -54,7 +250,7 @@
     <w:p/>
     <w:p>
       <w:r>
-        <w:t>###ID0003###</w:t>
+        <w:t>###ID0017###</w:t>
       </w:r>
     </w:p>
     <w:p>
@@ -68,7 +264,7 @@
     <w:p/>
     <w:p>
       <w:r>
-        <w:t>###ID0004###</w:t>
+        <w:t>###ID0018###</w:t>
       </w:r>
     </w:p>
     <w:p>
@@ -82,7 +278,7 @@
     <w:p/>
     <w:p>
       <w:r>
-        <w:t>###ID0005###</w:t>
+        <w:t>###ID0019###</w:t>
       </w:r>
     </w:p>
     <w:p>
@@ -96,7 +292,7 @@
     <w:p/>
     <w:p>
       <w:r>
-        <w:t>###ID0006###</w:t>
+        <w:t>###ID0020###</w:t>
       </w:r>
     </w:p>
     <w:p>
@@ -110,7 +306,7 @@
     <w:p/>
     <w:p>
       <w:r>
-        <w:t>###ID0007###</w:t>
+        <w:t>###ID0021###</w:t>
       </w:r>
     </w:p>
     <w:p>
@@ -124,7 +320,7 @@
     <w:p/>
     <w:p>
       <w:r>
-        <w:t>###ID0008###</w:t>
+        <w:t>###ID0022###</w:t>
       </w:r>
     </w:p>
     <w:p>
@@ -138,7 +334,7 @@
     <w:p/>
     <w:p>
       <w:r>
-        <w:t>###ID0009###</w:t>
+        <w:t>###ID0023###</w:t>
       </w:r>
     </w:p>
     <w:p>
@@ -152,7 +348,7 @@
     <w:p/>
     <w:p>
       <w:r>
-        <w:t>###ID0010###</w:t>
+        <w:t>###ID0024###</w:t>
       </w:r>
     </w:p>
     <w:p>
@@ -166,7 +362,7 @@
     <w:p/>
     <w:p>
       <w:r>
-        <w:t>###ID0011###</w:t>
+        <w:t>###ID0025###</w:t>
       </w:r>
     </w:p>
     <w:p>
@@ -180,7 +376,7 @@
     <w:p/>
     <w:p>
       <w:r>
-        <w:t>###ID0012###</w:t>
+        <w:t>###ID0026###</w:t>
       </w:r>
     </w:p>
     <w:p>
@@ -194,7 +390,7 @@
     <w:p/>
     <w:p>
       <w:r>
-        <w:t>###ID0013###</w:t>
+        <w:t>###ID0027###</w:t>
       </w:r>
     </w:p>
     <w:p>
@@ -208,7 +404,7 @@
     <w:p/>
     <w:p>
       <w:r>
-        <w:t>###ID0014###</w:t>
+        <w:t>###ID0028###</w:t>
       </w:r>
     </w:p>
     <w:p>
@@ -222,7 +418,7 @@
     <w:p/>
     <w:p>
       <w:r>
-        <w:t>###ID0015###</w:t>
+        <w:t>###ID0029###</w:t>
       </w:r>
     </w:p>
     <w:p>
@@ -236,7 +432,7 @@
     <w:p/>
     <w:p>
       <w:r>
-        <w:t>###ID0016###</w:t>
+        <w:t>###ID0030###</w:t>
       </w:r>
     </w:p>
     <w:p>
@@ -250,7 +446,7 @@
     <w:p/>
     <w:p>
       <w:r>
-        <w:t>###ID0017###</w:t>
+        <w:t>###ID0031###</w:t>
       </w:r>
     </w:p>
     <w:p>
@@ -264,7 +460,7 @@
     <w:p/>
     <w:p>
       <w:r>
-        <w:t>###ID0018###</w:t>
+        <w:t>###ID0032###</w:t>
       </w:r>
     </w:p>
     <w:p>
@@ -278,7 +474,7 @@
     <w:p/>
     <w:p>
       <w:r>
-        <w:t>###ID0019###</w:t>
+        <w:t>###ID0033###</w:t>
       </w:r>
     </w:p>
     <w:p>
@@ -292,7 +488,7 @@
     <w:p/>
     <w:p>
       <w:r>
-        <w:t>###ID0020###</w:t>
+        <w:t>###ID0034###</w:t>
       </w:r>
     </w:p>
     <w:p>
@@ -306,7 +502,7 @@
     <w:p/>
     <w:p>
       <w:r>
-        <w:t>###ID0021###</w:t>
+        <w:t>###ID0035###</w:t>
       </w:r>
     </w:p>
     <w:p>
@@ -320,7 +516,7 @@
     <w:p/>
     <w:p>
       <w:r>
-        <w:t>###ID0022###</w:t>
+        <w:t>###ID0036###</w:t>
       </w:r>
     </w:p>
     <w:p>
@@ -334,7 +530,7 @@
     <w:p/>
     <w:p>
       <w:r>
-        <w:t>###ID0023###</w:t>
+        <w:t>###ID0037###</w:t>
       </w:r>
     </w:p>
     <w:p>
@@ -348,7 +544,7 @@
     <w:p/>
     <w:p>
       <w:r>
-        <w:t>###ID0024###</w:t>
+        <w:t>###ID0038###</w:t>
       </w:r>
     </w:p>
     <w:p>
@@ -362,7 +558,7 @@
     <w:p/>
     <w:p>
       <w:r>
-        <w:t>###ID0025###</w:t>
+        <w:t>###ID0039###</w:t>
       </w:r>
     </w:p>
     <w:p>
@@ -376,7 +572,7 @@
     <w:p/>
     <w:p>
       <w:r>
-        <w:t>###ID0026###</w:t>
+        <w:t>###ID0040###</w:t>
       </w:r>
     </w:p>
     <w:p>
@@ -390,7 +586,7 @@
     <w:p/>
     <w:p>
       <w:r>
-        <w:t>###ID0027###</w:t>
+        <w:t>###ID0041###</w:t>
       </w:r>
     </w:p>
     <w:p>
@@ -404,7 +600,7 @@
     <w:p/>
     <w:p>
       <w:r>
-        <w:t>###ID0028###</w:t>
+        <w:t>###ID0042###</w:t>
       </w:r>
     </w:p>
     <w:p>
@@ -418,7 +614,7 @@
     <w:p/>
     <w:p>
       <w:r>
-        <w:t>###ID0029###</w:t>
+        <w:t>###ID0043###</w:t>
       </w:r>
     </w:p>
     <w:p>
@@ -432,7 +628,7 @@
     <w:p/>
     <w:p>
       <w:r>
-        <w:t>###ID0030###</w:t>
+        <w:t>###ID0044###</w:t>
       </w:r>
     </w:p>
     <w:p>
@@ -446,7 +642,7 @@
     <w:p/>
     <w:p>
       <w:r>
-        <w:t>###ID0031###</w:t>
+        <w:t>###ID0045###</w:t>
       </w:r>
     </w:p>
     <w:p>
@@ -460,7 +656,7 @@
     <w:p/>
     <w:p>
       <w:r>
-        <w:t>###ID0032###</w:t>
+        <w:t>###ID0046###</w:t>
       </w:r>
     </w:p>
     <w:p>
@@ -474,7 +670,7 @@
     <w:p/>
     <w:p>
       <w:r>
-        <w:t>###ID0033###</w:t>
+        <w:t>###ID0047###</w:t>
       </w:r>
     </w:p>
     <w:p>
@@ -488,7 +684,7 @@
     <w:p/>
     <w:p>
       <w:r>
-        <w:t>###ID0034###</w:t>
+        <w:t>###ID0048###</w:t>
       </w:r>
     </w:p>
     <w:p>
@@ -502,7 +698,7 @@
     <w:p/>
     <w:p>
       <w:r>
-        <w:t>###ID0035###</w:t>
+        <w:t>###ID0049###</w:t>
       </w:r>
     </w:p>
     <w:p>
@@ -516,7 +712,7 @@
     <w:p/>
     <w:p>
       <w:r>
-        <w:t>###ID0036###</w:t>
+        <w:t>###ID0050###</w:t>
       </w:r>
     </w:p>
     <w:p>
@@ -530,7 +726,7 @@
     <w:p/>
     <w:p>
       <w:r>
-        <w:t>###ID0037###</w:t>
+        <w:t>###ID0051###</w:t>
       </w:r>
     </w:p>
     <w:p>
@@ -544,7 +740,7 @@
     <w:p/>
     <w:p>
       <w:r>
-        <w:t>###ID0038###</w:t>
+        <w:t>###ID0052###</w:t>
       </w:r>
     </w:p>
     <w:p>
@@ -558,7 +754,7 @@
     <w:p/>
     <w:p>
       <w:r>
-        <w:t>###ID0039###</w:t>
+        <w:t>###ID0053###</w:t>
       </w:r>
     </w:p>
     <w:p>
@@ -572,7 +768,7 @@
     <w:p/>
     <w:p>
       <w:r>
-        <w:t>###ID0040###</w:t>
+        <w:t>###ID0054###</w:t>
       </w:r>
     </w:p>
     <w:p>
@@ -586,7 +782,7 @@
     <w:p/>
     <w:p>
       <w:r>
-        <w:t>###ID0041###</w:t>
+        <w:t>###ID0055###</w:t>
       </w:r>
     </w:p>
     <w:p>
@@ -600,7 +796,7 @@
     <w:p/>
     <w:p>
       <w:r>
-        <w:t>###ID0042###</w:t>
+        <w:t>###ID0056###</w:t>
       </w:r>
     </w:p>
     <w:p>
@@ -614,7 +810,7 @@
     <w:p/>
     <w:p>
       <w:r>
-        <w:t>###ID0043###</w:t>
+        <w:t>###ID0057###</w:t>
       </w:r>
     </w:p>
     <w:p>
@@ -628,7 +824,7 @@
     <w:p/>
     <w:p>
       <w:r>
-        <w:t>###ID0044###</w:t>
+        <w:t>###ID0058###</w:t>
       </w:r>
     </w:p>
     <w:p>
@@ -642,7 +838,7 @@
     <w:p/>
     <w:p>
       <w:r>
-        <w:t>###ID0045###</w:t>
+        <w:t>###ID0059###</w:t>
       </w:r>
     </w:p>
     <w:p>
@@ -656,7 +852,7 @@
     <w:p/>
     <w:p>
       <w:r>
-        <w:t>###ID0046###</w:t>
+        <w:t>###ID0060###</w:t>
       </w:r>
     </w:p>
     <w:p>
@@ -670,7 +866,7 @@
     <w:p/>
     <w:p>
       <w:r>
-        <w:t>###ID0047###</w:t>
+        <w:t>###ID0061###</w:t>
       </w:r>
     </w:p>
     <w:p>
@@ -684,7 +880,7 @@
     <w:p/>
     <w:p>
       <w:r>
-        <w:t>###ID0048###</w:t>
+        <w:t>###ID0062###</w:t>
       </w:r>
     </w:p>
     <w:p>
@@ -698,7 +894,7 @@
     <w:p/>
     <w:p>
       <w:r>
-        <w:t>###ID0049###</w:t>
+        <w:t>###ID0063###</w:t>
       </w:r>
     </w:p>
     <w:p>
@@ -712,7 +908,7 @@
     <w:p/>
     <w:p>
       <w:r>
-        <w:t>###ID0050###</w:t>
+        <w:t>###ID0064###</w:t>
       </w:r>
     </w:p>
     <w:p>
@@ -726,7 +922,7 @@
     <w:p/>
     <w:p>
       <w:r>
-        <w:t>###ID0051###</w:t>
+        <w:t>###ID0065###</w:t>
       </w:r>
     </w:p>
     <w:p>
@@ -740,7 +936,7 @@
     <w:p/>
     <w:p>
       <w:r>
-        <w:t>###ID0052###</w:t>
+        <w:t>###ID0066###</w:t>
       </w:r>
     </w:p>
     <w:p>
@@ -754,7 +950,7 @@
     <w:p/>
     <w:p>
       <w:r>
-        <w:t>###ID0053###</w:t>
+        <w:t>###ID0067###</w:t>
       </w:r>
     </w:p>
     <w:p>
@@ -768,7 +964,7 @@
     <w:p/>
     <w:p>
       <w:r>
-        <w:t>###ID0054###</w:t>
+        <w:t>###ID0068###</w:t>
       </w:r>
     </w:p>
     <w:p>
@@ -782,7 +978,7 @@
     <w:p/>
     <w:p>
       <w:r>
-        <w:t>###ID0055###</w:t>
+        <w:t>###ID0069###</w:t>
       </w:r>
     </w:p>
     <w:p>
@@ -796,7 +992,7 @@
     <w:p/>
     <w:p>
       <w:r>
-        <w:t>###ID0056###</w:t>
+        <w:t>###ID0070###</w:t>
       </w:r>
     </w:p>
     <w:p>
@@ -810,7 +1006,7 @@
     <w:p/>
     <w:p>
       <w:r>
-        <w:t>###ID0057###</w:t>
+        <w:t>###ID0071###</w:t>
       </w:r>
     </w:p>
     <w:p>
@@ -824,7 +1020,7 @@
     <w:p/>
     <w:p>
       <w:r>
-        <w:t>###ID0058###</w:t>
+        <w:t>###ID0072###</w:t>
       </w:r>
     </w:p>
     <w:p>
@@ -838,7 +1034,7 @@
     <w:p/>
     <w:p>
       <w:r>
-        <w:t>###ID0059###</w:t>
+        <w:t>###ID0073###</w:t>
       </w:r>
     </w:p>
     <w:p>
@@ -852,7 +1048,7 @@
     <w:p/>
     <w:p>
       <w:r>
-        <w:t>###ID0060###</w:t>
+        <w:t>###ID0074###</w:t>
       </w:r>
     </w:p>
     <w:p>
@@ -866,7 +1062,7 @@
     <w:p/>
     <w:p>
       <w:r>
-        <w:t>###ID0061###</w:t>
+        <w:t>###ID0075###</w:t>
       </w:r>
     </w:p>
     <w:p>
@@ -880,7 +1076,7 @@
     <w:p/>
     <w:p>
       <w:r>
-        <w:t>###ID0062###</w:t>
+        <w:t>###ID0076###</w:t>
       </w:r>
     </w:p>
     <w:p>
@@ -894,7 +1090,7 @@
     <w:p/>
     <w:p>
       <w:r>
-        <w:t>###ID0063###</w:t>
+        <w:t>###ID0077###</w:t>
       </w:r>
     </w:p>
     <w:p>
@@ -908,7 +1104,7 @@
     <w:p/>
     <w:p>
       <w:r>
-        <w:t>###ID0064###</w:t>
+        <w:t>###ID0078###</w:t>
       </w:r>
     </w:p>
     <w:p>
@@ -922,7 +1118,7 @@
     <w:p/>
     <w:p>
       <w:r>
-        <w:t>###ID0065###</w:t>
+        <w:t>###ID0079###</w:t>
       </w:r>
     </w:p>
     <w:p>
@@ -936,7 +1132,7 @@
     <w:p/>
     <w:p>
       <w:r>
-        <w:t>###ID0066###</w:t>
+        <w:t>###ID0080###</w:t>
       </w:r>
     </w:p>
     <w:p>
@@ -950,7 +1146,7 @@
     <w:p/>
     <w:p>
       <w:r>
-        <w:t>###ID0067###</w:t>
+        <w:t>###ID0081###</w:t>
       </w:r>
     </w:p>
     <w:p>
@@ -964,7 +1160,7 @@
     <w:p/>
     <w:p>
       <w:r>
-        <w:t>###ID0068###</w:t>
+        <w:t>###ID0082###</w:t>
       </w:r>
     </w:p>
     <w:p>
@@ -978,7 +1174,7 @@
     <w:p/>
     <w:p>
       <w:r>
-        <w:t>###ID0069###</w:t>
+        <w:t>###ID0083###</w:t>
       </w:r>
     </w:p>
     <w:p>
@@ -992,7 +1188,7 @@
     <w:p/>
     <w:p>
       <w:r>
-        <w:t>###ID0070###</w:t>
+        <w:t>###ID0084###</w:t>
       </w:r>
     </w:p>
     <w:p>
@@ -1006,7 +1202,7 @@
     <w:p/>
     <w:p>
       <w:r>
-        <w:t>###ID0071###</w:t>
+        <w:t>###ID0085###</w:t>
       </w:r>
     </w:p>
     <w:p>
@@ -1020,7 +1216,7 @@
     <w:p/>
     <w:p>
       <w:r>
-        <w:t>###ID0072###</w:t>
+        <w:t>###ID0086###</w:t>
       </w:r>
     </w:p>
     <w:p>
@@ -1034,7 +1230,7 @@
     <w:p/>
     <w:p>
       <w:r>
-        <w:t>###ID0073###</w:t>
+        <w:t>###ID0087###</w:t>
       </w:r>
     </w:p>
     <w:p>
@@ -1048,7 +1244,7 @@
     <w:p/>
     <w:p>
       <w:r>
-        <w:t>###ID0074###</w:t>
+        <w:t>###ID0088###</w:t>
       </w:r>
     </w:p>
     <w:p>
@@ -1062,7 +1258,7 @@
     <w:p/>
     <w:p>
       <w:r>
-        <w:t>###ID0075###</w:t>
+        <w:t>###ID0089###</w:t>
       </w:r>
     </w:p>
     <w:p>
@@ -1076,7 +1272,7 @@
     <w:p/>
     <w:p>
       <w:r>
-        <w:t>###ID0076###</w:t>
+        <w:t>###ID0090###</w:t>
       </w:r>
     </w:p>
     <w:p>
@@ -1090,7 +1286,7 @@
     <w:p/>
     <w:p>
       <w:r>
-        <w:t>###ID0077###</w:t>
+        <w:t>###ID0091###</w:t>
       </w:r>
     </w:p>
     <w:p>
@@ -1104,7 +1300,7 @@
     <w:p/>
     <w:p>
       <w:r>
-        <w:t>###ID0078###</w:t>
+        <w:t>###ID0092###</w:t>
       </w:r>
     </w:p>
     <w:p>
@@ -1118,7 +1314,7 @@
     <w:p/>
     <w:p>
       <w:r>
-        <w:t>###ID0079###</w:t>
+        <w:t>###ID0093###</w:t>
       </w:r>
     </w:p>
     <w:p>
@@ -1132,7 +1328,7 @@
     <w:p/>
     <w:p>
       <w:r>
-        <w:t>###ID0080###</w:t>
+        <w:t>###ID0094###</w:t>
       </w:r>
     </w:p>
     <w:p>
@@ -1146,7 +1342,7 @@
     <w:p/>
     <w:p>
       <w:r>
-        <w:t>###ID0081###</w:t>
+        <w:t>###ID0095###</w:t>
       </w:r>
     </w:p>
     <w:p>
@@ -1160,7 +1356,7 @@
     <w:p/>
     <w:p>
       <w:r>
-        <w:t>###ID0082###</w:t>
+        <w:t>###ID0096###</w:t>
       </w:r>
     </w:p>
     <w:p>
@@ -1174,7 +1370,7 @@
     <w:p/>
     <w:p>
       <w:r>
-        <w:t>###ID0083###</w:t>
+        <w:t>###ID0097###</w:t>
       </w:r>
     </w:p>
     <w:p>
@@ -1188,7 +1384,7 @@
     <w:p/>
     <w:p>
       <w:r>
-        <w:t>###ID0084###</w:t>
+        <w:t>###ID0098###</w:t>
       </w:r>
     </w:p>
     <w:p>
@@ -1202,7 +1398,7 @@
     <w:p/>
     <w:p>
       <w:r>
-        <w:t>###ID0085###</w:t>
+        <w:t>###ID0099###</w:t>
       </w:r>
     </w:p>
     <w:p>
@@ -1216,7 +1412,7 @@
     <w:p/>
     <w:p>
       <w:r>
-        <w:t>###ID0086###</w:t>
+        <w:t>###ID0100###</w:t>
       </w:r>
     </w:p>
     <w:p>
@@ -1230,7 +1426,7 @@
     <w:p/>
     <w:p>
       <w:r>
-        <w:t>###ID0087###</w:t>
+        <w:t>###ID0101###</w:t>
       </w:r>
     </w:p>
     <w:p>
@@ -1244,7 +1440,7 @@
     <w:p/>
     <w:p>
       <w:r>
-        <w:t>###ID0088###</w:t>
+        <w:t>###ID0102###</w:t>
       </w:r>
     </w:p>
     <w:p>
@@ -1258,7 +1454,7 @@
     <w:p/>
     <w:p>
       <w:r>
-        <w:t>###ID0089###</w:t>
+        <w:t>###ID0103###</w:t>
       </w:r>
     </w:p>
     <w:p>
@@ -1272,7 +1468,7 @@
     <w:p/>
     <w:p>
       <w:r>
-        <w:t>###ID0090###</w:t>
+        <w:t>###ID0104###</w:t>
       </w:r>
     </w:p>
     <w:p>
@@ -1286,7 +1482,7 @@
     <w:p/>
     <w:p>
       <w:r>
-        <w:t>###ID0091###</w:t>
+        <w:t>###ID0105###</w:t>
       </w:r>
     </w:p>
     <w:p>
@@ -1300,7 +1496,7 @@
     <w:p/>
     <w:p>
       <w:r>
-        <w:t>###ID0092###</w:t>
+        <w:t>###ID0106###</w:t>
       </w:r>
     </w:p>
     <w:p>
@@ -1314,7 +1510,7 @@
     <w:p/>
     <w:p>
       <w:r>
-        <w:t>###ID0093###</w:t>
+        <w:t>###ID0107###</w:t>
       </w:r>
     </w:p>
     <w:p>
@@ -1328,7 +1524,7 @@
     <w:p/>
     <w:p>
       <w:r>
-        <w:t>###ID0094###</w:t>
+        <w:t>###ID0108###</w:t>
       </w:r>
     </w:p>
     <w:p>
@@ -1342,7 +1538,7 @@
     <w:p/>
     <w:p>
       <w:r>
-        <w:t>###ID0095###</w:t>
+        <w:t>###ID0109###</w:t>
       </w:r>
     </w:p>
     <w:p>
@@ -1356,7 +1552,7 @@
     <w:p/>
     <w:p>
       <w:r>
-        <w:t>###ID0096###</w:t>
+        <w:t>###ID0110###</w:t>
       </w:r>
     </w:p>
     <w:p>
@@ -1370,7 +1566,7 @@
     <w:p/>
     <w:p>
       <w:r>
-        <w:t>###ID0097###</w:t>
+        <w:t>###ID0111###</w:t>
       </w:r>
     </w:p>
     <w:p>
@@ -1384,7 +1580,7 @@
     <w:p/>
     <w:p>
       <w:r>
-        <w:t>###ID0098###</w:t>
+        <w:t>###ID0112###</w:t>
       </w:r>
     </w:p>
     <w:p>
@@ -1398,7 +1594,7 @@
     <w:p/>
     <w:p>
       <w:r>
-        <w:t>###ID0099###</w:t>
+        <w:t>###ID0113###</w:t>
       </w:r>
     </w:p>
     <w:p>
@@ -1412,7 +1608,7 @@
     <w:p/>
     <w:p>
       <w:r>
-        <w:t>###ID0100###</w:t>
+        <w:t>###ID0114###</w:t>
       </w:r>
     </w:p>
     <w:p>
@@ -1426,7 +1622,7 @@
     <w:p/>
     <w:p>
       <w:r>
-        <w:t>###ID0101###</w:t>
+        <w:t>###ID0115###</w:t>
       </w:r>
     </w:p>
     <w:p>
@@ -1440,7 +1636,7 @@
     <w:p/>
     <w:p>
       <w:r>
-        <w:t>###ID0102###</w:t>
+        <w:t>###ID0116###</w:t>
       </w:r>
     </w:p>
     <w:p>
@@ -1454,7 +1650,7 @@
     <w:p/>
     <w:p>
       <w:r>
-        <w:t>###ID0103###</w:t>
+        <w:t>###ID0117###</w:t>
       </w:r>
     </w:p>
     <w:p>
@@ -1468,7 +1664,7 @@
     <w:p/>
     <w:p>
       <w:r>
-        <w:t>###ID0104###</w:t>
+        <w:t>###ID0118###</w:t>
       </w:r>
     </w:p>
     <w:p>
@@ -1482,7 +1678,7 @@
     <w:p/>
     <w:p>
       <w:r>
-        <w:t>###ID0105###</w:t>
+        <w:t>###ID0119###</w:t>
       </w:r>
     </w:p>
     <w:p>
@@ -1496,7 +1692,7 @@
     <w:p/>
     <w:p>
       <w:r>
-        <w:t>###ID0106###</w:t>
+        <w:t>###ID0120###</w:t>
       </w:r>
     </w:p>
     <w:p>
@@ -1510,7 +1706,7 @@
     <w:p/>
     <w:p>
       <w:r>
-        <w:t>###ID0107###</w:t>
+        <w:t>###ID0121###</w:t>
       </w:r>
     </w:p>
     <w:p>
@@ -1524,7 +1720,7 @@
     <w:p/>
     <w:p>
       <w:r>
-        <w:t>###ID0108###</w:t>
+        <w:t>###ID0122###</w:t>
       </w:r>
     </w:p>
     <w:p>
@@ -1538,7 +1734,7 @@
     <w:p/>
     <w:p>
       <w:r>
-        <w:t>###ID0109###</w:t>
+        <w:t>###ID0123###</w:t>
       </w:r>
     </w:p>
     <w:p>
@@ -1552,7 +1748,7 @@
     <w:p/>
     <w:p>
       <w:r>
-        <w:t>###ID0110###</w:t>
+        <w:t>###ID0124###</w:t>
       </w:r>
     </w:p>
     <w:p>
@@ -1566,7 +1762,7 @@
     <w:p/>
     <w:p>
       <w:r>
-        <w:t>###ID0111###</w:t>
+        <w:t>###ID0125###</w:t>
       </w:r>
     </w:p>
     <w:p>
@@ -1580,7 +1776,7 @@
     <w:p/>
     <w:p>
       <w:r>
-        <w:t>###ID0112###</w:t>
+        <w:t>###ID0126###</w:t>
       </w:r>
     </w:p>
     <w:p>
@@ -1594,7 +1790,7 @@
     <w:p/>
     <w:p>
       <w:r>
-        <w:t>###ID0113###</w:t>
+        <w:t>###ID0127###</w:t>
       </w:r>
     </w:p>
     <w:p>
@@ -1608,7 +1804,7 @@
     <w:p/>
     <w:p>
       <w:r>
-        <w:t>###ID0114###</w:t>
+        <w:t>###ID0128###</w:t>
       </w:r>
     </w:p>
     <w:p>
@@ -1622,7 +1818,7 @@
     <w:p/>
     <w:p>
       <w:r>
-        <w:t>###ID0115###</w:t>
+        <w:t>###ID0129###</w:t>
       </w:r>
     </w:p>
     <w:p>
@@ -1636,7 +1832,7 @@
     <w:p/>
     <w:p>
       <w:r>
-        <w:t>###ID0116###</w:t>
+        <w:t>###ID0130###</w:t>
       </w:r>
     </w:p>
     <w:p>
@@ -1650,7 +1846,7 @@
     <w:p/>
     <w:p>
       <w:r>
-        <w:t>###ID0117###</w:t>
+        <w:t>###ID0131###</w:t>
       </w:r>
     </w:p>
     <w:p>
@@ -1664,7 +1860,7 @@
     <w:p/>
     <w:p>
       <w:r>
-        <w:t>###ID0118###</w:t>
+        <w:t>###ID0132###</w:t>
       </w:r>
     </w:p>
     <w:p>
@@ -1678,7 +1874,7 @@
     <w:p/>
     <w:p>
       <w:r>
-        <w:t>###ID0119###</w:t>
+        <w:t>###ID0133###</w:t>
       </w:r>
     </w:p>
     <w:p>
@@ -1692,7 +1888,7 @@
     <w:p/>
     <w:p>
       <w:r>
-        <w:t>###ID0120###</w:t>
+        <w:t>###ID0134###</w:t>
       </w:r>
     </w:p>
     <w:p>
@@ -1706,7 +1902,7 @@
     <w:p/>
     <w:p>
       <w:r>
-        <w:t>###ID0121###</w:t>
+        <w:t>###ID0135###</w:t>
       </w:r>
     </w:p>
     <w:p>
@@ -1720,7 +1916,7 @@
     <w:p/>
     <w:p>
       <w:r>
-        <w:t>###ID0122###</w:t>
+        <w:t>###ID0136###</w:t>
       </w:r>
     </w:p>
     <w:p>
@@ -1734,7 +1930,7 @@
     <w:p/>
     <w:p>
       <w:r>
-        <w:t>###ID0123###</w:t>
+        <w:t>###ID0137###</w:t>
       </w:r>
     </w:p>
     <w:p>
@@ -1748,7 +1944,7 @@
     <w:p/>
     <w:p>
       <w:r>
-        <w:t>###ID0124###</w:t>
+        <w:t>###ID0138###</w:t>
       </w:r>
     </w:p>
     <w:p>
@@ -1762,7 +1958,7 @@
     <w:p/>
     <w:p>
       <w:r>
-        <w:t>###ID0125###</w:t>
+        <w:t>###ID0139###</w:t>
       </w:r>
     </w:p>
     <w:p>
@@ -1776,7 +1972,7 @@
     <w:p/>
     <w:p>
       <w:r>
-        <w:t>###ID0126###</w:t>
+        <w:t>###ID0140###</w:t>
       </w:r>
     </w:p>
     <w:p>
@@ -1790,7 +1986,7 @@
     <w:p/>
     <w:p>
       <w:r>
-        <w:t>###ID0127###</w:t>
+        <w:t>###ID0141###</w:t>
       </w:r>
     </w:p>
     <w:p>
@@ -1804,7 +2000,7 @@
     <w:p/>
     <w:p>
       <w:r>
-        <w:t>###ID0128###</w:t>
+        <w:t>###ID0142###</w:t>
       </w:r>
     </w:p>
     <w:p>
@@ -1818,7 +2014,7 @@
     <w:p/>
     <w:p>
       <w:r>
-        <w:t>###ID0129###</w:t>
+        <w:t>###ID0143###</w:t>
       </w:r>
     </w:p>
     <w:p>
@@ -1832,7 +2028,7 @@
     <w:p/>
     <w:p>
       <w:r>
-        <w:t>###ID0130###</w:t>
+        <w:t>###ID0144###</w:t>
       </w:r>
     </w:p>
     <w:p>
@@ -1846,7 +2042,7 @@
     <w:p/>
     <w:p>
       <w:r>
-        <w:t>###ID0131###</w:t>
+        <w:t>###ID0145###</w:t>
       </w:r>
     </w:p>
     <w:p>
@@ -1860,7 +2056,7 @@
     <w:p/>
     <w:p>
       <w:r>
-        <w:t>###ID0132###</w:t>
+        <w:t>###ID0146###</w:t>
       </w:r>
     </w:p>
     <w:p>
@@ -1874,7 +2070,7 @@
     <w:p/>
     <w:p>
       <w:r>
-        <w:t>###ID0133###</w:t>
+        <w:t>###ID0147###</w:t>
       </w:r>
     </w:p>
     <w:p>
@@ -1888,7 +2084,7 @@
     <w:p/>
     <w:p>
       <w:r>
-        <w:t>###ID0134###</w:t>
+        <w:t>###ID0148###</w:t>
       </w:r>
     </w:p>
     <w:p>
@@ -1902,7 +2098,7 @@
     <w:p/>
     <w:p>
       <w:r>
-        <w:t>###ID0135###</w:t>
+        <w:t>###ID0149###</w:t>
       </w:r>
     </w:p>
     <w:p>
@@ -1916,7 +2112,7 @@
     <w:p/>
     <w:p>
       <w:r>
-        <w:t>###ID0136###</w:t>
+        <w:t>###ID0150###</w:t>
       </w:r>
     </w:p>
     <w:p>
@@ -1930,7 +2126,7 @@
     <w:p/>
     <w:p>
       <w:r>
-        <w:t>###ID0137###</w:t>
+        <w:t>###ID0151###</w:t>
       </w:r>
     </w:p>
     <w:p>
@@ -1944,7 +2140,7 @@
     <w:p/>
     <w:p>
       <w:r>
-        <w:t>###ID0138###</w:t>
+        <w:t>###ID0152###</w:t>
       </w:r>
     </w:p>
     <w:p>
@@ -1958,7 +2154,7 @@
     <w:p/>
     <w:p>
       <w:r>
-        <w:t>###ID0139###</w:t>
+        <w:t>###ID0153###</w:t>
       </w:r>
     </w:p>
     <w:p>
@@ -1972,7 +2168,7 @@
     <w:p/>
     <w:p>
       <w:r>
-        <w:t>###ID0140###</w:t>
+        <w:t>###ID0154###</w:t>
       </w:r>
     </w:p>
     <w:p>
@@ -1986,7 +2182,7 @@
     <w:p/>
     <w:p>
       <w:r>
-        <w:t>###ID0141###</w:t>
+        <w:t>###ID0155###</w:t>
       </w:r>
     </w:p>
     <w:p>
@@ -2000,7 +2196,7 @@
     <w:p/>
     <w:p>
       <w:r>
-        <w:t>###ID0142###</w:t>
+        <w:t>###ID0156###</w:t>
       </w:r>
     </w:p>
     <w:p>
@@ -2014,7 +2210,7 @@
     <w:p/>
     <w:p>
       <w:r>
-        <w:t>###ID0143###</w:t>
+        <w:t>###ID0157###</w:t>
       </w:r>
     </w:p>
     <w:p>
@@ -2028,7 +2224,7 @@
     <w:p/>
     <w:p>
       <w:r>
-        <w:t>###ID0144###</w:t>
+        <w:t>###ID0158###</w:t>
       </w:r>
     </w:p>
     <w:p>
@@ -2042,7 +2238,7 @@
     <w:p/>
     <w:p>
       <w:r>
-        <w:t>###ID0145###</w:t>
+        <w:t>###ID0159###</w:t>
       </w:r>
     </w:p>
     <w:p>
@@ -2056,7 +2252,7 @@
     <w:p/>
     <w:p>
       <w:r>
-        <w:t>###ID0146###</w:t>
+        <w:t>###ID0160###</w:t>
       </w:r>
     </w:p>
     <w:p>
@@ -2070,7 +2266,7 @@
     <w:p/>
     <w:p>
       <w:r>
-        <w:t>###ID0147###</w:t>
+        <w:t>###ID0161###</w:t>
       </w:r>
     </w:p>
     <w:p>
@@ -2084,7 +2280,7 @@
     <w:p/>
     <w:p>
       <w:r>
-        <w:t>###ID0148###</w:t>
+        <w:t>###ID0162###</w:t>
       </w:r>
     </w:p>
     <w:p>
@@ -2098,7 +2294,7 @@
     <w:p/>
     <w:p>
       <w:r>
-        <w:t>###ID0149###</w:t>
+        <w:t>###ID0163###</w:t>
       </w:r>
     </w:p>
     <w:p>
@@ -2112,7 +2308,7 @@
     <w:p/>
     <w:p>
       <w:r>
-        <w:t>###ID0150###</w:t>
+        <w:t>###ID0164###</w:t>
       </w:r>
     </w:p>
     <w:p>
@@ -2126,7 +2322,7 @@
     <w:p/>
     <w:p>
       <w:r>
-        <w:t>###ID0151###</w:t>
+        <w:t>###ID0165###</w:t>
       </w:r>
     </w:p>
     <w:p>
@@ -2140,7 +2336,7 @@
     <w:p/>
     <w:p>
       <w:r>
-        <w:t>###ID0152###</w:t>
+        <w:t>###ID0166###</w:t>
       </w:r>
     </w:p>
     <w:p>
@@ -2154,7 +2350,7 @@
     <w:p/>
     <w:p>
       <w:r>
-        <w:t>###ID0153###</w:t>
+        <w:t>###ID0167###</w:t>
       </w:r>
     </w:p>
     <w:p>
@@ -2168,7 +2364,7 @@
     <w:p/>
     <w:p>
       <w:r>
-        <w:t>###ID0154###</w:t>
+        <w:t>###ID0168###</w:t>
       </w:r>
     </w:p>
     <w:p>
@@ -2182,7 +2378,7 @@
     <w:p/>
     <w:p>
       <w:r>
-        <w:t>###ID0155###</w:t>
+        <w:t>###ID0169###</w:t>
       </w:r>
     </w:p>
     <w:p>
@@ -2196,7 +2392,7 @@
     <w:p/>
     <w:p>
       <w:r>
-        <w:t>###ID0156###</w:t>
+        <w:t>###ID0170###</w:t>
       </w:r>
     </w:p>
     <w:p>
@@ -2210,7 +2406,7 @@
     <w:p/>
     <w:p>
       <w:r>
-        <w:t>###ID0157###</w:t>
+        <w:t>###ID0171###</w:t>
       </w:r>
     </w:p>
     <w:p>
@@ -2224,7 +2420,7 @@
     <w:p/>
     <w:p>
       <w:r>
-        <w:t>###ID0158###</w:t>
+        <w:t>###ID0172###</w:t>
       </w:r>
     </w:p>
     <w:p>
@@ -2238,7 +2434,7 @@
     <w:p/>
     <w:p>
       <w:r>
-        <w:t>###ID0159###</w:t>
+        <w:t>###ID0173###</w:t>
       </w:r>
     </w:p>
     <w:p>
@@ -2252,7 +2448,7 @@
     <w:p/>
     <w:p>
       <w:r>
-        <w:t>###ID0160###</w:t>
+        <w:t>###ID0174###</w:t>
       </w:r>
     </w:p>
     <w:p>
@@ -2266,7 +2462,7 @@
     <w:p/>
     <w:p>
       <w:r>
-        <w:t>###ID0161###</w:t>
+        <w:t>###ID0175###</w:t>
       </w:r>
     </w:p>
     <w:p>
@@ -2280,7 +2476,7 @@
     <w:p/>
     <w:p>
       <w:r>
-        <w:t>###ID0162###</w:t>
+        <w:t>###ID0176###</w:t>
       </w:r>
     </w:p>
     <w:p>
@@ -2294,7 +2490,7 @@
     <w:p/>
     <w:p>
       <w:r>
-        <w:t>###ID0163###</w:t>
+        <w:t>###ID0177###</w:t>
       </w:r>
     </w:p>
     <w:p>
@@ -2308,7 +2504,7 @@
     <w:p/>
     <w:p>
       <w:r>
-        <w:t>###ID0164###</w:t>
+        <w:t>###ID0178###</w:t>
       </w:r>
     </w:p>
     <w:p>
@@ -2322,7 +2518,7 @@
     <w:p/>
     <w:p>
       <w:r>
-        <w:t>###ID0165###</w:t>
+        <w:t>###ID0179###</w:t>
       </w:r>
     </w:p>
     <w:p>
@@ -2336,7 +2532,7 @@
     <w:p/>
     <w:p>
       <w:r>
-        <w:t>###ID0166###</w:t>
+        <w:t>###ID0180###</w:t>
       </w:r>
     </w:p>
     <w:p>
@@ -2350,7 +2546,7 @@
     <w:p/>
     <w:p>
       <w:r>
-        <w:t>###ID0167###</w:t>
+        <w:t>###ID0181###</w:t>
       </w:r>
     </w:p>
     <w:p>
@@ -2364,7 +2560,7 @@
     <w:p/>
     <w:p>
       <w:r>
-        <w:t>###ID0168###</w:t>
+        <w:t>###ID0182###</w:t>
       </w:r>
     </w:p>
     <w:p>
@@ -2378,7 +2574,7 @@
     <w:p/>
     <w:p>
       <w:r>
-        <w:t>###ID0169###</w:t>
+        <w:t>###ID0183###</w:t>
       </w:r>
     </w:p>
     <w:p>
@@ -2392,7 +2588,7 @@
     <w:p/>
     <w:p>
       <w:r>
-        <w:t>###ID0170###</w:t>
+        <w:t>###ID0184###</w:t>
       </w:r>
     </w:p>
     <w:p>
@@ -2406,7 +2602,7 @@
     <w:p/>
     <w:p>
       <w:r>
-        <w:t>###ID0171###</w:t>
+        <w:t>###ID0185###</w:t>
       </w:r>
     </w:p>
     <w:p>
@@ -2420,7 +2616,7 @@
     <w:p/>
     <w:p>
       <w:r>
-        <w:t>###ID0172###</w:t>
+        <w:t>###ID0186###</w:t>
       </w:r>
     </w:p>
     <w:p>
@@ -2434,7 +2630,7 @@
     <w:p/>
     <w:p>
       <w:r>
-        <w:t>###ID0173###</w:t>
+        <w:t>###ID0187###</w:t>
       </w:r>
     </w:p>
     <w:p>
@@ -2448,7 +2644,7 @@
     <w:p/>
     <w:p>
       <w:r>
-        <w:t>###ID0174###</w:t>
+        <w:t>###ID0188###</w:t>
       </w:r>
     </w:p>
     <w:p>
@@ -2462,7 +2658,7 @@
     <w:p/>
     <w:p>
       <w:r>
-        <w:t>###ID0175###</w:t>
+        <w:t>###ID0189###</w:t>
       </w:r>
     </w:p>
     <w:p>
@@ -2476,7 +2672,7 @@
     <w:p/>
     <w:p>
       <w:r>
-        <w:t>###ID0176###</w:t>
+        <w:t>###ID0190###</w:t>
       </w:r>
     </w:p>
     <w:p>
@@ -2490,7 +2686,7 @@
     <w:p/>
     <w:p>
       <w:r>
-        <w:t>###ID0177###</w:t>
+        <w:t>###ID0191###</w:t>
       </w:r>
     </w:p>
     <w:p>
@@ -2504,7 +2700,7 @@
     <w:p/>
     <w:p>
       <w:r>
-        <w:t>###ID0178###</w:t>
+        <w:t>###ID0192###</w:t>
       </w:r>
     </w:p>
     <w:p>
@@ -2518,7 +2714,7 @@
     <w:p/>
     <w:p>
       <w:r>
-        <w:t>###ID0179###</w:t>
+        <w:t>###ID0193###</w:t>
       </w:r>
     </w:p>
     <w:p>
@@ -2532,7 +2728,7 @@
     <w:p/>
     <w:p>
       <w:r>
-        <w:t>###ID0180###</w:t>
+        <w:t>###ID0194###</w:t>
       </w:r>
     </w:p>
     <w:p>
@@ -2546,7 +2742,7 @@
     <w:p/>
     <w:p>
       <w:r>
-        <w:t>###ID0181###</w:t>
+        <w:t>###ID0195###</w:t>
       </w:r>
     </w:p>
     <w:p>
@@ -2560,7 +2756,7 @@
     <w:p/>
     <w:p>
       <w:r>
-        <w:t>###ID0182###</w:t>
+        <w:t>###ID0196###</w:t>
       </w:r>
     </w:p>
     <w:p>
@@ -2574,7 +2770,7 @@
     <w:p/>
     <w:p>
       <w:r>
-        <w:t>###ID0183###</w:t>
+        <w:t>###ID0197###</w:t>
       </w:r>
     </w:p>
     <w:p>
@@ -2588,7 +2784,7 @@
     <w:p/>
     <w:p>
       <w:r>
-        <w:t>###ID0184###</w:t>
+        <w:t>###ID0198###</w:t>
       </w:r>
     </w:p>
     <w:p>
@@ -2602,7 +2798,7 @@
     <w:p/>
     <w:p>
       <w:r>
-        <w:t>###ID0185###</w:t>
+        <w:t>###ID0199###</w:t>
       </w:r>
     </w:p>
     <w:p>
@@ -2616,7 +2812,7 @@
     <w:p/>
     <w:p>
       <w:r>
-        <w:t>###ID0186###</w:t>
+        <w:t>###ID0200###</w:t>
       </w:r>
     </w:p>
     <w:p>
@@ -2630,7 +2826,7 @@
     <w:p/>
     <w:p>
       <w:r>
-        <w:t>###ID0187###</w:t>
+        <w:t>###ID0201###</w:t>
       </w:r>
     </w:p>
     <w:p>
@@ -2644,7 +2840,7 @@
     <w:p/>
     <w:p>
       <w:r>
-        <w:t>###ID0188###</w:t>
+        <w:t>###ID0202###</w:t>
       </w:r>
     </w:p>
     <w:p>
@@ -2658,7 +2854,7 @@
     <w:p/>
     <w:p>
       <w:r>
-        <w:t>###ID0189###</w:t>
+        <w:t>###ID0203###</w:t>
       </w:r>
     </w:p>
     <w:p>
@@ -2672,7 +2868,7 @@
     <w:p/>
     <w:p>
       <w:r>
-        <w:t>###ID0190###</w:t>
+        <w:t>###ID0204###</w:t>
       </w:r>
     </w:p>
     <w:p>
@@ -2686,7 +2882,7 @@
     <w:p/>
     <w:p>
       <w:r>
-        <w:t>###ID0191###</w:t>
+        <w:t>###ID0205###</w:t>
       </w:r>
     </w:p>
     <w:p>
@@ -2700,7 +2896,7 @@
     <w:p/>
     <w:p>
       <w:r>
-        <w:t>###ID0192###</w:t>
+        <w:t>###ID0206###</w:t>
       </w:r>
     </w:p>
     <w:p>
@@ -2714,7 +2910,7 @@
     <w:p/>
     <w:p>
       <w:r>
-        <w:t>###ID0193###</w:t>
+        <w:t>###ID0207###</w:t>
       </w:r>
     </w:p>
     <w:p>
@@ -2728,7 +2924,7 @@
     <w:p/>
     <w:p>
       <w:r>
-        <w:t>###ID0194###</w:t>
+        <w:t>###ID0208###</w:t>
       </w:r>
     </w:p>
     <w:p>
@@ -2742,7 +2938,7 @@
     <w:p/>
     <w:p>
       <w:r>
-        <w:t>###ID0195###</w:t>
+        <w:t>###ID0209###</w:t>
       </w:r>
     </w:p>
     <w:p>
@@ -2756,7 +2952,7 @@
     <w:p/>
     <w:p>
       <w:r>
-        <w:t>###ID0196###</w:t>
+        <w:t>###ID0210###</w:t>
       </w:r>
     </w:p>
     <w:p>
@@ -2770,7 +2966,7 @@
     <w:p/>
     <w:p>
       <w:r>
-        <w:t>###ID0197###</w:t>
+        <w:t>###ID0211###</w:t>
       </w:r>
     </w:p>
     <w:p>
@@ -2784,7 +2980,7 @@
     <w:p/>
     <w:p>
       <w:r>
-        <w:t>###ID0198###</w:t>
+        <w:t>###ID0212###</w:t>
       </w:r>
     </w:p>
     <w:p>
@@ -2798,7 +2994,7 @@
     <w:p/>
     <w:p>
       <w:r>
-        <w:t>###ID0199###</w:t>
+        <w:t>###ID0213###</w:t>
       </w:r>
     </w:p>
     <w:p>
@@ -2812,7 +3008,7 @@
     <w:p/>
     <w:p>
       <w:r>
-        <w:t>###ID0200###</w:t>
+        <w:t>###ID0214###</w:t>
       </w:r>
     </w:p>
     <w:p>
@@ -2826,7 +3022,7 @@
     <w:p/>
     <w:p>
       <w:r>
-        <w:t>###ID0201###</w:t>
+        <w:t>###ID0215###</w:t>
       </w:r>
     </w:p>
     <w:p>
@@ -2840,7 +3036,7 @@
     <w:p/>
     <w:p>
       <w:r>
-        <w:t>###ID0202###</w:t>
+        <w:t>###ID0216###</w:t>
       </w:r>
     </w:p>
     <w:p>
@@ -2854,7 +3050,7 @@
     <w:p/>
     <w:p>
       <w:r>
-        <w:t>###ID0203###</w:t>
+        <w:t>###ID0217###</w:t>
       </w:r>
     </w:p>
     <w:p>
@@ -2868,7 +3064,7 @@
     <w:p/>
     <w:p>
       <w:r>
-        <w:t>###ID0204###</w:t>
+        <w:t>###ID0218###</w:t>
       </w:r>
     </w:p>
     <w:p>
@@ -2882,7 +3078,7 @@
     <w:p/>
     <w:p>
       <w:r>
-        <w:t>###ID0205###</w:t>
+        <w:t>###ID0219###</w:t>
       </w:r>
     </w:p>
     <w:p>
@@ -2896,7 +3092,7 @@
     <w:p/>
     <w:p>
       <w:r>
-        <w:t>###ID0206###</w:t>
+        <w:t>###ID0220###</w:t>
       </w:r>
     </w:p>
     <w:p>
@@ -2910,7 +3106,7 @@
     <w:p/>
     <w:p>
       <w:r>
-        <w:t>###ID0207###</w:t>
+        <w:t>###ID0221###</w:t>
       </w:r>
     </w:p>
     <w:p>
@@ -2924,7 +3120,7 @@
     <w:p/>
     <w:p>
       <w:r>
-        <w:t>###ID0208###</w:t>
+        <w:t>###ID0222###</w:t>
       </w:r>
     </w:p>
     <w:p>
@@ -2938,7 +3134,7 @@
     <w:p/>
     <w:p>
       <w:r>
-        <w:t>###ID0209###</w:t>
+        <w:t>###ID0223###</w:t>
       </w:r>
     </w:p>
     <w:p>
@@ -2952,7 +3148,7 @@
     <w:p/>
     <w:p>
       <w:r>
-        <w:t>###ID0210###</w:t>
+        <w:t>###ID0224###</w:t>
       </w:r>
     </w:p>
     <w:p>
@@ -2966,7 +3162,7 @@
     <w:p/>
     <w:p>
       <w:r>
-        <w:t>###ID0211###</w:t>
+        <w:t>###ID0225###</w:t>
       </w:r>
     </w:p>
     <w:p>
@@ -2980,7 +3176,7 @@
     <w:p/>
     <w:p>
       <w:r>
-        <w:t>###ID0212###</w:t>
+        <w:t>###ID0226###</w:t>
       </w:r>
     </w:p>
     <w:p>
@@ -2994,7 +3190,7 @@
     <w:p/>
     <w:p>
       <w:r>
-        <w:t>###ID0213###</w:t>
+        <w:t>###ID0227###</w:t>
       </w:r>
     </w:p>
     <w:p>
@@ -3008,7 +3204,7 @@
     <w:p/>
     <w:p>
       <w:r>
-        <w:t>###ID0214###</w:t>
+        <w:t>###ID0228###</w:t>
       </w:r>
     </w:p>
     <w:p>
@@ -3022,7 +3218,7 @@
     <w:p/>
     <w:p>
       <w:r>
-        <w:t>###ID0215###</w:t>
+        <w:t>###ID0229###</w:t>
       </w:r>
     </w:p>
     <w:p>
@@ -3036,7 +3232,7 @@
     <w:p/>
     <w:p>
       <w:r>
-        <w:t>###ID0216###</w:t>
+        <w:t>###ID0230###</w:t>
       </w:r>
     </w:p>
     <w:p>
@@ -3050,7 +3246,7 @@
     <w:p/>
     <w:p>
       <w:r>
-        <w:t>###ID0217###</w:t>
+        <w:t>###ID0231###</w:t>
       </w:r>
     </w:p>
     <w:p>
@@ -3064,7 +3260,7 @@
     <w:p/>
     <w:p>
       <w:r>
-        <w:t>###ID0218###</w:t>
+        <w:t>###ID0232###</w:t>
       </w:r>
     </w:p>
     <w:p>
@@ -3078,7 +3274,7 @@
     <w:p/>
     <w:p>
       <w:r>
-        <w:t>###ID0219###</w:t>
+        <w:t>###ID0233###</w:t>
       </w:r>
     </w:p>
     <w:p>
@@ -3092,7 +3288,7 @@
     <w:p/>
     <w:p>
       <w:r>
-        <w:t>###ID0220###</w:t>
+        <w:t>###ID0234###</w:t>
       </w:r>
     </w:p>
     <w:p>
@@ -3106,7 +3302,7 @@
     <w:p/>
     <w:p>
       <w:r>
-        <w:t>###ID0221###</w:t>
+        <w:t>###ID0235###</w:t>
       </w:r>
     </w:p>
     <w:p>
@@ -3120,7 +3316,7 @@
     <w:p/>
     <w:p>
       <w:r>
-        <w:t>###ID0222###</w:t>
+        <w:t>###ID0236###</w:t>
       </w:r>
     </w:p>
     <w:p>
@@ -3134,7 +3330,7 @@
     <w:p/>
     <w:p>
       <w:r>
-        <w:t>###ID0223###</w:t>
+        <w:t>###ID0237###</w:t>
       </w:r>
     </w:p>
     <w:p>
@@ -3148,7 +3344,7 @@
     <w:p/>
     <w:p>
       <w:r>
-        <w:t>###ID0224###</w:t>
+        <w:t>###ID0238###</w:t>
       </w:r>
     </w:p>
     <w:p>
@@ -3162,7 +3358,7 @@
     <w:p/>
     <w:p>
       <w:r>
-        <w:t>###ID0225###</w:t>
+        <w:t>###ID0239###</w:t>
       </w:r>
     </w:p>
     <w:p>
@@ -3176,7 +3372,7 @@
     <w:p/>
     <w:p>
       <w:r>
-        <w:t>###ID0226###</w:t>
+        <w:t>###ID0240###</w:t>
       </w:r>
     </w:p>
     <w:p>
@@ -3190,7 +3386,7 @@
     <w:p/>
     <w:p>
       <w:r>
-        <w:t>###ID0227###</w:t>
+        <w:t>###ID0241###</w:t>
       </w:r>
     </w:p>
     <w:p>
@@ -3204,7 +3400,7 @@
     <w:p/>
     <w:p>
       <w:r>
-        <w:t>###ID0228###</w:t>
+        <w:t>###ID0242###</w:t>
       </w:r>
     </w:p>
     <w:p>
@@ -3218,7 +3414,7 @@
     <w:p/>
     <w:p>
       <w:r>
-        <w:t>###ID0229###</w:t>
+        <w:t>###ID0243###</w:t>
       </w:r>
     </w:p>
     <w:p>
@@ -3232,7 +3428,7 @@
     <w:p/>
     <w:p>
       <w:r>
-        <w:t>###ID0230###</w:t>
+        <w:t>###ID0244###</w:t>
       </w:r>
     </w:p>
     <w:p>
@@ -3246,7 +3442,7 @@
     <w:p/>
     <w:p>
       <w:r>
-        <w:t>###ID0231###</w:t>
+        <w:t>###ID0245###</w:t>
       </w:r>
     </w:p>
     <w:p>
@@ -3260,7 +3456,7 @@
     <w:p/>
     <w:p>
       <w:r>
-        <w:t>###ID0232###</w:t>
+        <w:t>###ID0246###</w:t>
       </w:r>
     </w:p>
     <w:p>
@@ -3274,7 +3470,7 @@
     <w:p/>
     <w:p>
       <w:r>
-        <w:t>###ID0233###</w:t>
+        <w:t>###ID0247###</w:t>
       </w:r>
     </w:p>
     <w:p>
@@ -3288,7 +3484,7 @@
     <w:p/>
     <w:p>
       <w:r>
-        <w:t>###ID0234###</w:t>
+        <w:t>###ID0248###</w:t>
       </w:r>
     </w:p>
     <w:p>
@@ -3302,7 +3498,7 @@
     <w:p/>
     <w:p>
       <w:r>
-        <w:t>###ID0235###</w:t>
+        <w:t>###ID0249###</w:t>
       </w:r>
     </w:p>
     <w:p>
@@ -3316,7 +3512,7 @@
     <w:p/>
     <w:p>
       <w:r>
-        <w:t>###ID0236###</w:t>
+        <w:t>###ID0250###</w:t>
       </w:r>
     </w:p>
     <w:p>
@@ -3330,7 +3526,7 @@
     <w:p/>
     <w:p>
       <w:r>
-        <w:t>###ID0237###</w:t>
+        <w:t>###ID0251###</w:t>
       </w:r>
     </w:p>
     <w:p>
@@ -3344,7 +3540,7 @@
     <w:p/>
     <w:p>
       <w:r>
-        <w:t>###ID0238###</w:t>
+        <w:t>###ID0252###</w:t>
       </w:r>
     </w:p>
     <w:p>
@@ -3358,7 +3554,7 @@
     <w:p/>
     <w:p>
       <w:r>
-        <w:t>###ID0239###</w:t>
+        <w:t>###ID0253###</w:t>
       </w:r>
     </w:p>
     <w:p>
@@ -3372,7 +3568,7 @@
     <w:p/>
     <w:p>
       <w:r>
-        <w:t>###ID0240###</w:t>
+        <w:t>###ID0254###</w:t>
       </w:r>
     </w:p>
     <w:p>
@@ -3386,7 +3582,7 @@
     <w:p/>
     <w:p>
       <w:r>
-        <w:t>###ID0241###</w:t>
+        <w:t>###ID0255###</w:t>
       </w:r>
     </w:p>
     <w:p>
@@ -3400,7 +3596,7 @@
     <w:p/>
     <w:p>
       <w:r>
-        <w:t>###ID0242###</w:t>
+        <w:t>###ID0256###</w:t>
       </w:r>
     </w:p>
     <w:p>
@@ -3414,7 +3610,7 @@
     <w:p/>
     <w:p>
       <w:r>
-        <w:t>###ID0243###</w:t>
+        <w:t>###ID0257###</w:t>
       </w:r>
     </w:p>
     <w:p>
@@ -3428,7 +3624,7 @@
     <w:p/>
     <w:p>
       <w:r>
-        <w:t>###ID0244###</w:t>
+        <w:t>###ID0258###</w:t>
       </w:r>
     </w:p>
     <w:p>
@@ -3442,7 +3638,7 @@
     <w:p/>
     <w:p>
       <w:r>
-        <w:t>###ID0245###</w:t>
+        <w:t>###ID0259###</w:t>
       </w:r>
     </w:p>
     <w:p>
@@ -3456,7 +3652,7 @@
     <w:p/>
     <w:p>
       <w:r>
-        <w:t>###ID0246###</w:t>
+        <w:t>###ID0260###</w:t>
       </w:r>
     </w:p>
     <w:p>
@@ -3470,7 +3666,7 @@
     <w:p/>
     <w:p>
       <w:r>
-        <w:t>###ID0247###</w:t>
+        <w:t>###ID0261###</w:t>
       </w:r>
     </w:p>
     <w:p>
@@ -3484,7 +3680,7 @@
     <w:p/>
     <w:p>
       <w:r>
-        <w:t>###ID0248###</w:t>
+        <w:t>###ID0262###</w:t>
       </w:r>
     </w:p>
     <w:p>
@@ -3498,7 +3694,7 @@
     <w:p/>
     <w:p>
       <w:r>
-        <w:t>###ID0249###</w:t>
+        <w:t>###ID0263###</w:t>
       </w:r>
     </w:p>
     <w:p>
@@ -3512,7 +3708,7 @@
     <w:p/>
     <w:p>
       <w:r>
-        <w:t>###ID0250###</w:t>
+        <w:t>###ID0264###</w:t>
       </w:r>
     </w:p>
     <w:p>
@@ -3526,7 +3722,7 @@
     <w:p/>
     <w:p>
       <w:r>
-        <w:t>###ID0251###</w:t>
+        <w:t>###ID0265###</w:t>
       </w:r>
     </w:p>
     <w:p>
@@ -3540,7 +3736,7 @@
     <w:p/>
     <w:p>
       <w:r>
-        <w:t>###ID0252###</w:t>
+        <w:t>###ID0266###</w:t>
       </w:r>
     </w:p>
     <w:p>
@@ -3554,7 +3750,7 @@
     <w:p/>
     <w:p>
       <w:r>
-        <w:t>###ID0253###</w:t>
+        <w:t>###ID0267###</w:t>
       </w:r>
     </w:p>
     <w:p>
@@ -3568,7 +3764,7 @@
     <w:p/>
     <w:p>
       <w:r>
-        <w:t>###ID0254###</w:t>
+        <w:t>###ID0268###</w:t>
       </w:r>
     </w:p>
     <w:p>
@@ -3582,7 +3778,7 @@
     <w:p/>
     <w:p>
       <w:r>
-        <w:t>###ID0255###</w:t>
+        <w:t>###ID0269###</w:t>
       </w:r>
     </w:p>
     <w:p>
@@ -3596,7 +3792,7 @@
     <w:p/>
     <w:p>
       <w:r>
-        <w:t>###ID0256###</w:t>
+        <w:t>###ID0270###</w:t>
       </w:r>
     </w:p>
     <w:p>
@@ -3610,7 +3806,7 @@
     <w:p/>
     <w:p>
       <w:r>
-        <w:t>###ID0257###</w:t>
+        <w:t>###ID0271###</w:t>
       </w:r>
     </w:p>
     <w:p>
@@ -3624,7 +3820,7 @@
     <w:p/>
     <w:p>
       <w:r>
-        <w:t>###ID0258###</w:t>
+        <w:t>###ID0272###</w:t>
       </w:r>
     </w:p>
     <w:p>
@@ -3638,7 +3834,7 @@
     <w:p/>
     <w:p>
       <w:r>
-        <w:t>###ID0259###</w:t>
+        <w:t>###ID0273###</w:t>
       </w:r>
     </w:p>
     <w:p>
@@ -3652,7 +3848,7 @@
     <w:p/>
     <w:p>
       <w:r>
-        <w:t>###ID0260###</w:t>
+        <w:t>###ID0274###</w:t>
       </w:r>
     </w:p>
     <w:p>
@@ -3666,7 +3862,7 @@
     <w:p/>
     <w:p>
       <w:r>
-        <w:t>###ID0261###</w:t>
+        <w:t>###ID0275###</w:t>
       </w:r>
     </w:p>
     <w:p>
@@ -3680,7 +3876,7 @@
     <w:p/>
     <w:p>
       <w:r>
-        <w:t>###ID0262###</w:t>
+        <w:t>###ID0276###</w:t>
       </w:r>
     </w:p>
     <w:p>
@@ -3694,7 +3890,7 @@
     <w:p/>
     <w:p>
       <w:r>
-        <w:t>###ID0263###</w:t>
+        <w:t>###ID0277###</w:t>
       </w:r>
     </w:p>
     <w:p>
@@ -3708,7 +3904,7 @@
     <w:p/>
     <w:p>
       <w:r>
-        <w:t>###ID0264###</w:t>
+        <w:t>###ID0278###</w:t>
       </w:r>
     </w:p>
     <w:p>
@@ -3722,7 +3918,7 @@
     <w:p/>
     <w:p>
       <w:r>
-        <w:t>###ID0265###</w:t>
+        <w:t>###ID0279###</w:t>
       </w:r>
     </w:p>
     <w:p>
@@ -3736,7 +3932,7 @@
     <w:p/>
     <w:p>
       <w:r>
-        <w:t>###ID0266###</w:t>
+        <w:t>###ID0280###</w:t>
       </w:r>
     </w:p>
     <w:p>
@@ -3750,7 +3946,7 @@
     <w:p/>
     <w:p>
       <w:r>
-        <w:t>###ID0267###</w:t>
+        <w:t>###ID0281###</w:t>
       </w:r>
     </w:p>
     <w:p>
@@ -3764,7 +3960,7 @@
     <w:p/>
     <w:p>
       <w:r>
-        <w:t>###ID0268###</w:t>
+        <w:t>###ID0282###</w:t>
       </w:r>
     </w:p>
     <w:p>
@@ -3778,7 +3974,7 @@
     <w:p/>
     <w:p>
       <w:r>
-        <w:t>###ID0269###</w:t>
+        <w:t>###ID0283###</w:t>
       </w:r>
     </w:p>
     <w:p>
@@ -3792,7 +3988,7 @@
     <w:p/>
     <w:p>
       <w:r>
-        <w:t>###ID0270###</w:t>
+        <w:t>###ID0284###</w:t>
       </w:r>
     </w:p>
     <w:p>
@@ -3806,7 +4002,7 @@
     <w:p/>
     <w:p>
       <w:r>
-        <w:t>###ID0271###</w:t>
+        <w:t>###ID0285###</w:t>
       </w:r>
     </w:p>
     <w:p>
@@ -3820,7 +4016,7 @@
     <w:p/>
     <w:p>
       <w:r>
-        <w:t>###ID0272###</w:t>
+        <w:t>###ID0286###</w:t>
       </w:r>
     </w:p>
     <w:p>
@@ -3834,7 +4030,7 @@
     <w:p/>
     <w:p>
       <w:r>
-        <w:t>###ID0273###</w:t>
+        <w:t>###ID0287###</w:t>
       </w:r>
     </w:p>
     <w:p>
@@ -3848,7 +4044,7 @@
     <w:p/>
     <w:p>
       <w:r>
-        <w:t>###ID0274###</w:t>
+        <w:t>###ID0288###</w:t>
       </w:r>
     </w:p>
     <w:p>
@@ -3862,7 +4058,7 @@
     <w:p/>
     <w:p>
       <w:r>
-        <w:t>###ID0275###</w:t>
+        <w:t>###ID0289###</w:t>
       </w:r>
     </w:p>
     <w:p>
@@ -3876,7 +4072,7 @@
     <w:p/>
     <w:p>
       <w:r>
-        <w:t>###ID0276###</w:t>
+        <w:t>###ID0290###</w:t>
       </w:r>
     </w:p>
     <w:p>
@@ -3890,7 +4086,7 @@
     <w:p/>
     <w:p>
       <w:r>
-        <w:t>###ID0277###</w:t>
+        <w:t>###ID0291###</w:t>
       </w:r>
     </w:p>
     <w:p>
@@ -3904,7 +4100,7 @@
     <w:p/>
     <w:p>
       <w:r>
-        <w:t>###ID0278###</w:t>
+        <w:t>###ID0292###</w:t>
       </w:r>
     </w:p>
     <w:p>
@@ -3918,7 +4114,7 @@
     <w:p/>
     <w:p>
       <w:r>
-        <w:t>###ID0279###</w:t>
+        <w:t>###ID0293###</w:t>
       </w:r>
     </w:p>
     <w:p>
@@ -3932,7 +4128,7 @@
     <w:p/>
     <w:p>
       <w:r>
-        <w:t>###ID0280###</w:t>
+        <w:t>###ID0294###</w:t>
       </w:r>
     </w:p>
     <w:p>
@@ -3946,7 +4142,7 @@
     <w:p/>
     <w:p>
       <w:r>
-        <w:t>###ID0281###</w:t>
+        <w:t>###ID0295###</w:t>
       </w:r>
     </w:p>
     <w:p>
@@ -3960,7 +4156,7 @@
     <w:p/>
     <w:p>
       <w:r>
-        <w:t>###ID0282###</w:t>
+        <w:t>###ID0296###</w:t>
       </w:r>
     </w:p>
     <w:p>
@@ -3974,7 +4170,7 @@
     <w:p/>
     <w:p>
       <w:r>
-        <w:t>###ID0283###</w:t>
+        <w:t>###ID0297###</w:t>
       </w:r>
     </w:p>
     <w:p>
@@ -3988,7 +4184,7 @@
     <w:p/>
     <w:p>
       <w:r>
-        <w:t>###ID0284###</w:t>
+        <w:t>###ID0298###</w:t>
       </w:r>
     </w:p>
     <w:p>
@@ -4002,7 +4198,7 @@
     <w:p/>
     <w:p>
       <w:r>
-        <w:t>###ID0285###</w:t>
+        <w:t>###ID0299###</w:t>
       </w:r>
     </w:p>
     <w:p>
@@ -4016,7 +4212,7 @@
     <w:p/>
     <w:p>
       <w:r>
-        <w:t>###ID0286###</w:t>
+        <w:t>###ID0300###</w:t>
       </w:r>
     </w:p>
     <w:p>
@@ -4030,7 +4226,7 @@
     <w:p/>
     <w:p>
       <w:r>
-        <w:t>###ID0287###</w:t>
+        <w:t>###ID0301###</w:t>
       </w:r>
     </w:p>
     <w:p>
@@ -4044,7 +4240,7 @@
     <w:p/>
     <w:p>
       <w:r>
-        <w:t>###ID0288###</w:t>
+        <w:t>###ID0302###</w:t>
       </w:r>
     </w:p>
     <w:p>
@@ -4058,7 +4254,7 @@
     <w:p/>
     <w:p>
       <w:r>
-        <w:t>###ID0289###</w:t>
+        <w:t>###ID0303###</w:t>
       </w:r>
     </w:p>
     <w:p>
@@ -4072,7 +4268,7 @@
     <w:p/>
     <w:p>
       <w:r>
-        <w:t>###ID0290###</w:t>
+        <w:t>###ID0304###</w:t>
       </w:r>
     </w:p>
     <w:p>
@@ -4086,7 +4282,7 @@
     <w:p/>
     <w:p>
       <w:r>
-        <w:t>###ID0291###</w:t>
+        <w:t>###ID0305###</w:t>
       </w:r>
     </w:p>
     <w:p>
@@ -4100,7 +4296,7 @@
     <w:p/>
     <w:p>
       <w:r>
-        <w:t>###ID0292###</w:t>
+        <w:t>###ID0306###</w:t>
       </w:r>
     </w:p>
     <w:p>
@@ -4114,7 +4310,7 @@
     <w:p/>
     <w:p>
       <w:r>
-        <w:t>###ID0293###</w:t>
+        <w:t>###ID0307###</w:t>
       </w:r>
     </w:p>
     <w:p>
@@ -4128,7 +4324,7 @@
     <w:p/>
     <w:p>
       <w:r>
-        <w:t>###ID0294###</w:t>
+        <w:t>###ID0308###</w:t>
       </w:r>
     </w:p>
     <w:p>
@@ -4142,7 +4338,7 @@
     <w:p/>
     <w:p>
       <w:r>
-        <w:t>###ID0295###</w:t>
+        <w:t>###ID0309###</w:t>
       </w:r>
     </w:p>
     <w:p>
@@ -4156,7 +4352,7 @@
     <w:p/>
     <w:p>
       <w:r>
-        <w:t>###ID0296###</w:t>
+        <w:t>###ID0310###</w:t>
       </w:r>
     </w:p>
     <w:p>
@@ -4170,7 +4366,7 @@
     <w:p/>
     <w:p>
       <w:r>
-        <w:t>###ID0297###</w:t>
+        <w:t>###ID0311###</w:t>
       </w:r>
     </w:p>
     <w:p>
@@ -4184,7 +4380,7 @@
     <w:p/>
     <w:p>
       <w:r>
-        <w:t>###ID0298###</w:t>
+        <w:t>###ID0312###</w:t>
       </w:r>
     </w:p>
     <w:p>
@@ -4198,7 +4394,7 @@
     <w:p/>
     <w:p>
       <w:r>
-        <w:t>###ID0299###</w:t>
+        <w:t>###ID0313###</w:t>
       </w:r>
     </w:p>
     <w:p>
@@ -4212,7 +4408,7 @@
     <w:p/>
     <w:p>
       <w:r>
-        <w:t>###ID0300###</w:t>
+        <w:t>###ID0314###</w:t>
       </w:r>
     </w:p>
     <w:p>
@@ -4226,7 +4422,7 @@
     <w:p/>
     <w:p>
       <w:r>
-        <w:t>###ID0301###</w:t>
+        <w:t>###ID0315###</w:t>
       </w:r>
     </w:p>
     <w:p>
@@ -4240,7 +4436,7 @@
     <w:p/>
     <w:p>
       <w:r>
-        <w:t>###ID0302###</w:t>
+        <w:t>###ID0316###</w:t>
       </w:r>
     </w:p>
     <w:p>
@@ -4254,7 +4450,7 @@
     <w:p/>
     <w:p>
       <w:r>
-        <w:t>###ID0303###</w:t>
+        <w:t>###ID0317###</w:t>
       </w:r>
     </w:p>
     <w:p>
@@ -4268,7 +4464,7 @@
     <w:p/>
     <w:p>
       <w:r>
-        <w:t>###ID0304###</w:t>
+        <w:t>###ID0318###</w:t>
       </w:r>
     </w:p>
     <w:p>
@@ -4282,7 +4478,7 @@
     <w:p/>
     <w:p>
       <w:r>
-        <w:t>###ID0305###</w:t>
+        <w:t>###ID0319###</w:t>
       </w:r>
     </w:p>
     <w:p>
@@ -4296,7 +4492,7 @@
     <w:p/>
     <w:p>
       <w:r>
-        <w:t>###ID0306###</w:t>
+        <w:t>###ID0320###</w:t>
       </w:r>
     </w:p>
     <w:p>
@@ -4310,7 +4506,7 @@
     <w:p/>
     <w:p>
       <w:r>
-        <w:t>###ID0307###</w:t>
+        <w:t>###ID0321###</w:t>
       </w:r>
     </w:p>
     <w:p>
@@ -4324,7 +4520,7 @@
     <w:p/>
     <w:p>
       <w:r>
-        <w:t>###ID0308###</w:t>
+        <w:t>###ID0322###</w:t>
       </w:r>
     </w:p>
     <w:p>
@@ -4338,7 +4534,7 @@
     <w:p/>
     <w:p>
       <w:r>
-        <w:t>###ID0309###</w:t>
+        <w:t>###ID0323###</w:t>
       </w:r>
     </w:p>
     <w:p>
@@ -4352,7 +4548,7 @@
     <w:p/>
     <w:p>
       <w:r>
-        <w:t>###ID0310###</w:t>
+        <w:t>###ID0324###</w:t>
       </w:r>
     </w:p>
     <w:p>
@@ -4366,7 +4562,7 @@
     <w:p/>
     <w:p>
       <w:r>
-        <w:t>###ID0311###</w:t>
+        <w:t>###ID0325###</w:t>
       </w:r>
     </w:p>
     <w:p>
@@ -4380,7 +4576,7 @@
     <w:p/>
     <w:p>
       <w:r>
-        <w:t>###ID0312###</w:t>
+        <w:t>###ID0326###</w:t>
       </w:r>
     </w:p>
     <w:p>
@@ -4394,7 +4590,7 @@
     <w:p/>
     <w:p>
       <w:r>
-        <w:t>###ID0313###</w:t>
+        <w:t>###ID0327###</w:t>
       </w:r>
     </w:p>
     <w:p>
@@ -4408,7 +4604,7 @@
     <w:p/>
     <w:p>
       <w:r>
-        <w:t>###ID0314###</w:t>
+        <w:t>###ID0328###</w:t>
       </w:r>
     </w:p>
     <w:p>
@@ -4422,7 +4618,7 @@
     <w:p/>
     <w:p>
       <w:r>
-        <w:t>###ID0315###</w:t>
+        <w:t>###ID0329###</w:t>
       </w:r>
     </w:p>
     <w:p>
@@ -4436,7 +4632,7 @@
     <w:p/>
     <w:p>
       <w:r>
-        <w:t>###ID0316###</w:t>
+        <w:t>###ID0330###</w:t>
       </w:r>
     </w:p>
     <w:p>
@@ -4450,7 +4646,7 @@
     <w:p/>
     <w:p>
       <w:r>
-        <w:t>###ID0317###</w:t>
+        <w:t>###ID0331###</w:t>
       </w:r>
     </w:p>
     <w:p>
@@ -4464,7 +4660,7 @@
     <w:p/>
     <w:p>
       <w:r>
-        <w:t>###ID0318###</w:t>
+        <w:t>###ID0332###</w:t>
       </w:r>
     </w:p>
     <w:p>
@@ -4478,7 +4674,7 @@
     <w:p/>
     <w:p>
       <w:r>
-        <w:t>###ID0319###</w:t>
+        <w:t>###ID0333###</w:t>
       </w:r>
     </w:p>
     <w:p>
@@ -4492,7 +4688,7 @@
     <w:p/>
     <w:p>
       <w:r>
-        <w:t>###ID0320###</w:t>
+        <w:t>###ID0334###</w:t>
       </w:r>
     </w:p>
     <w:p>
@@ -4506,7 +4702,7 @@
     <w:p/>
     <w:p>
       <w:r>
-        <w:t>###ID0321###</w:t>
+        <w:t>###ID0335###</w:t>
       </w:r>
     </w:p>
     <w:p>
@@ -4520,7 +4716,7 @@
     <w:p/>
     <w:p>
       <w:r>
-        <w:t>###ID0322###</w:t>
+        <w:t>###ID0336###</w:t>
       </w:r>
     </w:p>
     <w:p>
@@ -4534,7 +4730,7 @@
     <w:p/>
     <w:p>
       <w:r>
-        <w:t>###ID0323###</w:t>
+        <w:t>###ID0337###</w:t>
       </w:r>
     </w:p>
     <w:p>
@@ -4548,7 +4744,7 @@
     <w:p/>
     <w:p>
       <w:r>
-        <w:t>###ID0324###</w:t>
+        <w:t>###ID0338###</w:t>
       </w:r>
     </w:p>
     <w:p>
@@ -4562,7 +4758,7 @@
     <w:p/>
     <w:p>
       <w:r>
-        <w:t>###ID0325###</w:t>
+        <w:t>###ID0339###</w:t>
       </w:r>
     </w:p>
     <w:p>
@@ -4576,7 +4772,7 @@
     <w:p/>
     <w:p>
       <w:r>
-        <w:t>###ID0326###</w:t>
+        <w:t>###ID0340###</w:t>
       </w:r>
     </w:p>
     <w:p>
@@ -4590,7 +4786,7 @@
     <w:p/>
     <w:p>
       <w:r>
-        <w:t>###ID0327###</w:t>
+        <w:t>###ID0341###</w:t>
       </w:r>
     </w:p>
     <w:p>
@@ -4604,7 +4800,7 @@
     <w:p/>
     <w:p>
       <w:r>
-        <w:t>###ID0328###</w:t>
+        <w:t>###ID0342###</w:t>
       </w:r>
     </w:p>
     <w:p>
@@ -4618,7 +4814,7 @@
     <w:p/>
     <w:p>
       <w:r>
-        <w:t>###ID0329###</w:t>
+        <w:t>###ID0343###</w:t>
       </w:r>
     </w:p>
     <w:p>
@@ -4632,7 +4828,7 @@
     <w:p/>
     <w:p>
       <w:r>
-        <w:t>###ID0330###</w:t>
+        <w:t>###ID0344###</w:t>
       </w:r>
     </w:p>
     <w:p>
@@ -4646,7 +4842,7 @@
     <w:p/>
     <w:p>
       <w:r>
-        <w:t>###ID0331###</w:t>
+        <w:t>###ID0345###</w:t>
       </w:r>
     </w:p>
     <w:p>
@@ -4660,7 +4856,7 @@
     <w:p/>
     <w:p>
       <w:r>
-        <w:t>###ID0332###</w:t>
+        <w:t>###ID0346###</w:t>
       </w:r>
     </w:p>
     <w:p>
@@ -4674,7 +4870,7 @@
     <w:p/>
     <w:p>
       <w:r>
-        <w:t>###ID0333###</w:t>
+        <w:t>###ID0347###</w:t>
       </w:r>
     </w:p>
     <w:p>
@@ -4688,7 +4884,7 @@
     <w:p/>
     <w:p>
       <w:r>
-        <w:t>###ID0334###</w:t>
+        <w:t>###ID0348###</w:t>
       </w:r>
     </w:p>
     <w:p>
@@ -4702,7 +4898,7 @@
     <w:p/>
     <w:p>
       <w:r>
-        <w:t>###ID0335###</w:t>
+        <w:t>###ID0349###</w:t>
       </w:r>
     </w:p>
     <w:p>
@@ -4716,7 +4912,7 @@
     <w:p/>
     <w:p>
       <w:r>
-        <w:t>###ID0336###</w:t>
+        <w:t>###ID0350###</w:t>
       </w:r>
     </w:p>
     <w:p>
@@ -4730,7 +4926,7 @@
     <w:p/>
     <w:p>
       <w:r>
-        <w:t>###ID0337###</w:t>
+        <w:t>###ID0351###</w:t>
       </w:r>
     </w:p>
     <w:p>
@@ -4744,7 +4940,7 @@
     <w:p/>
     <w:p>
       <w:r>
-        <w:t>###ID0338###</w:t>
+        <w:t>###ID0352###</w:t>
       </w:r>
     </w:p>
     <w:p>
@@ -4758,7 +4954,7 @@
     <w:p/>
     <w:p>
       <w:r>
-        <w:t>###ID0339###</w:t>
+        <w:t>###ID0353###</w:t>
       </w:r>
     </w:p>
     <w:p>
@@ -4772,7 +4968,7 @@
     <w:p/>
     <w:p>
       <w:r>
-        <w:t>###ID0340###</w:t>
+        <w:t>###ID0354###</w:t>
       </w:r>
     </w:p>
     <w:p>
@@ -4786,7 +4982,7 @@
     <w:p/>
     <w:p>
       <w:r>
-        <w:t>###ID0341###</w:t>
+        <w:t>###ID0355###</w:t>
       </w:r>
     </w:p>
     <w:p>
@@ -4800,7 +4996,7 @@
     <w:p/>
     <w:p>
       <w:r>
-        <w:t>###ID0342###</w:t>
+        <w:t>###ID0356###</w:t>
       </w:r>
     </w:p>
     <w:p>
@@ -4814,7 +5010,7 @@
     <w:p/>
     <w:p>
       <w:r>
-        <w:t>###ID0343###</w:t>
+        <w:t>###ID0357###</w:t>
       </w:r>
     </w:p>
     <w:p>
@@ -4828,7 +5024,7 @@
     <w:p/>
     <w:p>
       <w:r>
-        <w:t>###ID0344###</w:t>
+        <w:t>###ID0358###</w:t>
       </w:r>
     </w:p>
     <w:p>
@@ -4842,7 +5038,7 @@
     <w:p/>
     <w:p>
       <w:r>
-        <w:t>###ID0345###</w:t>
+        <w:t>###ID0359###</w:t>
       </w:r>
     </w:p>
     <w:p>
@@ -4856,7 +5052,7 @@
     <w:p/>
     <w:p>
       <w:r>
-        <w:t>###ID0346###</w:t>
+        <w:t>###ID0360###</w:t>
       </w:r>
     </w:p>
     <w:p>
@@ -4870,7 +5066,7 @@
     <w:p/>
     <w:p>
       <w:r>
-        <w:t>###ID0347###</w:t>
+        <w:t>###ID0361###</w:t>
       </w:r>
     </w:p>
     <w:p>
@@ -4884,7 +5080,7 @@
     <w:p/>
     <w:p>
       <w:r>
-        <w:t>###ID0348###</w:t>
+        <w:t>###ID0362###</w:t>
       </w:r>
     </w:p>
     <w:p>
@@ -4898,7 +5094,7 @@
     <w:p/>
     <w:p>
       <w:r>
-        <w:t>###ID0349###</w:t>
+        <w:t>###ID0363###</w:t>
       </w:r>
     </w:p>
     <w:p>
@@ -4912,7 +5108,7 @@
     <w:p/>
     <w:p>
       <w:r>
-        <w:t>###ID0350###</w:t>
+        <w:t>###ID0364###</w:t>
       </w:r>
     </w:p>
     <w:p>
@@ -4926,7 +5122,7 @@
     <w:p/>
     <w:p>
       <w:r>
-        <w:t>###ID0351###</w:t>
+        <w:t>###ID0365###</w:t>
       </w:r>
     </w:p>
     <w:p>
@@ -4940,7 +5136,7 @@
     <w:p/>
     <w:p>
       <w:r>
-        <w:t>###ID0352###</w:t>
+        <w:t>###ID0366###</w:t>
       </w:r>
     </w:p>
     <w:p>
@@ -4954,7 +5150,7 @@
     <w:p/>
     <w:p>
       <w:r>
-        <w:t>###ID0353###</w:t>
+        <w:t>###ID0367###</w:t>
       </w:r>
     </w:p>
     <w:p>
@@ -4968,7 +5164,7 @@
     <w:p/>
     <w:p>
       <w:r>
-        <w:t>###ID0354###</w:t>
+        <w:t>###ID0368###</w:t>
       </w:r>
     </w:p>
     <w:p>
@@ -4982,7 +5178,7 @@
     <w:p/>
     <w:p>
       <w:r>
-        <w:t>###ID0355###</w:t>
+        <w:t>###ID0369###</w:t>
       </w:r>
     </w:p>
     <w:p>
@@ -4996,7 +5192,7 @@
     <w:p/>
     <w:p>
       <w:r>
-        <w:t>###ID0356###</w:t>
+        <w:t>###ID0370###</w:t>
       </w:r>
     </w:p>
     <w:p>
@@ -5010,7 +5206,7 @@
     <w:p/>
     <w:p>
       <w:r>
-        <w:t>###ID0357###</w:t>
+        <w:t>###ID0371###</w:t>
       </w:r>
     </w:p>
     <w:p>
@@ -5024,7 +5220,7 @@
     <w:p/>
     <w:p>
       <w:r>
-        <w:t>###ID0358###</w:t>
+        <w:t>###ID0372###</w:t>
       </w:r>
     </w:p>
     <w:p>
@@ -5038,7 +5234,7 @@
     <w:p/>
     <w:p>
       <w:r>
-        <w:t>###ID0359###</w:t>
+        <w:t>###ID0373###</w:t>
       </w:r>
     </w:p>
     <w:p>
@@ -5052,7 +5248,7 @@
     <w:p/>
     <w:p>
       <w:r>
-        <w:t>###ID0360###</w:t>
+        <w:t>###ID0374###</w:t>
       </w:r>
     </w:p>
     <w:p>
@@ -5066,7 +5262,7 @@
     <w:p/>
     <w:p>
       <w:r>
-        <w:t>###ID0361###</w:t>
+        <w:t>###ID0375###</w:t>
       </w:r>
     </w:p>
     <w:p>
@@ -5080,7 +5276,7 @@
     <w:p/>
     <w:p>
       <w:r>
-        <w:t>###ID0362###</w:t>
+        <w:t>###ID0376###</w:t>
       </w:r>
     </w:p>
     <w:p>
@@ -5094,7 +5290,7 @@
     <w:p/>
     <w:p>
       <w:r>
-        <w:t>###ID0363###</w:t>
+        <w:t>###ID0377###</w:t>
       </w:r>
     </w:p>
     <w:p>
@@ -5108,7 +5304,7 @@
     <w:p/>
     <w:p>
       <w:r>
-        <w:t>###ID0364###</w:t>
+        <w:t>###ID0378###</w:t>
       </w:r>
     </w:p>
     <w:p>
@@ -5122,7 +5318,7 @@
     <w:p/>
     <w:p>
       <w:r>
-        <w:t>###ID0365###</w:t>
+        <w:t>###ID0379###</w:t>
       </w:r>
     </w:p>
     <w:p>
@@ -5136,7 +5332,7 @@
     <w:p/>
     <w:p>
       <w:r>
-        <w:t>###ID0366###</w:t>
+        <w:t>###ID0380###</w:t>
       </w:r>
     </w:p>
     <w:p>
@@ -5150,7 +5346,7 @@
     <w:p/>
     <w:p>
       <w:r>
-        <w:t>###ID0367###</w:t>
+        <w:t>###ID0381###</w:t>
       </w:r>
     </w:p>
     <w:p>
@@ -5164,7 +5360,7 @@
     <w:p/>
     <w:p>
       <w:r>
-        <w:t>###ID0368###</w:t>
+        <w:t>###ID0382###</w:t>
       </w:r>
     </w:p>
     <w:p>
@@ -5178,7 +5374,7 @@
     <w:p/>
     <w:p>
       <w:r>
-        <w:t>###ID0369###</w:t>
+        <w:t>###ID0383###</w:t>
       </w:r>
     </w:p>
     <w:p>
@@ -5192,7 +5388,7 @@
     <w:p/>
     <w:p>
       <w:r>
-        <w:t>###ID0370###</w:t>
+        <w:t>###ID0384###</w:t>
       </w:r>
     </w:p>
     <w:p>
@@ -5206,7 +5402,7 @@
     <w:p/>
     <w:p>
       <w:r>
-        <w:t>###ID0371###</w:t>
+        <w:t>###ID0385###</w:t>
       </w:r>
     </w:p>
     <w:p>
@@ -5220,7 +5416,7 @@
     <w:p/>
     <w:p>
       <w:r>
-        <w:t>###ID0372###</w:t>
+        <w:t>###ID0386###</w:t>
       </w:r>
     </w:p>
     <w:p>
@@ -5234,7 +5430,7 @@
     <w:p/>
     <w:p>
       <w:r>
-        <w:t>###ID0373###</w:t>
+        <w:t>###ID0387###</w:t>
       </w:r>
     </w:p>
     <w:p>
@@ -5248,7 +5444,7 @@
     <w:p/>
     <w:p>
       <w:r>
-        <w:t>###ID0374###</w:t>
+        <w:t>###ID0388###</w:t>
       </w:r>
     </w:p>
     <w:p>
@@ -5262,7 +5458,7 @@
     <w:p/>
     <w:p>
       <w:r>
-        <w:t>###ID0375###</w:t>
+        <w:t>###ID0389###</w:t>
       </w:r>
     </w:p>
     <w:p>
@@ -5276,7 +5472,7 @@
     <w:p/>
     <w:p>
       <w:r>
-        <w:t>###ID0376###</w:t>
+        <w:t>###ID0390###</w:t>
       </w:r>
     </w:p>
     <w:p>
@@ -5290,7 +5486,7 @@
     <w:p/>
     <w:p>
       <w:r>
-        <w:t>###ID0377###</w:t>
+        <w:t>###ID0391###</w:t>
       </w:r>
     </w:p>
     <w:p>
@@ -5304,7 +5500,7 @@
     <w:p/>
     <w:p>
       <w:r>
-        <w:t>###ID0378###</w:t>
+        <w:t>###ID0392###</w:t>
       </w:r>
     </w:p>
     <w:p>
@@ -5318,7 +5514,7 @@
     <w:p/>
     <w:p>
       <w:r>
-        <w:t>###ID0379###</w:t>
+        <w:t>###ID0393###</w:t>
       </w:r>
     </w:p>
     <w:p>
@@ -5332,7 +5528,7 @@
     <w:p/>
     <w:p>
       <w:r>
-        <w:t>###ID0380###</w:t>
+        <w:t>###ID0394###</w:t>
       </w:r>
     </w:p>
     <w:p>
@@ -5346,7 +5542,7 @@
     <w:p/>
     <w:p>
       <w:r>
-        <w:t>###ID0381###</w:t>
+        <w:t>###ID0395###</w:t>
       </w:r>
     </w:p>
     <w:p>
@@ -5360,7 +5556,7 @@
     <w:p/>
     <w:p>
       <w:r>
-        <w:t>###ID0382###</w:t>
+        <w:t>###ID0396###</w:t>
       </w:r>
     </w:p>
     <w:p>
@@ -5374,7 +5570,7 @@
     <w:p/>
     <w:p>
       <w:r>
-        <w:t>###ID0383###</w:t>
+        <w:t>###ID0397###</w:t>
       </w:r>
     </w:p>
     <w:p>
@@ -5388,7 +5584,7 @@
     <w:p/>
     <w:p>
       <w:r>
-        <w:t>###ID0384###</w:t>
+        <w:t>###ID0398###</w:t>
       </w:r>
     </w:p>
     <w:p>
@@ -5402,7 +5598,7 @@
     <w:p/>
     <w:p>
       <w:r>
-        <w:t>###ID0385###</w:t>
+        <w:t>###ID0399###</w:t>
       </w:r>
     </w:p>
     <w:p>
@@ -5416,7 +5612,7 @@
     <w:p/>
     <w:p>
       <w:r>
-        <w:t>###ID0386###</w:t>
+        <w:t>###ID0400###</w:t>
       </w:r>
     </w:p>
     <w:p>
@@ -5430,7 +5626,7 @@
     <w:p/>
     <w:p>
       <w:r>
-        <w:t>###ID0387###</w:t>
+        <w:t>###ID0401###</w:t>
       </w:r>
     </w:p>
     <w:p>
@@ -5444,7 +5640,7 @@
     <w:p/>
     <w:p>
       <w:r>
-        <w:t>###ID0388###</w:t>
+        <w:t>###ID0402###</w:t>
       </w:r>
     </w:p>
     <w:p>
@@ -5458,7 +5654,7 @@
     <w:p/>
     <w:p>
       <w:r>
-        <w:t>###ID0389###</w:t>
+        <w:t>###ID0403###</w:t>
       </w:r>
     </w:p>
     <w:p>
@@ -5472,7 +5668,7 @@
     <w:p/>
     <w:p>
       <w:r>
-        <w:t>###ID0390###</w:t>
+        <w:t>###ID0404###</w:t>
       </w:r>
     </w:p>
     <w:p>
@@ -5486,7 +5682,7 @@
     <w:p/>
     <w:p>
       <w:r>
-        <w:t>###ID0391###</w:t>
+        <w:t>###ID0405###</w:t>
       </w:r>
     </w:p>
     <w:p>
@@ -5500,7 +5696,7 @@
     <w:p/>
     <w:p>
       <w:r>
-        <w:t>###ID0392###</w:t>
+        <w:t>###ID0406###</w:t>
       </w:r>
     </w:p>
     <w:p>
@@ -5514,7 +5710,7 @@
     <w:p/>
     <w:p>
       <w:r>
-        <w:t>###ID0393###</w:t>
+        <w:t>###ID0407###</w:t>
       </w:r>
     </w:p>
     <w:p>
@@ -5528,7 +5724,7 @@
     <w:p/>
     <w:p>
       <w:r>
-        <w:t>###ID0394###</w:t>
+        <w:t>###ID0408###</w:t>
       </w:r>
     </w:p>
     <w:p>
@@ -5542,7 +5738,7 @@
     <w:p/>
     <w:p>
       <w:r>
-        <w:t>###ID0395###</w:t>
+        <w:t>###ID0409###</w:t>
       </w:r>
     </w:p>
     <w:p>
@@ -5556,7 +5752,7 @@
     <w:p/>
     <w:p>
       <w:r>
-        <w:t>###ID0396###</w:t>
+        <w:t>###ID0410###</w:t>
       </w:r>
     </w:p>
     <w:p>
@@ -5570,7 +5766,7 @@
     <w:p/>
     <w:p>
       <w:r>
-        <w:t>###ID0397###</w:t>
+        <w:t>###ID0411###</w:t>
       </w:r>
     </w:p>
     <w:p>
@@ -5584,7 +5780,7 @@
     <w:p/>
     <w:p>
       <w:r>
-        <w:t>###ID0398###</w:t>
+        <w:t>###ID0412###</w:t>
       </w:r>
     </w:p>
     <w:p>
@@ -5598,7 +5794,7 @@
     <w:p/>
     <w:p>
       <w:r>
-        <w:t>###ID0399###</w:t>
+        <w:t>###ID0413###</w:t>
       </w:r>
     </w:p>
     <w:p>
@@ -5612,7 +5808,7 @@
     <w:p/>
     <w:p>
       <w:r>
-        <w:t>###ID0400###</w:t>
+        <w:t>###ID0414###</w:t>
       </w:r>
     </w:p>
     <w:p>
@@ -5626,7 +5822,7 @@
     <w:p/>
     <w:p>
       <w:r>
-        <w:t>###ID0401###</w:t>
+        <w:t>###ID0415###</w:t>
       </w:r>
     </w:p>
     <w:p>
@@ -5640,7 +5836,7 @@
     <w:p/>
     <w:p>
       <w:r>
-        <w:t>###ID0402###</w:t>
+        <w:t>###ID0416###</w:t>
       </w:r>
     </w:p>
     <w:p>
@@ -5654,7 +5850,7 @@
     <w:p/>
     <w:p>
       <w:r>
-        <w:t>###ID0403###</w:t>
+        <w:t>###ID0417###</w:t>
       </w:r>
     </w:p>
     <w:p>
@@ -5668,7 +5864,7 @@
     <w:p/>
     <w:p>
       <w:r>
-        <w:t>###ID0404###</w:t>
+        <w:t>###ID0418###</w:t>
       </w:r>
     </w:p>
     <w:p>
@@ -5682,7 +5878,7 @@
     <w:p/>
     <w:p>
       <w:r>
-        <w:t>###ID0405###</w:t>
+        <w:t>###ID0419###</w:t>
       </w:r>
     </w:p>
     <w:p>
@@ -5696,7 +5892,7 @@
     <w:p/>
     <w:p>
       <w:r>
-        <w:t>###ID0406###</w:t>
+        <w:t>###ID0420###</w:t>
       </w:r>
     </w:p>
     <w:p>
@@ -5710,7 +5906,7 @@
     <w:p/>
     <w:p>
       <w:r>
-        <w:t>###ID0407###</w:t>
+        <w:t>###ID0421###</w:t>
       </w:r>
     </w:p>
     <w:p>
@@ -5724,7 +5920,7 @@
     <w:p/>
     <w:p>
       <w:r>
-        <w:t>###ID0408###</w:t>
+        <w:t>###ID0422###</w:t>
       </w:r>
     </w:p>
     <w:p>
@@ -5738,7 +5934,7 @@
     <w:p/>
     <w:p>
       <w:r>
-        <w:t>###ID0409###</w:t>
+        <w:t>###ID0423###</w:t>
       </w:r>
     </w:p>
     <w:p>
@@ -5752,7 +5948,7 @@
     <w:p/>
     <w:p>
       <w:r>
-        <w:t>###ID0410###</w:t>
+        <w:t>###ID0424###</w:t>
       </w:r>
     </w:p>
     <w:p>
@@ -5766,7 +5962,7 @@
     <w:p/>
     <w:p>
       <w:r>
-        <w:t>###ID0411###</w:t>
+        <w:t>###ID0425###</w:t>
       </w:r>
     </w:p>
     <w:p>
@@ -5780,7 +5976,7 @@
     <w:p/>
     <w:p>
       <w:r>
-        <w:t>###ID0412###</w:t>
+        <w:t>###ID0426###</w:t>
       </w:r>
     </w:p>
     <w:p>
@@ -5794,7 +5990,7 @@
     <w:p/>
     <w:p>
       <w:r>
-        <w:t>###ID0413###</w:t>
+        <w:t>###ID0427###</w:t>
       </w:r>
     </w:p>
     <w:p>
@@ -5808,7 +6004,7 @@
     <w:p/>
     <w:p>
       <w:r>
-        <w:t>###ID0414###</w:t>
+        <w:t>###ID0428###</w:t>
       </w:r>
     </w:p>
     <w:p>
@@ -5822,7 +6018,7 @@
     <w:p/>
     <w:p>
       <w:r>
-        <w:t>###ID0415###</w:t>
+        <w:t>###ID0429###</w:t>
       </w:r>
     </w:p>
     <w:p>
@@ -5836,7 +6032,7 @@
     <w:p/>
     <w:p>
       <w:r>
-        <w:t>###ID0416###</w:t>
+        <w:t>###ID0430###</w:t>
       </w:r>
     </w:p>
     <w:p>
@@ -5850,7 +6046,7 @@
     <w:p/>
     <w:p>
       <w:r>
-        <w:t>###ID0417###</w:t>
+        <w:t>###ID0431###</w:t>
       </w:r>
     </w:p>
     <w:p>
@@ -5864,7 +6060,7 @@
     <w:p/>
     <w:p>
       <w:r>
-        <w:t>###ID0418###</w:t>
+        <w:t>###ID0432###</w:t>
       </w:r>
     </w:p>
     <w:p>
@@ -5878,7 +6074,7 @@
     <w:p/>
     <w:p>
       <w:r>
-        <w:t>###ID0419###</w:t>
+        <w:t>###ID0433###</w:t>
       </w:r>
     </w:p>
     <w:p>
@@ -5892,7 +6088,7 @@
     <w:p/>
     <w:p>
       <w:r>
-        <w:t>###ID0420###</w:t>
+        <w:t>###ID0434###</w:t>
       </w:r>
     </w:p>
     <w:p>
@@ -5906,7 +6102,7 @@
     <w:p/>
     <w:p>
       <w:r>
-        <w:t>###ID0421###</w:t>
+        <w:t>###ID0435###</w:t>
       </w:r>
     </w:p>
     <w:p>
@@ -5920,7 +6116,7 @@
     <w:p/>
     <w:p>
       <w:r>
-        <w:t>###ID0422###</w:t>
+        <w:t>###ID0436###</w:t>
       </w:r>
     </w:p>
     <w:p>
@@ -5934,7 +6130,7 @@
     <w:p/>
     <w:p>
       <w:r>
-        <w:t>###ID0423###</w:t>
+        <w:t>###ID0437###</w:t>
       </w:r>
     </w:p>
     <w:p>
@@ -5948,7 +6144,7 @@
     <w:p/>
     <w:p>
       <w:r>
-        <w:t>###ID0424###</w:t>
+        <w:t>###ID0438###</w:t>
       </w:r>
     </w:p>
     <w:p>
@@ -5962,7 +6158,7 @@
     <w:p/>
     <w:p>
       <w:r>
-        <w:t>###ID0425###</w:t>
+        <w:t>###ID0439###</w:t>
       </w:r>
     </w:p>
     <w:p>
@@ -5976,7 +6172,7 @@
     <w:p/>
     <w:p>
       <w:r>
-        <w:t>###ID0426###</w:t>
+        <w:t>###ID0440###</w:t>
       </w:r>
     </w:p>
     <w:p>
@@ -5990,7 +6186,7 @@
     <w:p/>
     <w:p>
       <w:r>
-        <w:t>###ID0427###</w:t>
+        <w:t>###ID0441###</w:t>
       </w:r>
     </w:p>
     <w:p>
@@ -6004,7 +6200,7 @@
     <w:p/>
     <w:p>
       <w:r>
-        <w:t>###ID0428###</w:t>
+        <w:t>###ID0442###</w:t>
       </w:r>
     </w:p>
     <w:p>
@@ -6018,7 +6214,7 @@
     <w:p/>
     <w:p>
       <w:r>
-        <w:t>###ID0429###</w:t>
+        <w:t>###ID0443###</w:t>
       </w:r>
     </w:p>
     <w:p>
@@ -6032,7 +6228,7 @@
     <w:p/>
     <w:p>
       <w:r>
-        <w:t>###ID0430###</w:t>
+        <w:t>###ID0444###</w:t>
       </w:r>
     </w:p>
     <w:p>
@@ -6046,7 +6242,7 @@
     <w:p/>
     <w:p>
       <w:r>
-        <w:t>###ID0431###</w:t>
+        <w:t>###ID0445###</w:t>
       </w:r>
     </w:p>
     <w:p>
@@ -6060,7 +6256,7 @@
     <w:p/>
     <w:p>
       <w:r>
-        <w:t>###ID0432###</w:t>
+        <w:t>###ID0446###</w:t>
       </w:r>
     </w:p>
     <w:p>
@@ -6074,7 +6270,7 @@
     <w:p/>
     <w:p>
       <w:r>
-        <w:t>###ID0433###</w:t>
+        <w:t>###ID0447###</w:t>
       </w:r>
     </w:p>
     <w:p>
@@ -6088,7 +6284,7 @@
     <w:p/>
     <w:p>
       <w:r>
-        <w:t>###ID0434###</w:t>
+        <w:t>###ID0448###</w:t>
       </w:r>
     </w:p>
     <w:p>
@@ -6102,7 +6298,7 @@
     <w:p/>
     <w:p>
       <w:r>
-        <w:t>###ID0435###</w:t>
+        <w:t>###ID0449###</w:t>
       </w:r>
     </w:p>
     <w:p>
@@ -6116,7 +6312,7 @@
     <w:p/>
     <w:p>
       <w:r>
-        <w:t>###ID0436###</w:t>
+        <w:t>###ID0450###</w:t>
       </w:r>
     </w:p>
     <w:p>
@@ -6130,7 +6326,7 @@
     <w:p/>
     <w:p>
       <w:r>
-        <w:t>###ID0437###</w:t>
+        <w:t>###ID0451###</w:t>
       </w:r>
     </w:p>
     <w:p>
@@ -6144,7 +6340,7 @@
     <w:p/>
     <w:p>
       <w:r>
-        <w:t>###ID0438###</w:t>
+        <w:t>###ID0452###</w:t>
       </w:r>
     </w:p>
     <w:p>
@@ -6158,7 +6354,7 @@
     <w:p/>
     <w:p>
       <w:r>
-        <w:t>###ID0439###</w:t>
+        <w:t>###ID0453###</w:t>
       </w:r>
     </w:p>
     <w:p>
@@ -6172,7 +6368,7 @@
     <w:p/>
     <w:p>
       <w:r>
-        <w:t>###ID0440###</w:t>
+        <w:t>###ID0454###</w:t>
       </w:r>
     </w:p>
     <w:p>
@@ -6186,7 +6382,7 @@
     <w:p/>
     <w:p>
       <w:r>
-        <w:t>###ID0441###</w:t>
+        <w:t>###ID0455###</w:t>
       </w:r>
     </w:p>
     <w:p>
@@ -6200,7 +6396,7 @@
     <w:p/>
     <w:p>
       <w:r>
-        <w:t>###ID0442###</w:t>
+        <w:t>###ID0456###</w:t>
       </w:r>
     </w:p>
     <w:p>
@@ -6214,7 +6410,7 @@
     <w:p/>
     <w:p>
       <w:r>
-        <w:t>###ID0443###</w:t>
+        <w:t>###ID0457###</w:t>
       </w:r>
     </w:p>
     <w:p>
@@ -6228,7 +6424,7 @@
     <w:p/>
     <w:p>
       <w:r>
-        <w:t>###ID0444###</w:t>
+        <w:t>###ID0458###</w:t>
       </w:r>
     </w:p>
     <w:p>
@@ -6242,7 +6438,7 @@
     <w:p/>
     <w:p>
       <w:r>
-        <w:t>###ID0445###</w:t>
+        <w:t>###ID0459###</w:t>
       </w:r>
     </w:p>
     <w:p>
@@ -6256,7 +6452,7 @@
     <w:p/>
     <w:p>
       <w:r>
-        <w:t>###ID0446###</w:t>
+        <w:t>###ID0460###</w:t>
       </w:r>
     </w:p>
     <w:p>
@@ -6270,7 +6466,7 @@
     <w:p/>
     <w:p>
       <w:r>
-        <w:t>###ID0447###</w:t>
+        <w:t>###ID0461###</w:t>
       </w:r>
     </w:p>
     <w:p>
@@ -6284,7 +6480,7 @@
     <w:p/>
     <w:p>
       <w:r>
-        <w:t>###ID0448###</w:t>
+        <w:t>###ID0462###</w:t>
       </w:r>
     </w:p>
     <w:p>
@@ -6298,7 +6494,7 @@
     <w:p/>
     <w:p>
       <w:r>
-        <w:t>###ID0449###</w:t>
+        <w:t>###ID0463###</w:t>
       </w:r>
     </w:p>
     <w:p>
@@ -6312,7 +6508,7 @@
     <w:p/>
     <w:p>
       <w:r>
-        <w:t>###ID0450###</w:t>
+        <w:t>###ID0464###</w:t>
       </w:r>
     </w:p>
     <w:p>
@@ -6326,7 +6522,7 @@
     <w:p/>
     <w:p>
       <w:r>
-        <w:t>###ID0451###</w:t>
+        <w:t>###ID0465###</w:t>
       </w:r>
     </w:p>
     <w:p>
@@ -6340,7 +6536,7 @@
     <w:p/>
     <w:p>
       <w:r>
-        <w:t>###ID0452###</w:t>
+        <w:t>###ID0466###</w:t>
       </w:r>
     </w:p>
     <w:p>
@@ -6354,7 +6550,7 @@
     <w:p/>
     <w:p>
       <w:r>
-        <w:t>###ID0453###</w:t>
+        <w:t>###ID0467###</w:t>
       </w:r>
     </w:p>
     <w:p>
@@ -6368,7 +6564,7 @@
     <w:p/>
     <w:p>
       <w:r>
-        <w:t>###ID0454###</w:t>
+        <w:t>###ID0468###</w:t>
       </w:r>
     </w:p>
     <w:p>
@@ -6382,7 +6578,7 @@
     <w:p/>
     <w:p>
       <w:r>
-        <w:t>###ID0455###</w:t>
+        <w:t>###ID0469###</w:t>
       </w:r>
     </w:p>
     <w:p>
@@ -6396,7 +6592,7 @@
     <w:p/>
     <w:p>
       <w:r>
-        <w:t>###ID0456###</w:t>
+        <w:t>###ID0470###</w:t>
       </w:r>
     </w:p>
     <w:p>
@@ -6410,7 +6606,7 @@
     <w:p/>
     <w:p>
       <w:r>
-        <w:t>###ID0457###</w:t>
+        <w:t>###ID0471###</w:t>
       </w:r>
     </w:p>
     <w:p>
@@ -6424,7 +6620,7 @@
     <w:p/>
     <w:p>
       <w:r>
-        <w:t>###ID0458###</w:t>
+        <w:t>###ID0472###</w:t>
       </w:r>
     </w:p>
     <w:p>
@@ -6438,7 +6634,7 @@
     <w:p/>
     <w:p>
       <w:r>
-        <w:t>###ID0459###</w:t>
+        <w:t>###ID0473###</w:t>
       </w:r>
     </w:p>
     <w:p>
@@ -6452,7 +6648,7 @@
     <w:p/>
     <w:p>
       <w:r>
-        <w:t>###ID0460###</w:t>
+        <w:t>###ID0474###</w:t>
       </w:r>
     </w:p>
     <w:p>
@@ -6466,7 +6662,7 @@
     <w:p/>
     <w:p>
       <w:r>
-        <w:t>###ID0461###</w:t>
+        <w:t>###ID0475###</w:t>
       </w:r>
     </w:p>
     <w:p>
@@ -6480,7 +6676,7 @@
     <w:p/>
     <w:p>
       <w:r>
-        <w:t>###ID0462###</w:t>
+        <w:t>###ID0476###</w:t>
       </w:r>
     </w:p>
     <w:p>
@@ -6494,7 +6690,7 @@
     <w:p/>
     <w:p>
       <w:r>
-        <w:t>###ID0463###</w:t>
+        <w:t>###ID0477###</w:t>
       </w:r>
     </w:p>
     <w:p>
@@ -6508,7 +6704,7 @@
     <w:p/>
     <w:p>
       <w:r>
-        <w:t>###ID0464###</w:t>
+        <w:t>###ID0478###</w:t>
       </w:r>
     </w:p>
     <w:p>
@@ -6522,7 +6718,7 @@
     <w:p/>
     <w:p>
       <w:r>
-        <w:t>###ID0465###</w:t>
+        <w:t>###ID0479###</w:t>
       </w:r>
     </w:p>
     <w:p>
@@ -6536,7 +6732,7 @@
     <w:p/>
     <w:p>
       <w:r>
-        <w:t>###ID0466###</w:t>
+        <w:t>###ID0480###</w:t>
       </w:r>
     </w:p>
     <w:p>
@@ -6550,7 +6746,7 @@
     <w:p/>
     <w:p>
       <w:r>
-        <w:t>###ID0467###</w:t>
+        <w:t>###ID0481###</w:t>
       </w:r>
     </w:p>
     <w:p>
@@ -6564,7 +6760,7 @@
     <w:p/>
     <w:p>
       <w:r>
-        <w:t>###ID0468###</w:t>
+        <w:t>###ID0482###</w:t>
       </w:r>
     </w:p>
     <w:p>
@@ -6578,7 +6774,7 @@
     <w:p/>
     <w:p>
       <w:r>
-        <w:t>###ID0469###</w:t>
+        <w:t>###ID0483###</w:t>
       </w:r>
     </w:p>
     <w:p>
@@ -6592,7 +6788,7 @@
     <w:p/>
     <w:p>
       <w:r>
-        <w:t>###ID0470###</w:t>
+        <w:t>###ID0484###</w:t>
       </w:r>
     </w:p>
     <w:p>
@@ -6606,7 +6802,7 @@
     <w:p/>
     <w:p>
       <w:r>
-        <w:t>###ID0471###</w:t>
+        <w:t>###ID0485###</w:t>
       </w:r>
     </w:p>
     <w:p>
@@ -6620,7 +6816,7 @@
     <w:p/>
     <w:p>
       <w:r>
-        <w:t>###ID0472###</w:t>
+        <w:t>###ID0486###</w:t>
       </w:r>
     </w:p>
     <w:p>
@@ -6634,7 +6830,7 @@
     <w:p/>
     <w:p>
       <w:r>
-        <w:t>###ID0473###</w:t>
+        <w:t>###ID0487###</w:t>
       </w:r>
     </w:p>
     <w:p>
@@ -6648,7 +6844,7 @@
     <w:p/>
     <w:p>
       <w:r>
-        <w:t>###ID0474###</w:t>
+        <w:t>###ID0488###</w:t>
       </w:r>
     </w:p>
     <w:p>
@@ -6662,7 +6858,7 @@
     <w:p/>
     <w:p>
       <w:r>
-        <w:t>###ID0475###</w:t>
+        <w:t>###ID0489###</w:t>
       </w:r>
     </w:p>
     <w:p>
@@ -6676,7 +6872,7 @@
     <w:p/>
     <w:p>
       <w:r>
-        <w:t>###ID0476###</w:t>
+        <w:t>###ID0490###</w:t>
       </w:r>
     </w:p>
     <w:p>
@@ -6690,7 +6886,7 @@
     <w:p/>
     <w:p>
       <w:r>
-        <w:t>###ID0477###</w:t>
+        <w:t>###ID0491###</w:t>
       </w:r>
     </w:p>
     <w:p>
@@ -6704,7 +6900,7 @@
     <w:p/>
     <w:p>
       <w:r>
-        <w:t>###ID0478###</w:t>
+        <w:t>###ID0492###</w:t>
       </w:r>
     </w:p>
     <w:p>
@@ -6718,7 +6914,7 @@
     <w:p/>
     <w:p>
       <w:r>
-        <w:t>###ID0479###</w:t>
+        <w:t>###ID0493###</w:t>
       </w:r>
     </w:p>
     <w:p>
@@ -6732,7 +6928,7 @@
     <w:p/>
     <w:p>
       <w:r>
-        <w:t>###ID0480###</w:t>
+        <w:t>###ID0494###</w:t>
       </w:r>
     </w:p>
     <w:p>
@@ -6746,7 +6942,7 @@
     <w:p/>
     <w:p>
       <w:r>
-        <w:t>###ID0481###</w:t>
+        <w:t>###ID0495###</w:t>
       </w:r>
     </w:p>
     <w:p>
@@ -6760,7 +6956,7 @@
     <w:p/>
     <w:p>
       <w:r>
-        <w:t>###ID0482###</w:t>
+        <w:t>###ID0496###</w:t>
       </w:r>
     </w:p>
     <w:p>
@@ -6774,7 +6970,7 @@
     <w:p/>
     <w:p>
       <w:r>
-        <w:t>###ID0483###</w:t>
+        <w:t>###ID0497###</w:t>
       </w:r>
     </w:p>
     <w:p>
@@ -6788,7 +6984,7 @@
     <w:p/>
     <w:p>
       <w:r>
-        <w:t>###ID0484###</w:t>
+        <w:t>###ID0498###</w:t>
       </w:r>
     </w:p>
     <w:p>
@@ -6802,7 +6998,7 @@
     <w:p/>
     <w:p>
       <w:r>
-        <w:t>###ID0485###</w:t>
+        <w:t>###ID0499###</w:t>
       </w:r>
     </w:p>
     <w:p>
@@ -6816,7 +7012,7 @@
     <w:p/>
     <w:p>
       <w:r>
-        <w:t>###ID0486###</w:t>
+        <w:t>###ID0500###</w:t>
       </w:r>
     </w:p>
     <w:p>
@@ -6830,7 +7026,7 @@
     <w:p/>
     <w:p>
       <w:r>
-        <w:t>###ID0487###</w:t>
+        <w:t>###ID0501###</w:t>
       </w:r>
     </w:p>
     <w:p>
@@ -6844,7 +7040,7 @@
     <w:p/>
     <w:p>
       <w:r>
-        <w:t>###ID0488###</w:t>
+        <w:t>###ID0502###</w:t>
       </w:r>
     </w:p>
     <w:p>
@@ -6858,7 +7054,7 @@
     <w:p/>
     <w:p>
       <w:r>
-        <w:t>###ID0489###</w:t>
+        <w:t>###ID0503###</w:t>
       </w:r>
     </w:p>
     <w:p>
@@ -6872,7 +7068,7 @@
     <w:p/>
     <w:p>
       <w:r>
-        <w:t>###ID0490###</w:t>
+        <w:t>###ID0504###</w:t>
       </w:r>
     </w:p>
     <w:p>
@@ -6886,7 +7082,7 @@
     <w:p/>
     <w:p>
       <w:r>
-        <w:t>###ID0491###</w:t>
+        <w:t>###ID0505###</w:t>
       </w:r>
     </w:p>
     <w:p>
@@ -6900,7 +7096,7 @@
     <w:p/>
     <w:p>
       <w:r>
-        <w:t>###ID0492###</w:t>
+        <w:t>###ID0506###</w:t>
       </w:r>
     </w:p>
     <w:p>
@@ -6914,7 +7110,7 @@
     <w:p/>
     <w:p>
       <w:r>
-        <w:t>###ID0493###</w:t>
+        <w:t>###ID0507###</w:t>
       </w:r>
     </w:p>
     <w:p>
@@ -6928,7 +7124,7 @@
     <w:p/>
     <w:p>
       <w:r>
-        <w:t>###ID0494###</w:t>
+        <w:t>###ID0508###</w:t>
       </w:r>
     </w:p>
     <w:p>
@@ -6942,7 +7138,7 @@
     <w:p/>
     <w:p>
       <w:r>
-        <w:t>###ID0495###</w:t>
+        <w:t>###ID0509###</w:t>
       </w:r>
     </w:p>
     <w:p>
@@ -6956,7 +7152,7 @@
     <w:p/>
     <w:p>
       <w:r>
-        <w:t>###ID0496###</w:t>
+        <w:t>###ID0510###</w:t>
       </w:r>
     </w:p>
     <w:p>
@@ -6970,7 +7166,7 @@
     <w:p/>
     <w:p>
       <w:r>
-        <w:t>###ID0497###</w:t>
+        <w:t>###ID0511###</w:t>
       </w:r>
     </w:p>
     <w:p>
@@ -6984,7 +7180,7 @@
     <w:p/>
     <w:p>
       <w:r>
-        <w:t>###ID0498###</w:t>
+        <w:t>###ID0512###</w:t>
       </w:r>
     </w:p>
     <w:p>
@@ -6998,7 +7194,7 @@
     <w:p/>
     <w:p>
       <w:r>
-        <w:t>###ID0499###</w:t>
+        <w:t>###ID0513###</w:t>
       </w:r>
     </w:p>
     <w:p>
@@ -7012,7 +7208,7 @@
     <w:p/>
     <w:p>
       <w:r>
-        <w:t>###ID0500###</w:t>
+        <w:t>###ID0514###</w:t>
       </w:r>
     </w:p>
     <w:p>
@@ -7026,7 +7222,7 @@
     <w:p/>
     <w:p>
       <w:r>
-        <w:t>###ID0501###</w:t>
+        <w:t>###ID0515###</w:t>
       </w:r>
     </w:p>
     <w:p>
@@ -7040,7 +7236,7 @@
     <w:p/>
     <w:p>
       <w:r>
-        <w:t>###ID0502###</w:t>
+        <w:t>###ID0516###</w:t>
       </w:r>
     </w:p>
     <w:p>
@@ -7054,7 +7250,7 @@
     <w:p/>
     <w:p>
       <w:r>
-        <w:t>###ID0503###</w:t>
+        <w:t>###ID0517###</w:t>
       </w:r>
     </w:p>
     <w:p>
@@ -7068,7 +7264,7 @@
     <w:p/>
     <w:p>
       <w:r>
-        <w:t>###ID0504###</w:t>
+        <w:t>###ID0518###</w:t>
       </w:r>
     </w:p>
     <w:p>
@@ -7082,7 +7278,7 @@
     <w:p/>
     <w:p>
       <w:r>
-        <w:t>###ID0505###</w:t>
+        <w:t>###ID0519###</w:t>
       </w:r>
     </w:p>
     <w:p>
@@ -7096,7 +7292,7 @@
     <w:p/>
     <w:p>
       <w:r>
-        <w:t>###ID0506###</w:t>
+        <w:t>###ID0520###</w:t>
       </w:r>
     </w:p>
     <w:p>
@@ -7110,7 +7306,7 @@
     <w:p/>
     <w:p>
       <w:r>
-        <w:t>###ID0507###</w:t>
+        <w:t>###ID0521###</w:t>
       </w:r>
     </w:p>
     <w:p>
@@ -7124,7 +7320,7 @@
     <w:p/>
     <w:p>
       <w:r>
-        <w:t>###ID0508###</w:t>
+        <w:t>###ID0522###</w:t>
       </w:r>
     </w:p>
     <w:p>
@@ -7138,7 +7334,7 @@
     <w:p/>
     <w:p>
       <w:r>
-        <w:t>###ID0509###</w:t>
+        <w:t>###ID0523###</w:t>
       </w:r>
     </w:p>
     <w:p>
@@ -7152,7 +7348,7 @@
     <w:p/>
     <w:p>
       <w:r>
-        <w:t>###ID0510###</w:t>
+        <w:t>###ID0524###</w:t>
       </w:r>
     </w:p>
     <w:p>
@@ -7166,7 +7362,7 @@
     <w:p/>
     <w:p>
       <w:r>
-        <w:t>###ID0511###</w:t>
+        <w:t>###ID0525###</w:t>
       </w:r>
     </w:p>
     <w:p>
@@ -7180,7 +7376,7 @@
     <w:p/>
     <w:p>
       <w:r>
-        <w:t>###ID0512###</w:t>
+        <w:t>###ID0526###</w:t>
       </w:r>
     </w:p>
     <w:p>
@@ -7194,7 +7390,7 @@
     <w:p/>
     <w:p>
       <w:r>
-        <w:t>###ID0513###</w:t>
+        <w:t>###ID0527###</w:t>
       </w:r>
     </w:p>
     <w:p>
@@ -7208,7 +7404,7 @@
     <w:p/>
     <w:p>
       <w:r>
-        <w:t>###ID0514###</w:t>
+        <w:t>###ID0528###</w:t>
       </w:r>
     </w:p>
     <w:p>
@@ -7222,7 +7418,7 @@
     <w:p/>
     <w:p>
       <w:r>
-        <w:t>###ID0515###</w:t>
+        <w:t>###ID0529###</w:t>
       </w:r>
     </w:p>
     <w:p>
@@ -7236,7 +7432,7 @@
     <w:p/>
     <w:p>
       <w:r>
-        <w:t>###ID0516###</w:t>
+        <w:t>###ID0530###</w:t>
       </w:r>
     </w:p>
     <w:p>
@@ -7250,7 +7446,7 @@
     <w:p/>
     <w:p>
       <w:r>
-        <w:t>###ID0517###</w:t>
+        <w:t>###ID0531###</w:t>
       </w:r>
     </w:p>
     <w:p>
@@ -7264,7 +7460,7 @@
     <w:p/>
     <w:p>
       <w:r>
-        <w:t>###ID0518###</w:t>
+        <w:t>###ID0532###</w:t>
       </w:r>
     </w:p>
     <w:p>
@@ -7278,7 +7474,7 @@
     <w:p/>
     <w:p>
       <w:r>
-        <w:t>###ID0519###</w:t>
+        <w:t>###ID0533###</w:t>
       </w:r>
     </w:p>
     <w:p>
@@ -7292,7 +7488,7 @@
     <w:p/>
     <w:p>
       <w:r>
-        <w:t>###ID0520###</w:t>
+        <w:t>###ID0534###</w:t>
       </w:r>
     </w:p>
     <w:p>
@@ -7306,7 +7502,7 @@
     <w:p/>
     <w:p>
       <w:r>
-        <w:t>###ID0521###</w:t>
+        <w:t>###ID0535###</w:t>
       </w:r>
     </w:p>
     <w:p>
@@ -7320,7 +7516,7 @@
     <w:p/>
     <w:p>
       <w:r>
-        <w:t>###ID0522###</w:t>
+        <w:t>###ID0536###</w:t>
       </w:r>
     </w:p>
     <w:p>
@@ -7334,7 +7530,7 @@
     <w:p/>
     <w:p>
       <w:r>
-        <w:t>###ID0523###</w:t>
+        <w:t>###ID0537###</w:t>
       </w:r>
     </w:p>
     <w:p>
@@ -7348,7 +7544,7 @@
     <w:p/>
     <w:p>
       <w:r>
-        <w:t>###ID0524###</w:t>
+        <w:t>###ID0538###</w:t>
       </w:r>
     </w:p>
     <w:p>
@@ -7362,7 +7558,7 @@
     <w:p/>
     <w:p>
       <w:r>
-        <w:t>###ID0525###</w:t>
+        <w:t>###ID0539###</w:t>
       </w:r>
     </w:p>
     <w:p>
@@ -7376,7 +7572,7 @@
     <w:p/>
     <w:p>
       <w:r>
-        <w:t>###ID0526###</w:t>
+        <w:t>###ID0540###</w:t>
       </w:r>
     </w:p>
     <w:p>
@@ -7390,7 +7586,7 @@
     <w:p/>
     <w:p>
       <w:r>
-        <w:t>###ID0527###</w:t>
+        <w:t>###ID0541###</w:t>
       </w:r>
     </w:p>
     <w:p>
@@ -7404,7 +7600,7 @@
     <w:p/>
     <w:p>
       <w:r>
-        <w:t>###ID0528###</w:t>
+        <w:t>###ID0542###</w:t>
       </w:r>
     </w:p>
     <w:p>
@@ -7418,7 +7614,7 @@
     <w:p/>
     <w:p>
       <w:r>
-        <w:t>###ID0529###</w:t>
+        <w:t>###ID0543###</w:t>
       </w:r>
     </w:p>
     <w:p>
@@ -7432,7 +7628,7 @@
     <w:p/>
     <w:p>
       <w:r>
-        <w:t>###ID0530###</w:t>
+        <w:t>###ID0544###</w:t>
       </w:r>
     </w:p>
     <w:p>
@@ -7446,7 +7642,7 @@
     <w:p/>
     <w:p>
       <w:r>
-        <w:t>###ID0531###</w:t>
+        <w:t>###ID0545###</w:t>
       </w:r>
     </w:p>
     <w:p>
@@ -7460,7 +7656,7 @@
     <w:p/>
     <w:p>
       <w:r>
-        <w:t>###ID0532###</w:t>
+        <w:t>###ID0546###</w:t>
       </w:r>
     </w:p>
     <w:p>
@@ -7474,7 +7670,7 @@
     <w:p/>
     <w:p>
       <w:r>
-        <w:t>###ID0533###</w:t>
+        <w:t>###ID0547###</w:t>
       </w:r>
     </w:p>
     <w:p>
@@ -7488,7 +7684,7 @@
     <w:p/>
     <w:p>
       <w:r>
-        <w:t>###ID0534###</w:t>
+        <w:t>###ID0548###</w:t>
       </w:r>
     </w:p>
     <w:p>
@@ -7502,7 +7698,7 @@
     <w:p/>
     <w:p>
       <w:r>
-        <w:t>###ID0535###</w:t>
+        <w:t>###ID0549###</w:t>
       </w:r>
     </w:p>
     <w:p>
@@ -7516,7 +7712,7 @@
     <w:p/>
     <w:p>
       <w:r>
-        <w:t>###ID0536###</w:t>
+        <w:t>###ID0550###</w:t>
       </w:r>
     </w:p>
     <w:p>
@@ -7530,7 +7726,7 @@
     <w:p/>
     <w:p>
       <w:r>
-        <w:t>###ID0537###</w:t>
+        <w:t>###ID0551###</w:t>
       </w:r>
     </w:p>
     <w:p>
@@ -7544,7 +7740,7 @@
     <w:p/>
     <w:p>
       <w:r>
-        <w:t>###ID0538###</w:t>
+        <w:t>###ID0552###</w:t>
       </w:r>
     </w:p>
     <w:p>
@@ -7558,7 +7754,7 @@
     <w:p/>
     <w:p>
       <w:r>
-        <w:t>###ID0539###</w:t>
+        <w:t>###ID0553###</w:t>
       </w:r>
     </w:p>
     <w:p>
@@ -7572,7 +7768,7 @@
     <w:p/>
     <w:p>
       <w:r>
-        <w:t>###ID0540###</w:t>
+        <w:t>###ID0554###</w:t>
       </w:r>
     </w:p>
     <w:p>
@@ -7586,7 +7782,7 @@
     <w:p/>
     <w:p>
       <w:r>
-        <w:t>###ID0541###</w:t>
+        <w:t>###ID0555###</w:t>
       </w:r>
     </w:p>
     <w:p>
@@ -7600,7 +7796,7 @@
     <w:p/>
     <w:p>
       <w:r>
-        <w:t>###ID0542###</w:t>
+        <w:t>###ID0556###</w:t>
       </w:r>
     </w:p>
     <w:p>
@@ -7614,7 +7810,7 @@
     <w:p/>
     <w:p>
       <w:r>
-        <w:t>###ID0543###</w:t>
+        <w:t>###ID0557###</w:t>
       </w:r>
     </w:p>
     <w:p>
@@ -7628,7 +7824,7 @@
     <w:p/>
     <w:p>
       <w:r>
-        <w:t>###ID0544###</w:t>
+        <w:t>###ID0558###</w:t>
       </w:r>
     </w:p>
     <w:p>
@@ -7642,7 +7838,7 @@
     <w:p/>
     <w:p>
       <w:r>
-        <w:t>###ID0545###</w:t>
+        <w:t>###ID0559###</w:t>
       </w:r>
     </w:p>
     <w:p>
@@ -7656,7 +7852,7 @@
     <w:p/>
     <w:p>
       <w:r>
-        <w:t>###ID0546###</w:t>
+        <w:t>###ID0560###</w:t>
       </w:r>
     </w:p>
     <w:p>
@@ -7670,7 +7866,7 @@
     <w:p/>
     <w:p>
       <w:r>
-        <w:t>###ID0547###</w:t>
+        <w:t>###ID0561###</w:t>
       </w:r>
     </w:p>
     <w:p>
@@ -7684,7 +7880,7 @@
     <w:p/>
     <w:p>
       <w:r>
-        <w:t>###ID0548###</w:t>
+        <w:t>###ID0562###</w:t>
       </w:r>
     </w:p>
     <w:p>
@@ -7698,7 +7894,7 @@
     <w:p/>
     <w:p>
       <w:r>
-        <w:t>###ID0549###</w:t>
+        <w:t>###ID0563###</w:t>
       </w:r>
     </w:p>
     <w:p>
@@ -7712,7 +7908,7 @@
     <w:p/>
     <w:p>
       <w:r>
-        <w:t>###ID0550###</w:t>
+        <w:t>###ID0564###</w:t>
       </w:r>
     </w:p>
     <w:p>
@@ -7726,7 +7922,7 @@
     <w:p/>
     <w:p>
       <w:r>
-        <w:t>###ID0551###</w:t>
+        <w:t>###ID0565###</w:t>
       </w:r>
     </w:p>
     <w:p>
@@ -7740,7 +7936,7 @@
     <w:p/>
     <w:p>
       <w:r>
-        <w:t>###ID0552###</w:t>
+        <w:t>###ID0566###</w:t>
       </w:r>
     </w:p>
     <w:p>
@@ -7754,7 +7950,7 @@
     <w:p/>
     <w:p>
       <w:r>
-        <w:t>###ID0553###</w:t>
+        <w:t>###ID0567###</w:t>
       </w:r>
     </w:p>
     <w:p>
@@ -7768,7 +7964,7 @@
     <w:p/>
     <w:p>
       <w:r>
-        <w:t>###ID0554###</w:t>
+        <w:t>###ID0568###</w:t>
       </w:r>
     </w:p>
     <w:p>
@@ -7782,7 +7978,7 @@
     <w:p/>
     <w:p>
       <w:r>
-        <w:t>###ID0555###</w:t>
+        <w:t>###ID0569###</w:t>
       </w:r>
     </w:p>
     <w:p>
@@ -7796,7 +7992,7 @@
     <w:p/>
     <w:p>
       <w:r>
-        <w:t>###ID0556###</w:t>
+        <w:t>###ID0570###</w:t>
       </w:r>
     </w:p>
     <w:p>
@@ -7810,7 +8006,7 @@
     <w:p/>
     <w:p>
       <w:r>
-        <w:t>###ID0557###</w:t>
+        <w:t>###ID0571###</w:t>
       </w:r>
     </w:p>
     <w:p>
@@ -7824,7 +8020,7 @@
     <w:p/>
     <w:p>
       <w:r>
-        <w:t>###ID0558###</w:t>
+        <w:t>###ID0572###</w:t>
       </w:r>
     </w:p>
     <w:p>
@@ -7838,7 +8034,7 @@
     <w:p/>
     <w:p>
       <w:r>
-        <w:t>###ID0559###</w:t>
+        <w:t>###ID0573###</w:t>
       </w:r>
     </w:p>
     <w:p>
@@ -7852,7 +8048,7 @@
     <w:p/>
     <w:p>
       <w:r>
-        <w:t>###ID0560###</w:t>
+        <w:t>###ID0574###</w:t>
       </w:r>
     </w:p>
     <w:p>
@@ -7866,7 +8062,7 @@
     <w:p/>
     <w:p>
       <w:r>
-        <w:t>###ID0561###</w:t>
+        <w:t>###ID0575###</w:t>
       </w:r>
     </w:p>
     <w:p>
@@ -7880,7 +8076,7 @@
     <w:p/>
     <w:p>
       <w:r>
-        <w:t>###ID0562###</w:t>
+        <w:t>###ID0576###</w:t>
       </w:r>
     </w:p>
     <w:p>
@@ -7894,7 +8090,7 @@
     <w:p/>
     <w:p>
       <w:r>
-        <w:t>###ID0563###</w:t>
+        <w:t>###ID0577###</w:t>
       </w:r>
     </w:p>
     <w:p>
@@ -7908,7 +8104,7 @@
     <w:p/>
     <w:p>
       <w:r>
-        <w:t>###ID0564###</w:t>
+        <w:t>###ID0578###</w:t>
       </w:r>
     </w:p>
     <w:p>
@@ -7922,7 +8118,7 @@
     <w:p/>
     <w:p>
       <w:r>
-        <w:t>###ID0565###</w:t>
+        <w:t>###ID0579###</w:t>
       </w:r>
     </w:p>
     <w:p>
@@ -7936,7 +8132,7 @@
     <w:p/>
     <w:p>
       <w:r>
-        <w:t>###ID0566###</w:t>
+        <w:t>###ID0580###</w:t>
       </w:r>
     </w:p>
     <w:p>
@@ -7950,7 +8146,7 @@
     <w:p/>
     <w:p>
       <w:r>
-        <w:t>###ID0567###</w:t>
+        <w:t>###ID0581###</w:t>
       </w:r>
     </w:p>
     <w:p>
@@ -7964,7 +8160,7 @@
     <w:p/>
     <w:p>
       <w:r>
-        <w:t>###ID0568###</w:t>
+        <w:t>###ID0582###</w:t>
       </w:r>
     </w:p>
     <w:p>
@@ -7978,7 +8174,7 @@
     <w:p/>
     <w:p>
       <w:r>
-        <w:t>###ID0569###</w:t>
+        <w:t>###ID0583###</w:t>
       </w:r>
     </w:p>
     <w:p>
@@ -7992,7 +8188,7 @@
     <w:p/>
     <w:p>
       <w:r>
-        <w:t>###ID0570###</w:t>
+        <w:t>###ID0584###</w:t>
       </w:r>
     </w:p>
     <w:p>
@@ -8006,7 +8202,7 @@
     <w:p/>
     <w:p>
       <w:r>
-        <w:t>###ID0571###</w:t>
+        <w:t>###ID0585###</w:t>
       </w:r>
     </w:p>
     <w:p>
@@ -8020,7 +8216,7 @@
     <w:p/>
     <w:p>
       <w:r>
-        <w:t>###ID0572###</w:t>
+        <w:t>###ID0586###</w:t>
       </w:r>
     </w:p>
     <w:p>
@@ -8034,7 +8230,7 @@
     <w:p/>
     <w:p>
       <w:r>
-        <w:t>###ID0573###</w:t>
+        <w:t>###ID0587###</w:t>
       </w:r>
     </w:p>
     <w:p>
@@ -8048,7 +8244,7 @@
     <w:p/>
     <w:p>
       <w:r>
-        <w:t>###ID0574###</w:t>
+        <w:t>###ID0588###</w:t>
       </w:r>
     </w:p>
     <w:p>
@@ -8062,7 +8258,7 @@
     <w:p/>
     <w:p>
       <w:r>
-        <w:t>###ID0575###</w:t>
+        <w:t>###ID0589###</w:t>
       </w:r>
     </w:p>
     <w:p>
@@ -8076,7 +8272,7 @@
     <w:p/>
     <w:p>
       <w:r>
-        <w:t>###ID0576###</w:t>
+        <w:t>###ID0590###</w:t>
       </w:r>
     </w:p>
     <w:p>
@@ -8090,7 +8286,7 @@
     <w:p/>
     <w:p>
       <w:r>
-        <w:t>###ID0577###</w:t>
+        <w:t>###ID0591###</w:t>
       </w:r>
     </w:p>
     <w:p>
@@ -8104,7 +8300,7 @@
     <w:p/>
     <w:p>
       <w:r>
-        <w:t>###ID0578###</w:t>
+        <w:t>###ID0592###</w:t>
       </w:r>
     </w:p>
     <w:p>
@@ -8118,7 +8314,7 @@
     <w:p/>
     <w:p>
       <w:r>
-        <w:t>###ID0579###</w:t>
+        <w:t>###ID0593###</w:t>
       </w:r>
     </w:p>
     <w:p>
@@ -8132,7 +8328,7 @@
     <w:p/>
     <w:p>
       <w:r>
-        <w:t>###ID0580###</w:t>
+        <w:t>###ID0594###</w:t>
       </w:r>
     </w:p>
     <w:p>
@@ -8146,7 +8342,7 @@
     <w:p/>
     <w:p>
       <w:r>
-        <w:t>###ID0581###</w:t>
+        <w:t>###ID0595###</w:t>
       </w:r>
     </w:p>
     <w:p>
@@ -8160,7 +8356,7 @@
     <w:p/>
     <w:p>
       <w:r>
-        <w:t>###ID0582###</w:t>
+        <w:t>###ID0596###</w:t>
       </w:r>
     </w:p>
     <w:p>
@@ -8174,7 +8370,7 @@
     <w:p/>
     <w:p>
       <w:r>
-        <w:t>###ID0583###</w:t>
+        <w:t>###ID0597###</w:t>
       </w:r>
     </w:p>
     <w:p>
@@ -8188,7 +8384,7 @@
     <w:p/>
     <w:p>
       <w:r>
-        <w:t>###ID0584###</w:t>
+        <w:t>###ID0598###</w:t>
       </w:r>
     </w:p>
     <w:p>
@@ -8202,7 +8398,7 @@
     <w:p/>
     <w:p>
       <w:r>
-        <w:t>###ID0585###</w:t>
+        <w:t>###ID0599###</w:t>
       </w:r>
     </w:p>
     <w:p>
@@ -8216,7 +8412,7 @@
     <w:p/>
     <w:p>
       <w:r>
-        <w:t>###ID0586###</w:t>
+        <w:t>###ID0600###</w:t>
       </w:r>
     </w:p>
     <w:p>
@@ -8230,7 +8426,7 @@
     <w:p/>
     <w:p>
       <w:r>
-        <w:t>###ID0587###</w:t>
+        <w:t>###ID0601###</w:t>
       </w:r>
     </w:p>
     <w:p>
@@ -8244,7 +8440,7 @@
     <w:p/>
     <w:p>
       <w:r>
-        <w:t>###ID0588###</w:t>
+        <w:t>###ID0602###</w:t>
       </w:r>
     </w:p>
     <w:p>
@@ -8258,7 +8454,7 @@
     <w:p/>
     <w:p>
       <w:r>
-        <w:t>###ID0589###</w:t>
+        <w:t>###ID0603###</w:t>
       </w:r>
     </w:p>
     <w:p>
@@ -8272,7 +8468,7 @@
     <w:p/>
     <w:p>
       <w:r>
-        <w:t>###ID0590###</w:t>
+        <w:t>###ID0604###</w:t>
       </w:r>
     </w:p>
     <w:p>
@@ -8286,7 +8482,7 @@
     <w:p/>
     <w:p>
       <w:r>
-        <w:t>###ID0591###</w:t>
+        <w:t>###ID0605###</w:t>
       </w:r>
     </w:p>
     <w:p>
@@ -8300,7 +8496,7 @@
     <w:p/>
     <w:p>
       <w:r>
-        <w:t>###ID0592###</w:t>
+        <w:t>###ID0606###</w:t>
       </w:r>
     </w:p>
     <w:p>
@@ -8314,7 +8510,7 @@
     <w:p/>
     <w:p>
       <w:r>
-        <w:t>###ID0593###</w:t>
+        <w:t>###ID0607###</w:t>
       </w:r>
     </w:p>
     <w:p>
@@ -8328,7 +8524,7 @@
     <w:p/>
     <w:p>
       <w:r>
-        <w:t>###ID0594###</w:t>
+        <w:t>###ID0608###</w:t>
       </w:r>
     </w:p>
     <w:p>
@@ -8342,7 +8538,7 @@
     <w:p/>
     <w:p>
       <w:r>
-        <w:t>###ID0595###</w:t>
+        <w:t>###ID0609###</w:t>
       </w:r>
     </w:p>
     <w:p>
@@ -8356,7 +8552,7 @@
     <w:p/>
     <w:p>
       <w:r>
-        <w:t>###ID0596###</w:t>
+        <w:t>###ID0610###</w:t>
       </w:r>
     </w:p>
     <w:p>
@@ -8370,7 +8566,7 @@
     <w:p/>
     <w:p>
       <w:r>
-        <w:t>###ID0597###</w:t>
+        <w:t>###ID0611###</w:t>
       </w:r>
     </w:p>
     <w:p>
@@ -8384,7 +8580,7 @@
     <w:p/>
     <w:p>
       <w:r>
-        <w:t>###ID0598###</w:t>
+        <w:t>###ID0612###</w:t>
       </w:r>
     </w:p>
     <w:p>
@@ -8398,7 +8594,7 @@
     <w:p/>
     <w:p>
       <w:r>
-        <w:t>###ID0599###</w:t>
+        <w:t>###ID0613###</w:t>
       </w:r>
     </w:p>
     <w:p>
@@ -8412,7 +8608,7 @@
     <w:p/>
     <w:p>
       <w:r>
-        <w:t>###ID0600###</w:t>
+        <w:t>###ID0614###</w:t>
       </w:r>
     </w:p>
     <w:p>
@@ -8426,7 +8622,7 @@
     <w:p/>
     <w:p>
       <w:r>
-        <w:t>###ID0601###</w:t>
+        <w:t>###ID0615###</w:t>
       </w:r>
     </w:p>
     <w:p>
@@ -8440,7 +8636,7 @@
     <w:p/>
     <w:p>
       <w:r>
-        <w:t>###ID0602###</w:t>
+        <w:t>###ID0616###</w:t>
       </w:r>
     </w:p>
     <w:p>
@@ -8454,7 +8650,7 @@
     <w:p/>
     <w:p>
       <w:r>
-        <w:t>###ID0603###</w:t>
+        <w:t>###ID0617###</w:t>
       </w:r>
     </w:p>
     <w:p>
@@ -8468,7 +8664,7 @@
     <w:p/>
     <w:p>
       <w:r>
-        <w:t>###ID0604###</w:t>
+        <w:t>###ID0618###</w:t>
       </w:r>
     </w:p>
     <w:p>
@@ -8482,7 +8678,7 @@
     <w:p/>
     <w:p>
       <w:r>
-        <w:t>###ID0605###</w:t>
+        <w:t>###ID0619###</w:t>
       </w:r>
     </w:p>
     <w:p>
@@ -8496,7 +8692,7 @@
     <w:p/>
     <w:p>
       <w:r>
-        <w:t>###ID0606###</w:t>
+        <w:t>###ID0620###</w:t>
       </w:r>
     </w:p>
     <w:p>
@@ -8510,7 +8706,7 @@
     <w:p/>
     <w:p>
       <w:r>
-        <w:t>###ID0607###</w:t>
+        <w:t>###ID0621###</w:t>
       </w:r>
     </w:p>
     <w:p>
@@ -8524,7 +8720,7 @@
     <w:p/>
     <w:p>
       <w:r>
-        <w:t>###ID0608###</w:t>
+        <w:t>###ID0622###</w:t>
       </w:r>
     </w:p>
     <w:p>
@@ -8538,7 +8734,7 @@
     <w:p/>
     <w:p>
       <w:r>
-        <w:t>###ID0609###</w:t>
+        <w:t>###ID0623###</w:t>
       </w:r>
     </w:p>
     <w:p>
@@ -8552,7 +8748,7 @@
     <w:p/>
     <w:p>
       <w:r>
-        <w:t>###ID0610###</w:t>
+        <w:t>###ID0624###</w:t>
       </w:r>
     </w:p>
     <w:p>
@@ -8566,7 +8762,7 @@
     <w:p/>
     <w:p>
       <w:r>
-        <w:t>###ID0611###</w:t>
+        <w:t>###ID0625###</w:t>
       </w:r>
     </w:p>
     <w:p>
@@ -8580,7 +8776,7 @@
     <w:p/>
     <w:p>
       <w:r>
-        <w:t>###ID0612###</w:t>
+        <w:t>###ID0626###</w:t>
       </w:r>
     </w:p>
     <w:p>
@@ -8594,7 +8790,7 @@
     <w:p/>
     <w:p>
       <w:r>
-        <w:t>###ID0613###</w:t>
+        <w:t>###ID0627###</w:t>
       </w:r>
     </w:p>
     <w:p>
@@ -8608,7 +8804,7 @@
     <w:p/>
     <w:p>
       <w:r>
-        <w:t>###ID0614###</w:t>
+        <w:t>###ID0628###</w:t>
       </w:r>
     </w:p>
     <w:p>
@@ -8622,7 +8818,7 @@
     <w:p/>
     <w:p>
       <w:r>
-        <w:t>###ID0615###</w:t>
+        <w:t>###ID0629###</w:t>
       </w:r>
     </w:p>
     <w:p>
@@ -8636,7 +8832,7 @@
     <w:p/>
     <w:p>
       <w:r>
-        <w:t>###ID0616###</w:t>
+        <w:t>###ID0630###</w:t>
       </w:r>
     </w:p>
     <w:p>
@@ -8650,7 +8846,7 @@
     <w:p/>
     <w:p>
       <w:r>
-        <w:t>###ID0617###</w:t>
+        <w:t>###ID0631###</w:t>
       </w:r>
     </w:p>
     <w:p>
@@ -8664,7 +8860,7 @@
     <w:p/>
     <w:p>
       <w:r>
-        <w:t>###ID0618###</w:t>
+        <w:t>###ID0632###</w:t>
       </w:r>
     </w:p>
     <w:p>
@@ -8678,7 +8874,7 @@
     <w:p/>
     <w:p>
       <w:r>
-        <w:t>###ID0619###</w:t>
+        <w:t>###ID0633###</w:t>
       </w:r>
     </w:p>
     <w:p>
@@ -8692,7 +8888,7 @@
     <w:p/>
     <w:p>
       <w:r>
-        <w:t>###ID0620###</w:t>
+        <w:t>###ID0634###</w:t>
       </w:r>
     </w:p>
     <w:p>
@@ -8706,7 +8902,7 @@
     <w:p/>
     <w:p>
       <w:r>
-        <w:t>###ID0621###</w:t>
+        <w:t>###ID0635###</w:t>
       </w:r>
     </w:p>
     <w:p>
@@ -8720,7 +8916,7 @@
     <w:p/>
     <w:p>
       <w:r>
-        <w:t>###ID0622###</w:t>
+        <w:t>###ID0636###</w:t>
       </w:r>
     </w:p>
     <w:p>
@@ -8734,7 +8930,7 @@
     <w:p/>
     <w:p>
       <w:r>
-        <w:t>###ID0623###</w:t>
+        <w:t>###ID0637###</w:t>
       </w:r>
     </w:p>
     <w:p>
@@ -8748,7 +8944,7 @@
     <w:p/>
     <w:p>
       <w:r>
-        <w:t>###ID0624###</w:t>
+        <w:t>###ID0638###</w:t>
       </w:r>
     </w:p>
     <w:p>
@@ -8762,7 +8958,7 @@
     <w:p/>
     <w:p>
       <w:r>
-        <w:t>###ID0625###</w:t>
+        <w:t>###ID0639###</w:t>
       </w:r>
     </w:p>
     <w:p>
@@ -8776,7 +8972,7 @@
     <w:p/>
     <w:p>
       <w:r>
-        <w:t>###ID0626###</w:t>
+        <w:t>###ID0640###</w:t>
       </w:r>
     </w:p>
     <w:p>
@@ -8790,7 +8986,7 @@
     <w:p/>
     <w:p>
       <w:r>
-        <w:t>###ID0627###</w:t>
+        <w:t>###ID0641###</w:t>
       </w:r>
     </w:p>
     <w:p>
@@ -8804,7 +9000,7 @@
     <w:p/>
     <w:p>
       <w:r>
-        <w:t>###ID0628###</w:t>
+        <w:t>###ID0642###</w:t>
       </w:r>
     </w:p>
     <w:p>
@@ -8818,7 +9014,7 @@
     <w:p/>
     <w:p>
       <w:r>
-        <w:t>###ID0629###</w:t>
+        <w:t>###ID0643###</w:t>
       </w:r>
     </w:p>
     <w:p>
@@ -8832,7 +9028,7 @@
     <w:p/>
     <w:p>
       <w:r>
-        <w:t>###ID0630###</w:t>
+        <w:t>###ID0644###</w:t>
       </w:r>
     </w:p>
     <w:p>
@@ -8846,7 +9042,7 @@
     <w:p/>
     <w:p>
       <w:r>
-        <w:t>###ID0631###</w:t>
+        <w:t>###ID0645###</w:t>
       </w:r>
     </w:p>
     <w:p>
@@ -8860,7 +9056,7 @@
     <w:p/>
     <w:p>
       <w:r>
-        <w:t>###ID0632###</w:t>
+        <w:t>###ID0646###</w:t>
       </w:r>
     </w:p>
     <w:p>
@@ -8874,7 +9070,7 @@
     <w:p/>
     <w:p>
       <w:r>
-        <w:t>###ID0633###</w:t>
+        <w:t>###ID0647###</w:t>
       </w:r>
     </w:p>
     <w:p>
@@ -8888,7 +9084,7 @@
     <w:p/>
     <w:p>
       <w:r>
-        <w:t>###ID0634###</w:t>
+        <w:t>###ID0648###</w:t>
       </w:r>
     </w:p>
     <w:p>
@@ -8902,7 +9098,7 @@
     <w:p/>
     <w:p>
       <w:r>
-        <w:t>###ID0635###</w:t>
+        <w:t>###ID0649###</w:t>
       </w:r>
     </w:p>
     <w:p>
@@ -8916,7 +9112,7 @@
     <w:p/>
     <w:p>
       <w:r>
-        <w:t>###ID0636###</w:t>
+        <w:t>###ID0650###</w:t>
       </w:r>
     </w:p>
     <w:p>
@@ -8930,7 +9126,7 @@
     <w:p/>
     <w:p>
       <w:r>
-        <w:t>###ID0637###</w:t>
+        <w:t>###ID0651###</w:t>
       </w:r>
     </w:p>
     <w:p>
@@ -8944,7 +9140,7 @@
     <w:p/>
     <w:p>
       <w:r>
-        <w:t>###ID0638###</w:t>
+        <w:t>###ID0652###</w:t>
       </w:r>
     </w:p>
     <w:p>
@@ -8958,7 +9154,7 @@
     <w:p/>
     <w:p>
       <w:r>
-        <w:t>###ID0639###</w:t>
+        <w:t>###ID0653###</w:t>
       </w:r>
     </w:p>
     <w:p>
@@ -8972,7 +9168,7 @@
     <w:p/>
     <w:p>
       <w:r>
-        <w:t>###ID0640###</w:t>
+        <w:t>###ID0654###</w:t>
       </w:r>
     </w:p>
     <w:p>
@@ -8986,7 +9182,7 @@
     <w:p/>
     <w:p>
       <w:r>
-        <w:t>###ID0641###</w:t>
+        <w:t>###ID0655###</w:t>
       </w:r>
     </w:p>
     <w:p>
@@ -9000,7 +9196,7 @@
     <w:p/>
     <w:p>
       <w:r>
-        <w:t>###ID0642###</w:t>
+        <w:t>###ID0656###</w:t>
       </w:r>
     </w:p>
     <w:p>
@@ -9014,7 +9210,7 @@
     <w:p/>
     <w:p>
       <w:r>
-        <w:t>###ID0643###</w:t>
+        <w:t>###ID0657###</w:t>
       </w:r>
     </w:p>
     <w:p>
@@ -9028,7 +9224,7 @@
     <w:p/>
     <w:p>
       <w:r>
-        <w:t>###ID0644###</w:t>
+        <w:t>###ID0658###</w:t>
       </w:r>
     </w:p>
     <w:p>
@@ -9042,7 +9238,7 @@
     <w:p/>
     <w:p>
       <w:r>
-        <w:t>###ID0645###</w:t>
+        <w:t>###ID0659###</w:t>
       </w:r>
     </w:p>
     <w:p>
@@ -9056,7 +9252,7 @@
     <w:p/>
     <w:p>
       <w:r>
-        <w:t>###ID0646###</w:t>
+        <w:t>###ID0660###</w:t>
       </w:r>
     </w:p>
     <w:p>
@@ -9070,7 +9266,7 @@
     <w:p/>
     <w:p>
       <w:r>
-        <w:t>###ID0647###</w:t>
+        <w:t>###ID0661###</w:t>
       </w:r>
     </w:p>
     <w:p>
@@ -9084,7 +9280,7 @@
     <w:p/>
     <w:p>
       <w:r>
-        <w:t>###ID0648###</w:t>
+        <w:t>###ID0662###</w:t>
       </w:r>
     </w:p>
     <w:p>
@@ -9098,7 +9294,7 @@
     <w:p/>
     <w:p>
       <w:r>
-        <w:t>###ID0649###</w:t>
+        <w:t>###ID0663###</w:t>
       </w:r>
     </w:p>
     <w:p>
@@ -9112,7 +9308,7 @@
     <w:p/>
     <w:p>
       <w:r>
-        <w:t>###ID0650###</w:t>
+        <w:t>###ID0664###</w:t>
       </w:r>
     </w:p>
     <w:p>
@@ -9126,7 +9322,7 @@
     <w:p/>
     <w:p>
       <w:r>
-        <w:t>###ID0651###</w:t>
+        <w:t>###ID0665###</w:t>
       </w:r>
     </w:p>
     <w:p>
@@ -9140,7 +9336,7 @@
     <w:p/>
     <w:p>
       <w:r>
-        <w:t>###ID0652###</w:t>
+        <w:t>###ID0666###</w:t>
       </w:r>
     </w:p>
     <w:p>
@@ -9154,7 +9350,7 @@
     <w:p/>
     <w:p>
       <w:r>
-        <w:t>###ID0653###</w:t>
+        <w:t>###ID0667###</w:t>
       </w:r>
     </w:p>
     <w:p>
@@ -9168,7 +9364,7 @@
     <w:p/>
     <w:p>
       <w:r>
-        <w:t>###ID0654###</w:t>
+        <w:t>###ID0668###</w:t>
       </w:r>
     </w:p>
     <w:p>
@@ -9182,7 +9378,7 @@
     <w:p/>
     <w:p>
       <w:r>
-        <w:t>###ID0655###</w:t>
+        <w:t>###ID0669###</w:t>
       </w:r>
     </w:p>
     <w:p>
@@ -9196,7 +9392,7 @@
     <w:p/>
     <w:p>
       <w:r>
-        <w:t>###ID0656###</w:t>
+        <w:t>###ID0670###</w:t>
       </w:r>
     </w:p>
     <w:p>
@@ -9210,7 +9406,7 @@
     <w:p/>
     <w:p>
       <w:r>
-        <w:t>###ID0657###</w:t>
+        <w:t>###ID0671###</w:t>
       </w:r>
     </w:p>
     <w:p>
@@ -9224,7 +9420,7 @@
     <w:p/>
     <w:p>
       <w:r>
-        <w:t>###ID0658###</w:t>
+        <w:t>###ID0672###</w:t>
       </w:r>
     </w:p>
     <w:p>
@@ -9238,7 +9434,7 @@
     <w:p/>
     <w:p>
       <w:r>
-        <w:t>###ID0659###</w:t>
+        <w:t>###ID0673###</w:t>
       </w:r>
     </w:p>
     <w:p>
@@ -9252,7 +9448,7 @@
     <w:p/>
     <w:p>
       <w:r>
-        <w:t>###ID0660###</w:t>
+        <w:t>###ID0674###</w:t>
       </w:r>
     </w:p>
     <w:p>
@@ -9266,7 +9462,7 @@
     <w:p/>
     <w:p>
       <w:r>
-        <w:t>###ID0661###</w:t>
+        <w:t>###ID0675###</w:t>
       </w:r>
     </w:p>
     <w:p>
@@ -9280,7 +9476,7 @@
     <w:p/>
     <w:p>
       <w:r>
-        <w:t>###ID0662###</w:t>
+        <w:t>###ID0676###</w:t>
       </w:r>
     </w:p>
     <w:p>
@@ -9294,7 +9490,7 @@
     <w:p/>
     <w:p>
       <w:r>
-        <w:t>###ID0663###</w:t>
+        <w:t>###ID0677###</w:t>
       </w:r>
     </w:p>
     <w:p>
@@ -9308,7 +9504,7 @@
     <w:p/>
     <w:p>
       <w:r>
-        <w:t>###ID0664###</w:t>
+        <w:t>###ID0678###</w:t>
       </w:r>
     </w:p>
     <w:p>
@@ -9322,7 +9518,7 @@
     <w:p/>
     <w:p>
       <w:r>
-        <w:t>###ID0665###</w:t>
+        <w:t>###ID0679###</w:t>
       </w:r>
     </w:p>
     <w:p>
@@ -9336,7 +9532,7 @@
     <w:p/>
     <w:p>
       <w:r>
-        <w:t>###ID0666###</w:t>
+        <w:t>###ID0680###</w:t>
       </w:r>
     </w:p>
     <w:p>
@@ -9350,7 +9546,7 @@
     <w:p/>
     <w:p>
       <w:r>
-        <w:t>###ID0667###</w:t>
+        <w:t>###ID0681###</w:t>
       </w:r>
     </w:p>
     <w:p>
@@ -9364,7 +9560,7 @@
     <w:p/>
     <w:p>
       <w:r>
-        <w:t>###ID0668###</w:t>
+        <w:t>###ID0682###</w:t>
       </w:r>
     </w:p>
     <w:p>
@@ -9378,7 +9574,7 @@
     <w:p/>
     <w:p>
       <w:r>
-        <w:t>###ID0669###</w:t>
+        <w:t>###ID0683###</w:t>
       </w:r>
     </w:p>
     <w:p>
@@ -9392,7 +9588,7 @@
     <w:p/>
     <w:p>
       <w:r>
-        <w:t>###ID0670###</w:t>
+        <w:t>###ID0684###</w:t>
       </w:r>
     </w:p>
     <w:p>
@@ -9406,7 +9602,7 @@
     <w:p/>
     <w:p>
       <w:r>
-        <w:t>###ID0671###</w:t>
+        <w:t>###ID0685###</w:t>
       </w:r>
     </w:p>
     <w:p>
@@ -9420,7 +9616,7 @@
     <w:p/>
     <w:p>
       <w:r>
-        <w:t>###ID0672###</w:t>
+        <w:t>###ID0686###</w:t>
       </w:r>
     </w:p>
     <w:p>
@@ -9434,7 +9630,7 @@
     <w:p/>
     <w:p>
       <w:r>
-        <w:t>###ID0673###</w:t>
+        <w:t>###ID0687###</w:t>
       </w:r>
     </w:p>
     <w:p>
@@ -9448,7 +9644,7 @@
     <w:p/>
     <w:p>
       <w:r>
-        <w:t>###ID0674###</w:t>
+        <w:t>###ID0688###</w:t>
       </w:r>
     </w:p>
     <w:p>
@@ -9462,7 +9658,7 @@
     <w:p/>
     <w:p>
       <w:r>
-        <w:t>###ID0675###</w:t>
+        <w:t>###ID0689###</w:t>
       </w:r>
     </w:p>
     <w:p>
@@ -9476,7 +9672,7 @@
     <w:p/>
     <w:p>
       <w:r>
-        <w:t>###ID0676###</w:t>
+        <w:t>###ID0690###</w:t>
       </w:r>
     </w:p>
     <w:p>
@@ -9490,7 +9686,7 @@
     <w:p/>
     <w:p>
       <w:r>
-        <w:t>###ID0677###</w:t>
+        <w:t>###ID0691###</w:t>
       </w:r>
     </w:p>
     <w:p>
@@ -9504,7 +9700,7 @@
     <w:p/>
     <w:p>
       <w:r>
-        <w:t>###ID0678###</w:t>
+        <w:t>###ID0692###</w:t>
       </w:r>
     </w:p>
     <w:p>
@@ -9518,7 +9714,7 @@
     <w:p/>
     <w:p>
       <w:r>
-        <w:t>###ID0679###</w:t>
+        <w:t>###ID0693###</w:t>
       </w:r>
     </w:p>
     <w:p>
@@ -9532,7 +9728,7 @@
     <w:p/>
     <w:p>
       <w:r>
-        <w:t>###ID0680###</w:t>
+        <w:t>###ID0694###</w:t>
       </w:r>
     </w:p>
     <w:p>
@@ -9546,7 +9742,7 @@
     <w:p/>
     <w:p>
       <w:r>
-        <w:t>###ID0681###</w:t>
+        <w:t>###ID0695###</w:t>
       </w:r>
     </w:p>
     <w:p>
@@ -9560,7 +9756,7 @@
     <w:p/>
     <w:p>
       <w:r>
-        <w:t>###ID0682###</w:t>
+        <w:t>###ID0696###</w:t>
       </w:r>
     </w:p>
     <w:p>
@@ -9574,7 +9770,7 @@
     <w:p/>
     <w:p>
       <w:r>
-        <w:t>###ID0683###</w:t>
+        <w:t>###ID0697###</w:t>
       </w:r>
     </w:p>
     <w:p>
@@ -9588,7 +9784,7 @@
     <w:p/>
     <w:p>
       <w:r>
-        <w:t>###ID0684###</w:t>
+        <w:t>###ID0698###</w:t>
       </w:r>
     </w:p>
     <w:p>
@@ -9602,7 +9798,7 @@
     <w:p/>
     <w:p>
       <w:r>
-        <w:t>###ID0685###</w:t>
+        <w:t>###ID0699###</w:t>
       </w:r>
     </w:p>
     <w:p>
@@ -9616,7 +9812,7 @@
     <w:p/>
     <w:p>
       <w:r>
-        <w:t>###ID0686###</w:t>
+        <w:t>###ID0700###</w:t>
       </w:r>
     </w:p>
     <w:p>
@@ -9630,7 +9826,7 @@
     <w:p/>
     <w:p>
       <w:r>
-        <w:t>###ID0687###</w:t>
+        <w:t>###ID0701###</w:t>
       </w:r>
     </w:p>
     <w:p>
@@ -9644,7 +9840,7 @@
     <w:p/>
     <w:p>
       <w:r>
-        <w:t>###ID0688###</w:t>
+        <w:t>###ID0702###</w:t>
       </w:r>
     </w:p>
     <w:p>
@@ -9658,7 +9854,7 @@
     <w:p/>
     <w:p>
       <w:r>
-        <w:t>###ID0689###</w:t>
+        <w:t>###ID0703###</w:t>
       </w:r>
     </w:p>
     <w:p>
@@ -9672,7 +9868,7 @@
     <w:p/>
     <w:p>
       <w:r>
-        <w:t>###ID0690###</w:t>
+        <w:t>###ID0704###</w:t>
       </w:r>
     </w:p>
     <w:p>
@@ -9686,7 +9882,7 @@
     <w:p/>
     <w:p>
       <w:r>
-        <w:t>###ID0691###</w:t>
+        <w:t>###ID0705###</w:t>
       </w:r>
     </w:p>
     <w:p>
@@ -9700,7 +9896,7 @@
     <w:p/>
     <w:p>
       <w:r>
-        <w:t>###ID0692###</w:t>
+        <w:t>###ID0706###</w:t>
       </w:r>
     </w:p>
     <w:p>
@@ -9714,7 +9910,7 @@
     <w:p/>
     <w:p>
       <w:r>
-        <w:t>###ID0693###</w:t>
+        <w:t>###ID0707###</w:t>
       </w:r>
     </w:p>
     <w:p>
@@ -9728,7 +9924,7 @@
     <w:p/>
     <w:p>
       <w:r>
-        <w:t>###ID0694###</w:t>
+        <w:t>###ID0708###</w:t>
       </w:r>
     </w:p>
     <w:p>
@@ -9742,7 +9938,7 @@
     <w:p/>
     <w:p>
       <w:r>
-        <w:t>###ID0695###</w:t>
+        <w:t>###ID0709###</w:t>
       </w:r>
     </w:p>
     <w:p>
@@ -9756,7 +9952,7 @@
     <w:p/>
     <w:p>
       <w:r>
-        <w:t>###ID0696###</w:t>
+        <w:t>###ID0710###</w:t>
       </w:r>
     </w:p>
     <w:p>
@@ -9770,7 +9966,7 @@
     <w:p/>
     <w:p>
       <w:r>
-        <w:t>###ID0697###</w:t>
+        <w:t>###ID0711###</w:t>
       </w:r>
     </w:p>
     <w:p>
@@ -9784,7 +9980,7 @@
     <w:p/>
     <w:p>
       <w:r>
-        <w:t>###ID0698###</w:t>
+        <w:t>###ID0712###</w:t>
       </w:r>
     </w:p>
     <w:p>
@@ -9798,7 +9994,7 @@
     <w:p/>
     <w:p>
       <w:r>
-        <w:t>###ID0699###</w:t>
+        <w:t>###ID0713###</w:t>
       </w:r>
     </w:p>
     <w:p>
@@ -9812,7 +10008,7 @@
     <w:p/>
     <w:p>
       <w:r>
-        <w:t>###ID0700###</w:t>
+        <w:t>###ID0714###</w:t>
       </w:r>
     </w:p>
     <w:p>
@@ -9826,7 +10022,7 @@
     <w:p/>
     <w:p>
       <w:r>
-        <w:t>###ID0701###</w:t>
+        <w:t>###ID0715###</w:t>
       </w:r>
     </w:p>
     <w:p>
@@ -9840,7 +10036,7 @@
     <w:p/>
     <w:p>
       <w:r>
-        <w:t>###ID0702###</w:t>
+        <w:t>###ID0716###</w:t>
       </w:r>
     </w:p>
     <w:p>
@@ -9854,7 +10050,7 @@
     <w:p/>
     <w:p>
       <w:r>
-        <w:t>###ID0703###</w:t>
+        <w:t>###ID0717###</w:t>
       </w:r>
     </w:p>
     <w:p>
@@ -9868,7 +10064,7 @@
     <w:p/>
     <w:p>
       <w:r>
-        <w:t>###ID0704###</w:t>
+        <w:t>###ID0718###</w:t>
       </w:r>
     </w:p>
     <w:p>
@@ -9882,7 +10078,7 @@
     <w:p/>
     <w:p>
       <w:r>
-        <w:t>###ID0705###</w:t>
+        <w:t>###ID0719###</w:t>
       </w:r>
     </w:p>
     <w:p>
@@ -9896,7 +10092,7 @@
     <w:p/>
     <w:p>
       <w:r>
-        <w:t>###ID0706###</w:t>
+        <w:t>###ID0720###</w:t>
       </w:r>
     </w:p>
     <w:p>
@@ -9910,7 +10106,7 @@
     <w:p/>
     <w:p>
       <w:r>
-        <w:t>###ID0707###</w:t>
+        <w:t>###ID0721###</w:t>
       </w:r>
     </w:p>
     <w:p>
@@ -9924,7 +10120,7 @@
     <w:p/>
     <w:p>
       <w:r>
-        <w:t>###ID0708###</w:t>
+        <w:t>###ID0722###</w:t>
       </w:r>
     </w:p>
     <w:p>
@@ -9938,7 +10134,7 @@
     <w:p/>
     <w:p>
       <w:r>
-        <w:t>###ID0709###</w:t>
+        <w:t>###ID0723###</w:t>
       </w:r>
     </w:p>
     <w:p>
@@ -9952,7 +10148,7 @@
     <w:p/>
     <w:p>
       <w:r>
-        <w:t>###ID0710###</w:t>
+        <w:t>###ID0724###</w:t>
       </w:r>
     </w:p>
     <w:p>
@@ -9966,7 +10162,7 @@
     <w:p/>
     <w:p>
       <w:r>
-        <w:t>###ID0711###</w:t>
+        <w:t>###ID0725###</w:t>
       </w:r>
     </w:p>
     <w:p>
@@ -9980,7 +10176,7 @@
     <w:p/>
     <w:p>
       <w:r>
-        <w:t>###ID0712###</w:t>
+        <w:t>###ID0726###</w:t>
       </w:r>
     </w:p>
     <w:p>
@@ -9994,7 +10190,7 @@
     <w:p/>
     <w:p>
       <w:r>
-        <w:t>###ID0713###</w:t>
+        <w:t>###ID0727###</w:t>
       </w:r>
     </w:p>
     <w:p>
@@ -10008,7 +10204,7 @@
     <w:p/>
     <w:p>
       <w:r>
-        <w:t>###ID0714###</w:t>
+        <w:t>###ID0728###</w:t>
       </w:r>
     </w:p>
     <w:p>
@@ -10022,7 +10218,7 @@
     <w:p/>
     <w:p>
       <w:r>
-        <w:t>###ID0715###</w:t>
+        <w:t>###ID0729###</w:t>
       </w:r>
     </w:p>
     <w:p>
@@ -10036,7 +10232,7 @@
     <w:p/>
     <w:p>
       <w:r>
-        <w:t>###ID0716###</w:t>
+        <w:t>###ID0730###</w:t>
       </w:r>
     </w:p>
     <w:p>
@@ -10050,7 +10246,7 @@
     <w:p/>
     <w:p>
       <w:r>
-        <w:t>###ID0717###</w:t>
+        <w:t>###ID0731###</w:t>
       </w:r>
     </w:p>
     <w:p>
@@ -10064,7 +10260,7 @@
     <w:p/>
     <w:p>
       <w:r>
-        <w:t>###ID0718###</w:t>
+        <w:t>###ID0732###</w:t>
       </w:r>
     </w:p>
     <w:p>
@@ -10078,7 +10274,7 @@
     <w:p/>
     <w:p>
       <w:r>
-        <w:t>###ID0719###</w:t>
+        <w:t>###ID0733###</w:t>
       </w:r>
     </w:p>
     <w:p>
@@ -10092,7 +10288,7 @@
     <w:p/>
     <w:p>
       <w:r>
-        <w:t>###ID0720###</w:t>
+        <w:t>###ID0734###</w:t>
       </w:r>
     </w:p>
     <w:p>
@@ -10106,7 +10302,7 @@
     <w:p/>
     <w:p>
       <w:r>
-        <w:t>###ID0721###</w:t>
+        <w:t>###ID0735###</w:t>
       </w:r>
     </w:p>
     <w:p>
@@ -10120,7 +10316,7 @@
     <w:p/>
     <w:p>
       <w:r>
-        <w:t>###ID0722###</w:t>
+        <w:t>###ID0736###</w:t>
       </w:r>
     </w:p>
     <w:p>
@@ -10134,7 +10330,7 @@
     <w:p/>
     <w:p>
       <w:r>
-        <w:t>###ID0723###</w:t>
+        <w:t>###ID0737###</w:t>
       </w:r>
     </w:p>
     <w:p>
@@ -10148,7 +10344,7 @@
     <w:p/>
     <w:p>
       <w:r>
-        <w:t>###ID0724###</w:t>
+        <w:t>###ID0738###</w:t>
       </w:r>
     </w:p>
     <w:p>
@@ -10162,7 +10358,7 @@
     <w:p/>
     <w:p>
       <w:r>
-        <w:t>###ID0725###</w:t>
+        <w:t>###ID0739###</w:t>
       </w:r>
     </w:p>
     <w:p>
@@ -10176,7 +10372,7 @@
     <w:p/>
     <w:p>
       <w:r>
-        <w:t>###ID0726###</w:t>
+        <w:t>###ID0740###</w:t>
       </w:r>
     </w:p>
     <w:p>
@@ -10190,7 +10386,7 @@
     <w:p/>
     <w:p>
       <w:r>
-        <w:t>###ID0727###</w:t>
+        <w:t>###ID0741###</w:t>
       </w:r>
     </w:p>
     <w:p>
@@ -10204,7 +10400,7 @@
     <w:p/>
     <w:p>
       <w:r>
-        <w:t>###ID0728###</w:t>
+        <w:t>###ID0742###</w:t>
       </w:r>
     </w:p>
     <w:p>
@@ -10218,7 +10414,7 @@
     <w:p/>
     <w:p>
       <w:r>
-        <w:t>###ID0729###</w:t>
+        <w:t>###ID0743###</w:t>
       </w:r>
     </w:p>
     <w:p>
@@ -10232,7 +10428,7 @@
     <w:p/>
     <w:p>
       <w:r>
-        <w:t>###ID0730###</w:t>
+        <w:t>###ID0744###</w:t>
       </w:r>
     </w:p>
     <w:p>
@@ -10246,7 +10442,7 @@
     <w:p/>
     <w:p>
       <w:r>
-        <w:t>###ID0731###</w:t>
+        <w:t>###ID0745###</w:t>
       </w:r>
     </w:p>
     <w:p>
@@ -10260,7 +10456,7 @@
     <w:p/>
     <w:p>
       <w:r>
-        <w:t>###ID0732###</w:t>
+        <w:t>###ID0746###</w:t>
       </w:r>
     </w:p>
     <w:p>
@@ -10274,7 +10470,7 @@
     <w:p/>
     <w:p>
       <w:r>
-        <w:t>###ID0733###</w:t>
+        <w:t>###ID0747###</w:t>
       </w:r>
     </w:p>
     <w:p>
@@ -10288,7 +10484,7 @@
     <w:p/>
     <w:p>
       <w:r>
-        <w:t>###ID0734###</w:t>
+        <w:t>###ID0748###</w:t>
       </w:r>
     </w:p>
     <w:p>
@@ -10302,7 +10498,7 @@
     <w:p/>
     <w:p>
       <w:r>
-        <w:t>###ID0735###</w:t>
+        <w:t>###ID0749###</w:t>
       </w:r>
     </w:p>
     <w:p>
@@ -10316,7 +10512,7 @@
     <w:p/>
     <w:p>
       <w:r>
-        <w:t>###ID0736###</w:t>
+        <w:t>###ID0750###</w:t>
       </w:r>
     </w:p>
     <w:p>
@@ -10330,7 +10526,7 @@
     <w:p/>
     <w:p>
       <w:r>
-        <w:t>###ID0737###</w:t>
+        <w:t>###ID0751###</w:t>
       </w:r>
     </w:p>
     <w:p>
@@ -10344,7 +10540,7 @@
     <w:p/>
     <w:p>
       <w:r>
-        <w:t>###ID0738###</w:t>
+        <w:t>###ID0752###</w:t>
       </w:r>
     </w:p>
     <w:p>
@@ -10358,7 +10554,7 @@
     <w:p/>
     <w:p>
       <w:r>
-        <w:t>###ID0739###</w:t>
+        <w:t>###ID0753###</w:t>
       </w:r>
     </w:p>
     <w:p>
@@ -10372,7 +10568,7 @@
     <w:p/>
     <w:p>
       <w:r>
-        <w:t>###ID0740###</w:t>
+        <w:t>###ID0754###</w:t>
       </w:r>
     </w:p>
     <w:p>
@@ -10386,7 +10582,7 @@
     <w:p/>
     <w:p>
       <w:r>
-        <w:t>###ID0741###</w:t>
+        <w:t>###ID0755###</w:t>
       </w:r>
     </w:p>
     <w:p>
@@ -10400,7 +10596,7 @@
     <w:p/>
     <w:p>
       <w:r>
-        <w:t>###ID0742###</w:t>
+        <w:t>###ID0756###</w:t>
       </w:r>
     </w:p>
     <w:p>
@@ -10414,7 +10610,7 @@
     <w:p/>
     <w:p>
       <w:r>
-        <w:t>###ID0743###</w:t>
+        <w:t>###ID0757###</w:t>
       </w:r>
     </w:p>
     <w:p>
@@ -10428,7 +10624,7 @@
     <w:p/>
     <w:p>
       <w:r>
-        <w:t>###ID0744###</w:t>
+        <w:t>###ID0758###</w:t>
       </w:r>
     </w:p>
     <w:p>
@@ -10442,7 +10638,7 @@
     <w:p/>
     <w:p>
       <w:r>
-        <w:t>###ID0745###</w:t>
+        <w:t>###ID0759###</w:t>
       </w:r>
     </w:p>
     <w:p>
@@ -10456,7 +10652,7 @@
     <w:p/>
     <w:p>
       <w:r>
-        <w:t>###ID0746###</w:t>
+        <w:t>###ID0760###</w:t>
       </w:r>
     </w:p>
     <w:p>
@@ -10470,7 +10666,7 @@
     <w:p/>
     <w:p>
       <w:r>
-        <w:t>###ID0747###</w:t>
+        <w:t>###ID0761###</w:t>
       </w:r>
     </w:p>
     <w:p>
@@ -10484,7 +10680,7 @@
     <w:p/>
     <w:p>
       <w:r>
-        <w:t>###ID0748###</w:t>
+        <w:t>###ID0762###</w:t>
       </w:r>
     </w:p>
     <w:p>
@@ -10498,7 +10694,7 @@
     <w:p/>
     <w:p>
       <w:r>
-        <w:t>###ID0749###</w:t>
+        <w:t>###ID0763###</w:t>
       </w:r>
     </w:p>
     <w:p>
@@ -10512,7 +10708,7 @@
     <w:p/>
     <w:p>
       <w:r>
-        <w:t>###ID0750###</w:t>
+        <w:t>###ID0764###</w:t>
       </w:r>
     </w:p>
     <w:p>
@@ -10526,7 +10722,7 @@
     <w:p/>
     <w:p>
       <w:r>
-        <w:t>###ID0751###</w:t>
+        <w:t>###ID0765###</w:t>
       </w:r>
     </w:p>
     <w:p>
@@ -10540,7 +10736,7 @@
     <w:p/>
     <w:p>
       <w:r>
-        <w:t>###ID0752###</w:t>
+        <w:t>###ID0766###</w:t>
       </w:r>
     </w:p>
     <w:p>
@@ -10554,7 +10750,7 @@
     <w:p/>
     <w:p>
       <w:r>
-        <w:t>###ID0753###</w:t>
+        <w:t>###ID0767###</w:t>
       </w:r>
     </w:p>
     <w:p>
@@ -10568,7 +10764,7 @@
     <w:p/>
     <w:p>
       <w:r>
-        <w:t>###ID0754###</w:t>
+        <w:t>###ID0768###</w:t>
       </w:r>
     </w:p>
     <w:p>
@@ -10582,7 +10778,7 @@
     <w:p/>
     <w:p>
       <w:r>
-        <w:t>###ID0755###</w:t>
+        <w:t>###ID0769###</w:t>
       </w:r>
     </w:p>
     <w:p>
@@ -10596,7 +10792,7 @@
     <w:p/>
     <w:p>
       <w:r>
-        <w:t>###ID0756###</w:t>
+        <w:t>###ID0770###</w:t>
       </w:r>
     </w:p>
     <w:p>
@@ -10610,7 +10806,7 @@
     <w:p/>
     <w:p>
       <w:r>
-        <w:t>###ID0757###</w:t>
+        <w:t>###ID0771###</w:t>
       </w:r>
     </w:p>
     <w:p>
@@ -10624,7 +10820,7 @@
     <w:p/>
     <w:p>
       <w:r>
-        <w:t>###ID0758###</w:t>
+        <w:t>###ID0772###</w:t>
       </w:r>
     </w:p>
     <w:p>
@@ -10638,7 +10834,7 @@
     <w:p/>
     <w:p>
       <w:r>
-        <w:t>###ID0759###</w:t>
+        <w:t>###ID0773###</w:t>
       </w:r>
     </w:p>
     <w:p>
@@ -10652,7 +10848,7 @@
     <w:p/>
     <w:p>
       <w:r>
-        <w:t>###ID0760###</w:t>
+        <w:t>###ID0774###</w:t>
       </w:r>
     </w:p>
     <w:p>
@@ -10666,7 +10862,7 @@
     <w:p/>
     <w:p>
       <w:r>
-        <w:t>###ID0761###</w:t>
+        <w:t>###ID0775###</w:t>
       </w:r>
     </w:p>
     <w:p>
@@ -10680,7 +10876,7 @@
     <w:p/>
     <w:p>
       <w:r>
-        <w:t>###ID0762###</w:t>
+        <w:t>###ID0776###</w:t>
       </w:r>
     </w:p>
     <w:p>
@@ -10694,7 +10890,7 @@
     <w:p/>
     <w:p>
       <w:r>
-        <w:t>###ID0763###</w:t>
+        <w:t>###ID0777###</w:t>
       </w:r>
     </w:p>
     <w:p>
@@ -10708,7 +10904,7 @@
     <w:p/>
     <w:p>
       <w:r>
-        <w:t>###ID0764###</w:t>
+        <w:t>###ID0778###</w:t>
       </w:r>
     </w:p>
     <w:p>
@@ -10722,7 +10918,7 @@
     <w:p/>
     <w:p>
       <w:r>
-        <w:t>###ID0765###</w:t>
+        <w:t>###ID0779###</w:t>
       </w:r>
     </w:p>
     <w:p>
@@ -10736,7 +10932,7 @@
     <w:p/>
     <w:p>
       <w:r>
-        <w:t>###ID0766###</w:t>
+        <w:t>###ID0780###</w:t>
       </w:r>
     </w:p>
     <w:p>
@@ -10750,7 +10946,7 @@
     <w:p/>
     <w:p>
       <w:r>
-        <w:t>###ID0767###</w:t>
+        <w:t>###ID0781###</w:t>
       </w:r>
     </w:p>
     <w:p>
@@ -10764,7 +10960,7 @@
     <w:p/>
     <w:p>
       <w:r>
-        <w:t>###ID0768###</w:t>
+        <w:t>###ID0782###</w:t>
       </w:r>
     </w:p>
     <w:p>
@@ -10778,7 +10974,7 @@
     <w:p/>
     <w:p>
       <w:r>
-        <w:t>###ID0769###</w:t>
+        <w:t>###ID0783###</w:t>
       </w:r>
     </w:p>
     <w:p>
@@ -10792,7 +10988,7 @@
     <w:p/>
     <w:p>
       <w:r>
-        <w:t>###ID0770###</w:t>
+        <w:t>###ID0784###</w:t>
       </w:r>
     </w:p>
     <w:p>
@@ -10806,7 +11002,7 @@
     <w:p/>
     <w:p>
       <w:r>
-        <w:t>###ID0771###</w:t>
+        <w:t>###ID0785###</w:t>
       </w:r>
     </w:p>
     <w:p>
@@ -10820,7 +11016,7 @@
     <w:p/>
     <w:p>
       <w:r>
-        <w:t>###ID0772###</w:t>
+        <w:t>###ID0786###</w:t>
       </w:r>
     </w:p>
     <w:p>
@@ -10834,7 +11030,7 @@
     <w:p/>
     <w:p>
       <w:r>
-        <w:t>###ID0773###</w:t>
+        <w:t>###ID0787###</w:t>
       </w:r>
     </w:p>
     <w:p>
@@ -10848,7 +11044,7 @@
     <w:p/>
     <w:p>
       <w:r>
-        <w:t>###ID0774###</w:t>
+        <w:t>###ID0788###</w:t>
       </w:r>
     </w:p>
     <w:p>
@@ -10862,7 +11058,7 @@
     <w:p/>
     <w:p>
       <w:r>
-        <w:t>###ID0775###</w:t>
+        <w:t>###ID0789###</w:t>
       </w:r>
     </w:p>
     <w:p>
@@ -10876,7 +11072,7 @@
     <w:p/>
     <w:p>
       <w:r>
-        <w:t>###ID0776###</w:t>
+        <w:t>###ID0790###</w:t>
       </w:r>
     </w:p>
     <w:p>
@@ -10890,7 +11086,7 @@
     <w:p/>
     <w:p>
       <w:r>
-        <w:t>###ID0777###</w:t>
+        <w:t>###ID0791###</w:t>
       </w:r>
     </w:p>
     <w:p>
@@ -10904,7 +11100,7 @@
     <w:p/>
     <w:p>
       <w:r>
-        <w:t>###ID0778###</w:t>
+        <w:t>###ID0792###</w:t>
       </w:r>
     </w:p>
     <w:p>
@@ -10918,7 +11114,7 @@
     <w:p/>
     <w:p>
       <w:r>
-        <w:t>###ID0779###</w:t>
+        <w:t>###ID0793###</w:t>
       </w:r>
     </w:p>
     <w:p>
@@ -10932,7 +11128,7 @@
     <w:p/>
     <w:p>
       <w:r>
-        <w:t>###ID0780###</w:t>
+        <w:t>###ID0794###</w:t>
       </w:r>
     </w:p>
     <w:p>
@@ -10946,7 +11142,7 @@
     <w:p/>
     <w:p>
       <w:r>
-        <w:t>###ID0781###</w:t>
+        <w:t>###ID0795###</w:t>
       </w:r>
     </w:p>
     <w:p>
@@ -10960,7 +11156,7 @@
     <w:p/>
     <w:p>
       <w:r>
-        <w:t>###ID0782###</w:t>
+        <w:t>###ID0796###</w:t>
       </w:r>
     </w:p>
     <w:p>
@@ -10974,7 +11170,7 @@
     <w:p/>
     <w:p>
       <w:r>
-        <w:t>###ID0783###</w:t>
+        <w:t>###ID0797###</w:t>
       </w:r>
     </w:p>
     <w:p>
@@ -10988,7 +11184,7 @@
     <w:p/>
     <w:p>
       <w:r>
-        <w:t>###ID0784###</w:t>
+        <w:t>###ID0798###</w:t>
       </w:r>
     </w:p>
     <w:p>
@@ -11002,7 +11198,7 @@
     <w:p/>
     <w:p>
       <w:r>
-        <w:t>###ID0785###</w:t>
+        <w:t>###ID0799###</w:t>
       </w:r>
     </w:p>
     <w:p>
@@ -11016,7 +11212,7 @@
     <w:p/>
     <w:p>
       <w:r>
-        <w:t>###ID0786###</w:t>
+        <w:t>###ID0800###</w:t>
       </w:r>
     </w:p>
     <w:p>
@@ -11030,7 +11226,7 @@
     <w:p/>
     <w:p>
       <w:r>
-        <w:t>###ID0787###</w:t>
+        <w:t>###ID0801###</w:t>
       </w:r>
     </w:p>
     <w:p>
@@ -11044,7 +11240,7 @@
     <w:p/>
     <w:p>
       <w:r>
-        <w:t>###ID0788###</w:t>
+        <w:t>###ID0802###</w:t>
       </w:r>
     </w:p>
     <w:p>
@@ -11058,7 +11254,7 @@
     <w:p/>
     <w:p>
       <w:r>
-        <w:t>###ID0789###</w:t>
+        <w:t>###ID0803###</w:t>
       </w:r>
     </w:p>
     <w:p>
@@ -11072,7 +11268,7 @@
     <w:p/>
     <w:p>
       <w:r>
-        <w:t>###ID0790###</w:t>
+        <w:t>###ID0804###</w:t>
       </w:r>
     </w:p>
     <w:p>
@@ -11086,7 +11282,7 @@
     <w:p/>
     <w:p>
       <w:r>
-        <w:t>###ID0791###</w:t>
+        <w:t>###ID0805###</w:t>
       </w:r>
     </w:p>
     <w:p>
@@ -11100,7 +11296,7 @@
     <w:p/>
     <w:p>
       <w:r>
-        <w:t>###ID0792###</w:t>
+        <w:t>###ID0806###</w:t>
       </w:r>
     </w:p>
     <w:p>
@@ -11114,7 +11310,7 @@
     <w:p/>
     <w:p>
       <w:r>
-        <w:t>###ID0793###</w:t>
+        <w:t>###ID0807###</w:t>
       </w:r>
     </w:p>
     <w:p>
@@ -11128,7 +11324,7 @@
     <w:p/>
     <w:p>
       <w:r>
-        <w:t>###ID0794###</w:t>
+        <w:t>###ID0808###</w:t>
       </w:r>
     </w:p>
     <w:p>
@@ -11142,7 +11338,7 @@
     <w:p/>
     <w:p>
       <w:r>
-        <w:t>###ID0795###</w:t>
+        <w:t>###ID0809###</w:t>
       </w:r>
     </w:p>
     <w:p>
@@ -11156,7 +11352,7 @@
     <w:p/>
     <w:p>
       <w:r>
-        <w:t>###ID0796###</w:t>
+        <w:t>###ID0810###</w:t>
       </w:r>
     </w:p>
     <w:p>
@@ -11170,7 +11366,7 @@
     <w:p/>
     <w:p>
       <w:r>
-        <w:t>###ID0797###</w:t>
+        <w:t>###ID0811###</w:t>
       </w:r>
     </w:p>
     <w:p>
@@ -11184,7 +11380,7 @@
     <w:p/>
     <w:p>
       <w:r>
-        <w:t>###ID0798###</w:t>
+        <w:t>###ID0812###</w:t>
       </w:r>
     </w:p>
     <w:p>
@@ -11198,7 +11394,7 @@
     <w:p/>
     <w:p>
       <w:r>
-        <w:t>###ID0799###</w:t>
+        <w:t>###ID0813###</w:t>
       </w:r>
     </w:p>
     <w:p>
@@ -11212,7 +11408,7 @@
     <w:p/>
     <w:p>
       <w:r>
-        <w:t>###ID0800###</w:t>
+        <w:t>###ID0814###</w:t>
       </w:r>
     </w:p>
     <w:p>
@@ -11226,7 +11422,7 @@
     <w:p/>
     <w:p>
       <w:r>
-        <w:t>###ID0801###</w:t>
+        <w:t>###ID0815###</w:t>
       </w:r>
     </w:p>
     <w:p>
@@ -11240,7 +11436,7 @@
     <w:p/>
     <w:p>
       <w:r>
-        <w:t>###ID0802###</w:t>
+        <w:t>###ID0816###</w:t>
       </w:r>
     </w:p>
     <w:p>
@@ -11254,7 +11450,7 @@
     <w:p/>
     <w:p>
       <w:r>
-        <w:t>###ID0803###</w:t>
+        <w:t>###ID0817###</w:t>
       </w:r>
     </w:p>
     <w:p>
@@ -11268,7 +11464,7 @@
     <w:p/>
     <w:p>
       <w:r>
-        <w:t>###ID0804###</w:t>
+        <w:t>###ID0818###</w:t>
       </w:r>
     </w:p>
     <w:p>
@@ -11282,7 +11478,7 @@
     <w:p/>
     <w:p>
       <w:r>
-        <w:t>###ID0805###</w:t>
+        <w:t>###ID0819###</w:t>
       </w:r>
     </w:p>
     <w:p>
@@ -11296,7 +11492,7 @@
     <w:p/>
     <w:p>
       <w:r>
-        <w:t>###ID0806###</w:t>
+        <w:t>###ID0820###</w:t>
       </w:r>
     </w:p>
     <w:p>
@@ -11310,7 +11506,7 @@
     <w:p/>
     <w:p>
       <w:r>
-        <w:t>###ID0807###</w:t>
+        <w:t>###ID0821###</w:t>
       </w:r>
     </w:p>
     <w:p>
@@ -11324,7 +11520,7 @@
     <w:p/>
     <w:p>
       <w:r>
-        <w:t>###ID0808###</w:t>
+        <w:t>###ID0822###</w:t>
       </w:r>
     </w:p>
     <w:p>
@@ -11338,7 +11534,7 @@
     <w:p/>
     <w:p>
       <w:r>
-        <w:t>###ID0809###</w:t>
+        <w:t>###ID0823###</w:t>
       </w:r>
     </w:p>
     <w:p>
@@ -11352,7 +11548,7 @@
     <w:p/>
     <w:p>
       <w:r>
-        <w:t>###ID0810###</w:t>
+        <w:t>###ID0824###</w:t>
       </w:r>
     </w:p>
     <w:p>
@@ -11366,7 +11562,7 @@
     <w:p/>
     <w:p>
       <w:r>
-        <w:t>###ID0811###</w:t>
+        <w:t>###ID0825###</w:t>
       </w:r>
     </w:p>
     <w:p>
@@ -11380,7 +11576,7 @@
     <w:p/>
     <w:p>
       <w:r>
-        <w:t>###ID0812###</w:t>
+        <w:t>###ID0826###</w:t>
       </w:r>
     </w:p>
     <w:p>
@@ -11394,7 +11590,7 @@
     <w:p/>
     <w:p>
       <w:r>
-        <w:t>###ID0813###</w:t>
+        <w:t>###ID0827###</w:t>
       </w:r>
     </w:p>
     <w:p>
@@ -11408,7 +11604,7 @@
     <w:p/>
     <w:p>
       <w:r>
-        <w:t>###ID0814###</w:t>
+        <w:t>###ID0828###</w:t>
       </w:r>
     </w:p>
     <w:p>
@@ -11422,7 +11618,7 @@
     <w:p/>
     <w:p>
       <w:r>
-        <w:t>###ID0815###</w:t>
+        <w:t>###ID0829###</w:t>
       </w:r>
     </w:p>
     <w:p>
@@ -11436,7 +11632,7 @@
     <w:p/>
     <w:p>
       <w:r>
-        <w:t>###ID0816###</w:t>
+        <w:t>###ID0830###</w:t>
       </w:r>
     </w:p>
     <w:p>
@@ -11450,7 +11646,7 @@
     <w:p/>
     <w:p>
       <w:r>
-        <w:t>###ID0817###</w:t>
+        <w:t>###ID0831###</w:t>
       </w:r>
     </w:p>
     <w:p>
@@ -11464,7 +11660,7 @@
     <w:p/>
     <w:p>
       <w:r>
-        <w:t>###ID0818###</w:t>
+        <w:t>###ID0832###</w:t>
       </w:r>
     </w:p>
     <w:p>
@@ -11478,7 +11674,7 @@
     <w:p/>
     <w:p>
       <w:r>
-        <w:t>###ID0819###</w:t>
+        <w:t>###ID0833###</w:t>
       </w:r>
     </w:p>
     <w:p>
@@ -11492,7 +11688,7 @@
     <w:p/>
     <w:p>
       <w:r>
-        <w:t>###ID0820###</w:t>
+        <w:t>###ID0834###</w:t>
       </w:r>
     </w:p>
     <w:p>
@@ -11506,7 +11702,7 @@
     <w:p/>
     <w:p>
       <w:r>
-        <w:t>###ID0821###</w:t>
+        <w:t>###ID0835###</w:t>
       </w:r>
     </w:p>
     <w:p>
@@ -11520,7 +11716,7 @@
     <w:p/>
     <w:p>
       <w:r>
-        <w:t>###ID0822###</w:t>
+        <w:t>###ID0836###</w:t>
       </w:r>
     </w:p>
     <w:p>
@@ -11534,7 +11730,7 @@
     <w:p/>
     <w:p>
       <w:r>
-        <w:t>###ID0823###</w:t>
+        <w:t>###ID0837###</w:t>
       </w:r>
     </w:p>
     <w:p>
@@ -11548,7 +11744,7 @@
     <w:p/>
     <w:p>
       <w:r>
-        <w:t>###ID0824###</w:t>
+        <w:t>###ID0838###</w:t>
       </w:r>
     </w:p>
     <w:p>
@@ -11562,7 +11758,7 @@
     <w:p/>
     <w:p>
       <w:r>
-        <w:t>###ID0825###</w:t>
+        <w:t>###ID0839###</w:t>
       </w:r>
     </w:p>
     <w:p>
@@ -11576,7 +11772,7 @@
     <w:p/>
     <w:p>
       <w:r>
-        <w:t>###ID0826###</w:t>
+        <w:t>###ID0840###</w:t>
       </w:r>
     </w:p>
     <w:p>
@@ -11590,7 +11786,7 @@
     <w:p/>
     <w:p>
       <w:r>
-        <w:t>###ID0827###</w:t>
+        <w:t>###ID0841###</w:t>
       </w:r>
     </w:p>
     <w:p>
@@ -11604,7 +11800,7 @@
     <w:p/>
     <w:p>
       <w:r>
-        <w:t>###ID0828###</w:t>
+        <w:t>###ID0842###</w:t>
       </w:r>
     </w:p>
     <w:p>
@@ -11618,7 +11814,7 @@
     <w:p/>
     <w:p>
       <w:r>
-        <w:t>###ID0829###</w:t>
+        <w:t>###ID0843###</w:t>
       </w:r>
     </w:p>
     <w:p>
@@ -11632,7 +11828,7 @@
     <w:p/>
     <w:p>
       <w:r>
-        <w:t>###ID0830###</w:t>
+        <w:t>###ID0844###</w:t>
       </w:r>
     </w:p>
     <w:p>
@@ -11646,7 +11842,7 @@
     <w:p/>
     <w:p>
       <w:r>
-        <w:t>###ID0831###</w:t>
+        <w:t>###ID0845###</w:t>
       </w:r>
     </w:p>
     <w:p>
@@ -11660,7 +11856,7 @@
     <w:p/>
     <w:p>
       <w:r>
-        <w:t>###ID0832###</w:t>
+        <w:t>###ID0846###</w:t>
       </w:r>
     </w:p>
     <w:p>
@@ -11674,7 +11870,7 @@
     <w:p/>
     <w:p>
       <w:r>
-        <w:t>###ID0833###</w:t>
+        <w:t>###ID0847###</w:t>
       </w:r>
     </w:p>
     <w:p>
@@ -11688,7 +11884,7 @@
     <w:p/>
     <w:p>
       <w:r>
-        <w:t>###ID0834###</w:t>
+        <w:t>###ID0848###</w:t>
       </w:r>
     </w:p>
     <w:p>
@@ -11702,7 +11898,7 @@
     <w:p/>
     <w:p>
       <w:r>
-        <w:t>###ID0835###</w:t>
+        <w:t>###ID0849###</w:t>
       </w:r>
     </w:p>
     <w:p>
@@ -11716,7 +11912,7 @@
     <w:p/>
     <w:p>
       <w:r>
-        <w:t>###ID0836###</w:t>
+        <w:t>###ID0850###</w:t>
       </w:r>
     </w:p>
     <w:p>
@@ -11730,7 +11926,7 @@
     <w:p/>
     <w:p>
       <w:r>
-        <w:t>###ID0837###</w:t>
+        <w:t>###ID0851###</w:t>
       </w:r>
     </w:p>
     <w:p>
@@ -11744,7 +11940,7 @@
     <w:p/>
     <w:p>
       <w:r>
-        <w:t>###ID0838###</w:t>
+        <w:t>###ID0852###</w:t>
       </w:r>
     </w:p>
     <w:p>
@@ -11758,7 +11954,7 @@
     <w:p/>
     <w:p>
       <w:r>
-        <w:t>###ID0839###</w:t>
+        <w:t>###ID0853###</w:t>
       </w:r>
     </w:p>
     <w:p>
@@ -11772,7 +11968,7 @@
     <w:p/>
     <w:p>
       <w:r>
-        <w:t>###ID0840###</w:t>
+        <w:t>###ID0854###</w:t>
       </w:r>
     </w:p>
     <w:p>
@@ -11786,7 +11982,7 @@
     <w:p/>
     <w:p>
       <w:r>
-        <w:t>###ID0841###</w:t>
+        <w:t>###ID0855###</w:t>
       </w:r>
     </w:p>
     <w:p>
@@ -11800,7 +11996,7 @@
     <w:p/>
     <w:p>
       <w:r>
-        <w:t>###ID0842###</w:t>
+        <w:t>###ID0856###</w:t>
       </w:r>
     </w:p>
     <w:p>
@@ -11814,7 +12010,7 @@
     <w:p/>
     <w:p>
       <w:r>
-        <w:t>###ID0843###</w:t>
+        <w:t>###ID0857###</w:t>
       </w:r>
     </w:p>
     <w:p>
@@ -11828,7 +12024,7 @@
     <w:p/>
     <w:p>
       <w:r>
-        <w:t>###ID0844###</w:t>
+        <w:t>###ID0858###</w:t>
       </w:r>
     </w:p>
     <w:p>
@@ -11842,7 +12038,7 @@
     <w:p/>
     <w:p>
       <w:r>
-        <w:t>###ID0845###</w:t>
+        <w:t>###ID0859###</w:t>
       </w:r>
     </w:p>
     <w:p>
@@ -11856,7 +12052,7 @@
     <w:p/>
     <w:p>
       <w:r>
-        <w:t>###ID0846###</w:t>
+        <w:t>###ID0860###</w:t>
       </w:r>
     </w:p>
     <w:p>
@@ -11870,7 +12066,7 @@
     <w:p/>
     <w:p>
       <w:r>
-        <w:t>###ID0847###</w:t>
+        <w:t>###ID0861###</w:t>
       </w:r>
     </w:p>
     <w:p>
@@ -11884,7 +12080,7 @@
     <w:p/>
     <w:p>
       <w:r>
-        <w:t>###ID0848###</w:t>
+        <w:t>###ID0862###</w:t>
       </w:r>
     </w:p>
     <w:p>
@@ -11898,7 +12094,7 @@
     <w:p/>
     <w:p>
       <w:r>
-        <w:t>###ID0849###</w:t>
+        <w:t>###ID0863###</w:t>
       </w:r>
     </w:p>
     <w:p>
@@ -11912,7 +12108,7 @@
     <w:p/>
     <w:p>
       <w:r>
-        <w:t>###ID0850###</w:t>
+        <w:t>###ID0864###</w:t>
       </w:r>
     </w:p>
     <w:p>
@@ -11926,7 +12122,7 @@
     <w:p/>
     <w:p>
       <w:r>
-        <w:t>###ID0851###</w:t>
+        <w:t>###ID0865###</w:t>
       </w:r>
     </w:p>
     <w:p>
@@ -11940,7 +12136,7 @@
     <w:p/>
     <w:p>
       <w:r>
-        <w:t>###ID0852###</w:t>
+        <w:t>###ID0866###</w:t>
       </w:r>
     </w:p>
     <w:p>
@@ -11954,7 +12150,7 @@
     <w:p/>
     <w:p>
       <w:r>
-        <w:t>###ID0853###</w:t>
+        <w:t>###ID0867###</w:t>
       </w:r>
     </w:p>
     <w:p>
@@ -11968,7 +12164,7 @@
     <w:p/>
     <w:p>
       <w:r>
-        <w:t>###ID0854###</w:t>
+        <w:t>###ID0868###</w:t>
       </w:r>
     </w:p>
     <w:p>
@@ -11982,7 +12178,7 @@
     <w:p/>
     <w:p>
       <w:r>
-        <w:t>###ID0855###</w:t>
+        <w:t>###ID0869###</w:t>
       </w:r>
     </w:p>
     <w:p>
@@ -11996,7 +12192,7 @@
     <w:p/>
     <w:p>
       <w:r>
-        <w:t>###ID0856###</w:t>
+        <w:t>###ID0870###</w:t>
       </w:r>
     </w:p>
     <w:p>
@@ -12010,7 +12206,7 @@
     <w:p/>
     <w:p>
       <w:r>
-        <w:t>###ID0857###</w:t>
+        <w:t>###ID0871###</w:t>
       </w:r>
     </w:p>
     <w:p>
@@ -12024,7 +12220,7 @@
     <w:p/>
     <w:p>
       <w:r>
-        <w:t>###ID0858###</w:t>
+        <w:t>###ID0872###</w:t>
       </w:r>
     </w:p>
     <w:p>
@@ -12038,7 +12234,7 @@
     <w:p/>
     <w:p>
       <w:r>
-        <w:t>###ID0859###</w:t>
+        <w:t>###ID0873###</w:t>
       </w:r>
     </w:p>
     <w:p>
@@ -12052,7 +12248,7 @@
     <w:p/>
     <w:p>
       <w:r>
-        <w:t>###ID0860###</w:t>
+        <w:t>###ID0874###</w:t>
       </w:r>
     </w:p>
     <w:p>
@@ -12066,7 +12262,7 @@
     <w:p/>
     <w:p>
       <w:r>
-        <w:t>###ID0861###</w:t>
+        <w:t>###ID0875###</w:t>
       </w:r>
     </w:p>
     <w:p>
@@ -12080,7 +12276,7 @@
     <w:p/>
     <w:p>
       <w:r>
-        <w:t>###ID0862###</w:t>
+        <w:t>###ID0876###</w:t>
       </w:r>
     </w:p>
     <w:p>
@@ -12094,7 +12290,7 @@
     <w:p/>
     <w:p>
       <w:r>
-        <w:t>###ID0863###</w:t>
+        <w:t>###ID0877###</w:t>
       </w:r>
     </w:p>
     <w:p>
@@ -12108,7 +12304,7 @@
     <w:p/>
     <w:p>
       <w:r>
-        <w:t>###ID0864###</w:t>
+        <w:t>###ID0878###</w:t>
       </w:r>
     </w:p>
     <w:p>
@@ -12122,7 +12318,7 @@
     <w:p/>
     <w:p>
       <w:r>
-        <w:t>###ID0865###</w:t>
+        <w:t>###ID0879###</w:t>
       </w:r>
     </w:p>
     <w:p>
@@ -12136,7 +12332,7 @@
     <w:p/>
     <w:p>
       <w:r>
-        <w:t>###ID0866###</w:t>
+        <w:t>###ID0880###</w:t>
       </w:r>
     </w:p>
     <w:p>
@@ -12150,7 +12346,7 @@
     <w:p/>
     <w:p>
       <w:r>
-        <w:t>###ID0867###</w:t>
+        <w:t>###ID0881###</w:t>
       </w:r>
     </w:p>
     <w:p>
@@ -12164,7 +12360,7 @@
     <w:p/>
     <w:p>
       <w:r>
-        <w:t>###ID0868###</w:t>
+        <w:t>###ID0882###</w:t>
       </w:r>
     </w:p>
     <w:p>
@@ -12178,7 +12374,7 @@
     <w:p/>
     <w:p>
       <w:r>
-        <w:t>###ID0869###</w:t>
+        <w:t>###ID0883###</w:t>
       </w:r>
     </w:p>
     <w:p>
@@ -12192,7 +12388,7 @@
     <w:p/>
     <w:p>
       <w:r>
-        <w:t>###ID0870###</w:t>
+        <w:t>###ID0884###</w:t>
       </w:r>
     </w:p>
     <w:p>
@@ -12206,7 +12402,7 @@
     <w:p/>
     <w:p>
       <w:r>
-        <w:t>###ID0871###</w:t>
+        <w:t>###ID0885###</w:t>
       </w:r>
     </w:p>
     <w:p>
@@ -12220,7 +12416,7 @@
     <w:p/>
     <w:p>
       <w:r>
-        <w:t>###ID0872###</w:t>
+        <w:t>###ID0886###</w:t>
       </w:r>
     </w:p>
     <w:p>
@@ -12234,7 +12430,7 @@
     <w:p/>
     <w:p>
       <w:r>
-        <w:t>###ID0873###</w:t>
+        <w:t>###ID0887###</w:t>
       </w:r>
     </w:p>
     <w:p>
@@ -12248,7 +12444,7 @@
     <w:p/>
     <w:p>
       <w:r>
-        <w:t>###ID0874###</w:t>
+        <w:t>###ID0888###</w:t>
       </w:r>
     </w:p>
     <w:p>
@@ -12262,7 +12458,7 @@
     <w:p/>
     <w:p>
       <w:r>
-        <w:t>###ID0875###</w:t>
+        <w:t>###ID0889###</w:t>
       </w:r>
     </w:p>
     <w:p>
@@ -12276,7 +12472,7 @@
     <w:p/>
     <w:p>
       <w:r>
-        <w:t>###ID0876###</w:t>
+        <w:t>###ID0890###</w:t>
       </w:r>
     </w:p>
     <w:p>
@@ -12290,7 +12486,7 @@
     <w:p/>
     <w:p>
       <w:r>
-        <w:t>###ID0877###</w:t>
+        <w:t>###ID0891###</w:t>
       </w:r>
     </w:p>
     <w:p>
@@ -12304,7 +12500,7 @@
     <w:p/>
     <w:p>
       <w:r>
-        <w:t>###ID0878###</w:t>
+        <w:t>###ID0892###</w:t>
       </w:r>
     </w:p>
     <w:p>
@@ -12318,7 +12514,7 @@
     <w:p/>
     <w:p>
       <w:r>
-        <w:t>###ID0879###</w:t>
+        <w:t>###ID0893###</w:t>
       </w:r>
     </w:p>
     <w:p>
@@ -12332,7 +12528,7 @@
     <w:p/>
     <w:p>
       <w:r>
-        <w:t>###ID0880###</w:t>
+        <w:t>###ID0894###</w:t>
       </w:r>
     </w:p>
     <w:p>
@@ -12346,7 +12542,7 @@
     <w:p/>
     <w:p>
       <w:r>
-        <w:t>###ID0881###</w:t>
+        <w:t>###ID0895###</w:t>
       </w:r>
     </w:p>
     <w:p>
@@ -12360,7 +12556,7 @@
     <w:p/>
     <w:p>
       <w:r>
-        <w:t>###ID0882###</w:t>
+        <w:t>###ID0896###</w:t>
       </w:r>
     </w:p>
     <w:p>
@@ -12374,7 +12570,7 @@
     <w:p/>
     <w:p>
       <w:r>
-        <w:t>###ID0883###</w:t>
+        <w:t>###ID0897###</w:t>
       </w:r>
     </w:p>
     <w:p>
@@ -12388,7 +12584,7 @@
     <w:p/>
     <w:p>
       <w:r>
-        <w:t>###ID0884###</w:t>
+        <w:t>###ID0898###</w:t>
       </w:r>
     </w:p>
     <w:p>
@@ -12402,7 +12598,7 @@
     <w:p/>
     <w:p>
       <w:r>
-        <w:t>###ID0885###</w:t>
+        <w:t>###ID0899###</w:t>
       </w:r>
     </w:p>
     <w:p>
@@ -12416,7 +12612,7 @@
     <w:p/>
     <w:p>
       <w:r>
-        <w:t>###ID0886###</w:t>
+        <w:t>###ID0900###</w:t>
       </w:r>
     </w:p>
     <w:p>
@@ -12430,7 +12626,7 @@
     <w:p/>
     <w:p>
       <w:r>
-        <w:t>###ID0887###</w:t>
+        <w:t>###ID0901###</w:t>
       </w:r>
     </w:p>
     <w:p>
@@ -12444,7 +12640,7 @@
     <w:p/>
     <w:p>
       <w:r>
-        <w:t>###ID0888###</w:t>
+        <w:t>###ID0902###</w:t>
       </w:r>
     </w:p>
     <w:p>
@@ -12458,7 +12654,7 @@
     <w:p/>
     <w:p>
       <w:r>
-        <w:t>###ID0889###</w:t>
+        <w:t>###ID0903###</w:t>
       </w:r>
     </w:p>
     <w:p>
@@ -12472,7 +12668,7 @@
     <w:p/>
     <w:p>
       <w:r>
-        <w:t>###ID0890###</w:t>
+        <w:t>###ID0904###</w:t>
       </w:r>
     </w:p>
     <w:p>
@@ -12486,7 +12682,7 @@
     <w:p/>
     <w:p>
       <w:r>
-        <w:t>###ID0891###</w:t>
+        <w:t>###ID0905###</w:t>
       </w:r>
     </w:p>
     <w:p>
@@ -12500,7 +12696,7 @@
     <w:p/>
     <w:p>
       <w:r>
-        <w:t>###ID0892###</w:t>
+        <w:t>###ID0906###</w:t>
       </w:r>
     </w:p>
     <w:p>
@@ -12514,7 +12710,7 @@
     <w:p/>
     <w:p>
       <w:r>
-        <w:t>###ID0893###</w:t>
+        <w:t>###ID0907###</w:t>
       </w:r>
     </w:p>
     <w:p>
@@ -12528,7 +12724,7 @@
     <w:p/>
     <w:p>
       <w:r>
-        <w:t>###ID0894###</w:t>
+        <w:t>###ID0908###</w:t>
       </w:r>
     </w:p>
     <w:p>
@@ -12542,7 +12738,7 @@
     <w:p/>
     <w:p>
       <w:r>
-        <w:t>###ID0895###</w:t>
+        <w:t>###ID0909###</w:t>
       </w:r>
     </w:p>
     <w:p>
@@ -12556,7 +12752,7 @@
     <w:p/>
     <w:p>
       <w:r>
-        <w:t>###ID0896###</w:t>
+        <w:t>###ID0910###</w:t>
       </w:r>
     </w:p>
     <w:p>
@@ -12570,7 +12766,7 @@
     <w:p/>
     <w:p>
       <w:r>
-        <w:t>###ID0897###</w:t>
+        <w:t>###ID0911###</w:t>
       </w:r>
     </w:p>
     <w:p>
@@ -12584,7 +12780,7 @@
     <w:p/>
     <w:p>
       <w:r>
-        <w:t>###ID0898###</w:t>
+        <w:t>###ID0912###</w:t>
       </w:r>
     </w:p>
     <w:p>
@@ -12598,7 +12794,7 @@
     <w:p/>
     <w:p>
       <w:r>
-        <w:t>###ID0899###</w:t>
+        <w:t>###ID0913###</w:t>
       </w:r>
     </w:p>
     <w:p>
@@ -12612,7 +12808,7 @@
     <w:p/>
     <w:p>
       <w:r>
-        <w:t>###ID0900###</w:t>
+        <w:t>###ID0914###</w:t>
       </w:r>
     </w:p>
     <w:p>
@@ -12626,7 +12822,7 @@
     <w:p/>
     <w:p>
       <w:r>
-        <w:t>###ID0901###</w:t>
+        <w:t>###ID0915###</w:t>
       </w:r>
     </w:p>
     <w:p>
@@ -12640,7 +12836,7 @@
     <w:p/>
     <w:p>
       <w:r>
-        <w:t>###ID0902###</w:t>
+        <w:t>###ID0916###</w:t>
       </w:r>
     </w:p>
     <w:p>
@@ -12654,7 +12850,7 @@
     <w:p/>
     <w:p>
       <w:r>
-        <w:t>###ID0903###</w:t>
+        <w:t>###ID0917###</w:t>
       </w:r>
     </w:p>
     <w:p>
@@ -12668,7 +12864,7 @@
     <w:p/>
     <w:p>
       <w:r>
-        <w:t>###ID0904###</w:t>
+        <w:t>###ID0918###</w:t>
       </w:r>
     </w:p>
     <w:p>
@@ -12682,7 +12878,7 @@
     <w:p/>
     <w:p>
       <w:r>
-        <w:t>###ID0905###</w:t>
+        <w:t>###ID0919###</w:t>
       </w:r>
     </w:p>
     <w:p>
@@ -12696,7 +12892,7 @@
     <w:p/>
     <w:p>
       <w:r>
-        <w:t>###ID0906###</w:t>
+        <w:t>###ID0920###</w:t>
       </w:r>
     </w:p>
     <w:p>
@@ -12710,7 +12906,7 @@
     <w:p/>
     <w:p>
       <w:r>
-        <w:t>###ID0907###</w:t>
+        <w:t>###ID0921###</w:t>
       </w:r>
     </w:p>
     <w:p>
@@ -12724,7 +12920,7 @@
     <w:p/>
     <w:p>
       <w:r>
-        <w:t>###ID0908###</w:t>
+        <w:t>###ID0922###</w:t>
       </w:r>
     </w:p>
     <w:p>
@@ -12738,7 +12934,7 @@
     <w:p/>
     <w:p>
       <w:r>
-        <w:t>###ID0909###</w:t>
+        <w:t>###ID0923###</w:t>
       </w:r>
     </w:p>
     <w:p>
@@ -12752,7 +12948,7 @@
     <w:p/>
     <w:p>
       <w:r>
-        <w:t>###ID0910###</w:t>
+        <w:t>###ID0924###</w:t>
       </w:r>
     </w:p>
     <w:p>
@@ -12766,7 +12962,7 @@
     <w:p/>
     <w:p>
       <w:r>
-        <w:t>###ID0911###</w:t>
+        <w:t>###ID0925###</w:t>
       </w:r>
     </w:p>
     <w:p>
@@ -12780,7 +12976,7 @@
     <w:p/>
     <w:p>
       <w:r>
-        <w:t>###ID0912###</w:t>
+        <w:t>###ID0926###</w:t>
       </w:r>
     </w:p>
     <w:p>
@@ -12794,7 +12990,7 @@
     <w:p/>
     <w:p>
       <w:r>
-        <w:t>###ID0913###</w:t>
+        <w:t>###ID0927###</w:t>
       </w:r>
     </w:p>
     <w:p>

--- a/livro_en_CLEAN_for_translation.docx
+++ b/livro_en_CLEAN_for_translation.docx
@@ -3356,7 +3356,7 @@
       <w:r>
         <w:t>CHAPTER XVI.</w:t>
         <w:br/>
-        <w:t>Eighth Meditation.—On Heaven.</w:t>
+        <w:t>Eighth Meditation. —On Heaven.</w:t>
       </w:r>
     </w:p>
     <w:p/>
@@ -3384,7 +3384,7 @@
         <w:jc w:val="both"/>
       </w:pPr>
       <w:r>
-        <w:t>Eighth Meditation.—On Heaven.</w:t>
+        <w:t>Eighth Meditation. —On Heaven.</w:t>
       </w:r>
     </w:p>
     <w:p/>
@@ -3706,7 +3706,7 @@
         <w:jc w:val="both"/>
       </w:pPr>
       <w:r>
-        <w:t>4. Consider that Jesus Christ beholds you from above in his clemency, and graciously invites you, saying: "Come, dear soul, to everlasting rest, within the arms of my goodness, where I have prepared everlasting delights for thee in the abundance of my love." Behold likewise, within your inward eye, the holy Virgin, who with a motherly love exhorts you, saying: "Courage, my child, despise not the voice and the blood of my Son, nor the prayers which I have offered to Him for thee, trusting with Him for thy eternal salvation. Behold the saints also, who exhort thee, and millions of blessed souls, sweetly inviting thee, and wishing nothing more than to see thy heart united with theirs, to praise God for ever, assuring thee that the way to heaven is not so difficult as the world thinks. Courage, dear friend, they say, he that shall diligently consider the way of devotion, by which we ascend thither, shall see that we arrive at those delights by pleasures incomparably sweeter than those of the world.</w:t>
+        <w:t>4. Consider that Jesus Christ beholds you from above in his clemency, and graciously invites you, saying: "Come, dear soul, to everlasting rest, within the arms of my goodness, where I have prepared everlasting delights for thee in the abundance of my love." Behold likewise, within your inward eye, the holy Virgin, who with a motherly love exhorts you, saying: "Courage, my child, despise not the voice and the blood of my Son, nor the prayers which I have offered to Him for thee, trust ing with Him for thy eternal salvation. Behold the saints also, who exhort thee, and millions of blessed souls, sweetly inviting thee, and wishing nothing more than to see thy heart united with theirs, to praise God for ever, assuring thee that the way to heaven is not so difficult as the world thinks. Courage, dear friend, they say, he that shall diligently consider the way of devotion, by which we ascend thither, shall see that we arrive at those delights by pleasures incomparably sweeter than those of the world.</w:t>
       </w:r>
     </w:p>
     <w:p/>
@@ -3790,7 +3790,7 @@
         <w:jc w:val="both"/>
       </w:pPr>
       <w:r>
-        <w:t>Tenth Meditation.—Choice between the life of the World and the Devout Life.</w:t>
+        <w:t>Tenth Meditation. —Choice between the life of the World and the Devout Life.</w:t>
       </w:r>
     </w:p>
     <w:p/>
